--- a/docs/docx/module/exam_phys_student_guide.docx
+++ b/docs/docx/module/exam_phys_student_guide.docx
@@ -19,7 +19,7 @@
         <w:pStyle w:val="Date"/>
       </w:pPr>
       <w:r>
-        <w:t xml:space="preserve">Invalid Date</w:t>
+        <w:t xml:space="preserve">2026-02-17</w:t>
       </w:r>
     </w:p>
     <w:p>
@@ -27,9 +27,5414 @@
         <w:pStyle w:val="FirstParagraph"/>
       </w:pPr>
       <w:r>
-        <w:t xml:space="preserve">Coming soon</w:t>
-      </w:r>
-    </w:p>
+        <w:drawing>
+          <wp:inline>
+            <wp:extent cx="4800600" cy="2700337"/>
+            <wp:effectExtent b="0" l="0" r="0" t="0"/>
+            <wp:docPr descr="" title="" id="21" name="Picture"/>
+            <a:graphic>
+              <a:graphicData uri="http://schemas.openxmlformats.org/drawingml/2006/picture">
+                <pic:pic>
+                  <pic:nvPicPr>
+                    <pic:cNvPr descr="exam_phys_student_guide_files/figure-docx//1PxVdyZui3Hpn883FSzZRgqFTJnbv54-w0-uuPUNJDHI_g3c8730600da_1_25.png" id="22" name="Picture"/>
+                    <pic:cNvPicPr>
+                      <a:picLocks noChangeArrowheads="1" noChangeAspect="1"/>
+                    </pic:cNvPicPr>
+                  </pic:nvPicPr>
+                  <pic:blipFill>
+                    <a:blip r:embed="rId20"/>
+                    <a:stretch>
+                      <a:fillRect/>
+                    </a:stretch>
+                  </pic:blipFill>
+                  <pic:spPr bwMode="auto">
+                    <a:xfrm>
+                      <a:off x="0" y="0"/>
+                      <a:ext cx="4800600" cy="2700337"/>
+                    </a:xfrm>
+                    <a:prstGeom prst="rect">
+                      <a:avLst/>
+                    </a:prstGeom>
+                    <a:noFill/>
+                    <a:ln w="9525">
+                      <a:noFill/>
+                      <a:headEnd/>
+                      <a:tailEnd/>
+                    </a:ln>
+                  </pic:spPr>
+                </pic:pic>
+              </a:graphicData>
+            </a:graphic>
+          </wp:inline>
+        </w:drawing>
+      </w:r>
+    </w:p>
+    <w:p>
+      <w:pPr>
+        <w:pStyle w:val="BodyText"/>
+      </w:pPr>
+      <w:r>
+        <w:t xml:space="preserve">This activity will walk through interpretation of data from wearable devices intended to measure stress in humans. You will work with real data from a study where researchers measured stress in students taking exams.</w:t>
+      </w:r>
+    </w:p>
+    <w:bookmarkStart w:id="69" w:name="part-1"/>
+    <w:p>
+      <w:pPr>
+        <w:pStyle w:val="Heading2"/>
+      </w:pPr>
+      <w:r>
+        <w:t xml:space="preserve">Part 1</w:t>
+      </w:r>
+    </w:p>
+    <w:p>
+      <w:pPr>
+        <w:pStyle w:val="FirstParagraph"/>
+      </w:pPr>
+      <w:r>
+        <w:t xml:space="preserve">In Part 1, we’ll go over some background context for this activity. Then, we’ll get set up on Posit Cloud for the next steps.</w:t>
+      </w:r>
+    </w:p>
+    <w:bookmarkStart w:id="26" w:name="background"/>
+    <w:p>
+      <w:pPr>
+        <w:pStyle w:val="Heading3"/>
+      </w:pPr>
+      <w:r>
+        <w:t xml:space="preserve">Background</w:t>
+      </w:r>
+    </w:p>
+    <w:p>
+      <w:pPr>
+        <w:pStyle w:val="FirstParagraph"/>
+      </w:pPr>
+      <w:r>
+        <w:t xml:space="preserve">First, let’s read the</w:t>
+      </w:r>
+      <w:r>
+        <w:t xml:space="preserve"> </w:t>
+      </w:r>
+      <w:r>
+        <w:t xml:space="preserve">“plain language”</w:t>
+      </w:r>
+      <w:r>
+        <w:t xml:space="preserve"> </w:t>
+      </w:r>
+      <w:r>
+        <w:t xml:space="preserve">summary from a publication entitled</w:t>
+      </w:r>
+      <w:r>
+        <w:t xml:space="preserve"> </w:t>
+      </w:r>
+      <w:r>
+        <w:t xml:space="preserve">“A Wearable Exam Stress Dataset for Predicting Grades using Physiological Signals”</w:t>
+      </w:r>
+      <w:r>
+        <w:t xml:space="preserve"> </w:t>
+      </w:r>
+      <w:r>
+        <w:t xml:space="preserve">[@amin2022wearable]</w:t>
+      </w:r>
+      <w:r>
+        <w:t xml:space="preserve">.</w:t>
+      </w:r>
+    </w:p>
+    <w:p>
+      <w:pPr>
+        <w:pStyle w:val="BlockText"/>
+      </w:pPr>
+      <w:r>
+        <w:t xml:space="preserve">Most stress research happens in labs, not real life. This means there aren’t many datasets showing how people’s bodies respond to actual stressful situations. We measured stress in 10 students during three real exams using wearable sensors that tracked skin conductance (how much their skin conducted electricity—a sign of stress) and skin temperature. We then looked at patterns in the data to see if we could predict whether students would get high or low grades based on their stress levels. Our prediction method was 70-80% accurate at identifying high versus low performers. We also found general patterns showing how stress levels changed throughout the exams. This shows that wearable devices could potentially be used to monitor stress and predict performance during real-world stressful situations. We’re making this dataset publicly available so other researchers can use it to tackle the challenges of measuring stress outside the lab.</w:t>
+      </w:r>
+    </w:p>
+    <w:p>
+      <w:pPr>
+        <w:pStyle w:val="FirstParagraph"/>
+      </w:pPr>
+      <w:r>
+        <w:t xml:space="preserve">As the summary suggests, lab settings do not always reflect reality. Most stress research uses controlled laboratory settings with standardized stressors like electric shocks, loud noises, or disturbing images. These methods allow researchers to isolate specific physiological responses and build reliable datasets. This approach has helped us understand how the autonomic nervous system responds to stress. However, the challenge is that Real cognitive stressors like academic exams involve anticipatory anxiety, sustained pressure, and outcomes that actually matter to participants. The physiological responses may differ substantially. This</w:t>
+      </w:r>
+      <w:r>
+        <w:t xml:space="preserve"> </w:t>
+      </w:r>
+      <w:r>
+        <w:t xml:space="preserve">“real world”</w:t>
+      </w:r>
+      <w:r>
+        <w:t xml:space="preserve"> </w:t>
+      </w:r>
+      <w:r>
+        <w:t xml:space="preserve">research is important for validating findings from the lab.</w:t>
+      </w:r>
+    </w:p>
+    <w:p>
+      <w:pPr>
+        <w:pStyle w:val="BodyText"/>
+      </w:pPr>
+      <w:r>
+        <w:rPr>
+          <w:b/>
+          <w:bCs/>
+        </w:rPr>
+        <w:t xml:space="preserve">Electrodermal activity</w:t>
+      </w:r>
+      <w:r>
+        <w:t xml:space="preserve">, also known as skin conductance or EDA, measures how electrical properties of the skin change over time. When you are stressed or anxious, your sympathetic nervous system activates your sweat glands, which changes how well your skin conducts electricity. More stress generally means greater EDA. This makes EDA a good indicator of psychological and physiological stress.</w:t>
+      </w:r>
+    </w:p>
+    <w:tbl>
+      <w:tblPr>
+        <w:tblStyle w:val="Table"/>
+        <w:tblLook w:firstRow="0" w:lastRow="0" w:firstColumn="0" w:lastColumn="0" w:noHBand="0" w:noVBand="0" w:val="0000"/>
+        <w:tblBorders>
+          <w:top w:val="single" w:sz="4" w:space="0" w:color="0758E5"/>
+          <w:left w:val="single" w:sz="24" w:space="0" w:color="0758E5"/>
+          <w:bottom w:val="single" w:sz="4" w:space="0" w:color="0758E5"/>
+          <w:right w:val="single" w:sz="4" w:space="0" w:color="0758E5"/>
+        </w:tblBorders>
+        <w:tblCellMar>
+          <w:left w:w="144" w:type="dxa"/>
+          <w:right w:w="144" w:type="dxa"/>
+        </w:tblCellMar>
+        <w:tblLook w:firstRow="0" w:lastRow="0" w:firstColumn="0" w:lastColumn="0" w:noHBand="0" w:noVBand="0" w:val="0000"/>
+      </w:tblPr>
+      <w:tr>
+        <w:trPr>
+          <w:cantSplit/>
+        </w:trPr>
+        <w:tc>
+          <w:tcPr>
+            <w:shd w:color="auto" w:fill="dae6fb" w:val="clear"/>
+            <w:tcMar>
+              <w:top w:w="92" w:type="dxa"/>
+              <w:bottom w:w="92" w:type="dxa"/>
+            </w:tcMar>
+          </w:tcPr>
+          <w:p>
+            <w:pPr>
+              <w:pStyle w:val="BodyText"/>
+            </w:pPr>
+            <w:pPr>
+              <w:spacing w:before="0" w:after="0"/>
+              <w:textAlignment w:val="center"/>
+            </w:pPr>
+            <w:r>
+              <w:drawing>
+                <wp:inline>
+                  <wp:extent cx="152400" cy="152400"/>
+                  <wp:effectExtent b="0" l="0" r="0" t="0"/>
+                  <wp:docPr descr="" title="" id="24" name="Picture"/>
+                  <a:graphic>
+                    <a:graphicData uri="http://schemas.openxmlformats.org/drawingml/2006/picture">
+                      <pic:pic>
+                        <pic:nvPicPr>
+                          <pic:cNvPr descr="/opt/quarto/share/formats/docx/note.png" id="25" name="Picture"/>
+                          <pic:cNvPicPr>
+                            <a:picLocks noChangeArrowheads="1" noChangeAspect="1"/>
+                          </pic:cNvPicPr>
+                        </pic:nvPicPr>
+                        <pic:blipFill>
+                          <a:blip r:embed="rId23"/>
+                          <a:stretch>
+                            <a:fillRect/>
+                          </a:stretch>
+                        </pic:blipFill>
+                        <pic:spPr bwMode="auto">
+                          <a:xfrm>
+                            <a:off x="0" y="0"/>
+                            <a:ext cx="152400" cy="152400"/>
+                          </a:xfrm>
+                          <a:prstGeom prst="rect">
+                            <a:avLst/>
+                          </a:prstGeom>
+                          <a:noFill/>
+                          <a:ln w="9525">
+                            <a:noFill/>
+                            <a:headEnd/>
+                            <a:tailEnd/>
+                          </a:ln>
+                        </pic:spPr>
+                      </pic:pic>
+                    </a:graphicData>
+                  </a:graphic>
+                </wp:inline>
+              </w:drawing>
+            </w:r>
+            <w:r>
+              <w:t xml:space="preserve"> </w:t>
+            </w:r>
+            <w:r>
+              <w:t xml:space="preserve"> </w:t>
+            </w:r>
+            <w:r>
+              <w:t xml:space="preserve">Check Your Knowledge</w:t>
+            </w:r>
+          </w:p>
+        </w:tc>
+      </w:tr>
+      <w:tr>
+        <w:trPr>
+          <w:cantSplit/>
+        </w:trPr>
+        <w:tc>
+          <w:tcPr>
+            <w:tcMar>
+              <w:top w:w="108" w:type="dxa"/>
+              <w:bottom w:w="108" w:type="dxa"/>
+            </w:tcMar>
+          </w:tcPr>
+          <w:p>
+            <w:pPr>
+              <w:numPr>
+                <w:ilvl w:val="0"/>
+                <w:numId w:val="1001"/>
+              </w:numPr>
+            </w:pPr>
+            <w:r>
+              <w:t xml:space="preserve">What variables were the researchers trying to measure?</w:t>
+            </w:r>
+          </w:p>
+          <w:p>
+            <w:pPr>
+              <w:numPr>
+                <w:ilvl w:val="0"/>
+                <w:numId w:val="1001"/>
+              </w:numPr>
+            </w:pPr>
+            <w:r>
+              <w:t xml:space="preserve">True or False: High Electrodermal activity (EDA) means the person being measured might be stressed.</w:t>
+            </w:r>
+          </w:p>
+          <w:p/>
+        </w:tc>
+      </w:tr>
+    </w:tbl>
+    <w:bookmarkEnd w:id="26"/>
+    <w:bookmarkStart w:id="37" w:name="start-posit-cloud"/>
+    <w:p>
+      <w:pPr>
+        <w:pStyle w:val="Heading3"/>
+      </w:pPr>
+      <w:r>
+        <w:t xml:space="preserve">Start Posit Cloud</w:t>
+      </w:r>
+    </w:p>
+    <w:p>
+      <w:pPr>
+        <w:pStyle w:val="FirstParagraph"/>
+      </w:pPr>
+      <w:r>
+        <w:t xml:space="preserve">In the next steps, we will look at the data from the publication described above. We will be working in a programming language called R that is widely used for analysis and making graphs/plots. We’ll use the version of R available online on Posit Cloud.</w:t>
+      </w:r>
+    </w:p>
+    <w:p>
+      <w:pPr>
+        <w:pStyle w:val="BodyText"/>
+      </w:pPr>
+      <w:r>
+        <w:t xml:space="preserve">Go to</w:t>
+      </w:r>
+      <w:r>
+        <w:t xml:space="preserve"> </w:t>
+      </w:r>
+      <w:hyperlink r:id="rId27">
+        <w:r>
+          <w:rPr>
+            <w:rStyle w:val="Hyperlink"/>
+          </w:rPr>
+          <w:t xml:space="preserve">https://posit.cloud/plans/free</w:t>
+        </w:r>
+      </w:hyperlink>
+      <w:r>
+        <w:t xml:space="preserve"> </w:t>
+      </w:r>
+      <w:r>
+        <w:t xml:space="preserve">and follow the steps to sign up. You can also Log In using the button on the top right if you have used Posit Cloud in the past.</w:t>
+      </w:r>
+    </w:p>
+    <w:p>
+      <w:pPr>
+        <w:pStyle w:val="BodyText"/>
+      </w:pPr>
+      <w:r>
+        <w:drawing>
+          <wp:inline>
+            <wp:extent cx="5334000" cy="3000375"/>
+            <wp:effectExtent b="0" l="0" r="0" t="0"/>
+            <wp:docPr descr="" title="" id="29" name="Picture"/>
+            <a:graphic>
+              <a:graphicData uri="http://schemas.openxmlformats.org/drawingml/2006/picture">
+                <pic:pic>
+                  <pic:nvPicPr>
+                    <pic:cNvPr descr="exam_phys_student_guide_files/figure-docx//1dhP4CeUIJAqy3z7mKxuFzk8b8LhLrPBPHb1bpYpbk3c_g1965a5f7f0a_0_44.png" id="30" name="Picture"/>
+                    <pic:cNvPicPr>
+                      <a:picLocks noChangeArrowheads="1" noChangeAspect="1"/>
+                    </pic:cNvPicPr>
+                  </pic:nvPicPr>
+                  <pic:blipFill>
+                    <a:blip r:embed="rId28"/>
+                    <a:stretch>
+                      <a:fillRect/>
+                    </a:stretch>
+                  </pic:blipFill>
+                  <pic:spPr bwMode="auto">
+                    <a:xfrm>
+                      <a:off x="0" y="0"/>
+                      <a:ext cx="5334000" cy="3000375"/>
+                    </a:xfrm>
+                    <a:prstGeom prst="rect">
+                      <a:avLst/>
+                    </a:prstGeom>
+                    <a:noFill/>
+                    <a:ln w="9525">
+                      <a:noFill/>
+                      <a:headEnd/>
+                      <a:tailEnd/>
+                    </a:ln>
+                  </pic:spPr>
+                </pic:pic>
+              </a:graphicData>
+            </a:graphic>
+          </wp:inline>
+        </w:drawing>
+      </w:r>
+    </w:p>
+    <w:p>
+      <w:pPr>
+        <w:pStyle w:val="BodyText"/>
+      </w:pPr>
+      <w:r>
+        <w:t xml:space="preserve">Once logged in, select</w:t>
+      </w:r>
+      <w:r>
+        <w:t xml:space="preserve"> </w:t>
+      </w:r>
+      <w:r>
+        <w:t xml:space="preserve">“New Project”</w:t>
+      </w:r>
+      <w:r>
+        <w:t xml:space="preserve"> </w:t>
+      </w:r>
+      <w:r>
+        <w:t xml:space="preserve">and</w:t>
+      </w:r>
+      <w:r>
+        <w:t xml:space="preserve"> </w:t>
+      </w:r>
+      <w:r>
+        <w:t xml:space="preserve">“New RStudio Project”</w:t>
+      </w:r>
+      <w:r>
+        <w:t xml:space="preserve">. It will take a few seconds to deploy and load.</w:t>
+      </w:r>
+    </w:p>
+    <w:p>
+      <w:pPr>
+        <w:pStyle w:val="BodyText"/>
+      </w:pPr>
+      <w:r>
+        <w:drawing>
+          <wp:inline>
+            <wp:extent cx="5334000" cy="3000375"/>
+            <wp:effectExtent b="0" l="0" r="0" t="0"/>
+            <wp:docPr descr="" title="" id="32" name="Picture"/>
+            <a:graphic>
+              <a:graphicData uri="http://schemas.openxmlformats.org/drawingml/2006/picture">
+                <pic:pic>
+                  <pic:nvPicPr>
+                    <pic:cNvPr descr="exam_phys_student_guide_files/figure-docx//1dhP4CeUIJAqy3z7mKxuFzk8b8LhLrPBPHb1bpYpbk3c_g357ffc10808_0_3.png" id="33" name="Picture"/>
+                    <pic:cNvPicPr>
+                      <a:picLocks noChangeArrowheads="1" noChangeAspect="1"/>
+                    </pic:cNvPicPr>
+                  </pic:nvPicPr>
+                  <pic:blipFill>
+                    <a:blip r:embed="rId31"/>
+                    <a:stretch>
+                      <a:fillRect/>
+                    </a:stretch>
+                  </pic:blipFill>
+                  <pic:spPr bwMode="auto">
+                    <a:xfrm>
+                      <a:off x="0" y="0"/>
+                      <a:ext cx="5334000" cy="3000375"/>
+                    </a:xfrm>
+                    <a:prstGeom prst="rect">
+                      <a:avLst/>
+                    </a:prstGeom>
+                    <a:noFill/>
+                    <a:ln w="9525">
+                      <a:noFill/>
+                      <a:headEnd/>
+                      <a:tailEnd/>
+                    </a:ln>
+                  </pic:spPr>
+                </pic:pic>
+              </a:graphicData>
+            </a:graphic>
+          </wp:inline>
+        </w:drawing>
+      </w:r>
+    </w:p>
+    <w:p>
+      <w:pPr>
+        <w:pStyle w:val="BodyText"/>
+      </w:pPr>
+      <w:r>
+        <w:t xml:space="preserve">Rename your project</w:t>
+      </w:r>
+      <w:r>
+        <w:t xml:space="preserve"> </w:t>
+      </w:r>
+      <w:r>
+        <w:t xml:space="preserve">“Exam Physiology”</w:t>
+      </w:r>
+      <w:r>
+        <w:t xml:space="preserve"> </w:t>
+      </w:r>
+      <w:r>
+        <w:t xml:space="preserve">by clicking on</w:t>
+      </w:r>
+      <w:r>
+        <w:t xml:space="preserve"> </w:t>
+      </w:r>
+      <w:r>
+        <w:t xml:space="preserve">“Untitled Project”</w:t>
+      </w:r>
+      <w:r>
+        <w:t xml:space="preserve">.</w:t>
+      </w:r>
+    </w:p>
+    <w:p>
+      <w:pPr>
+        <w:pStyle w:val="BodyText"/>
+      </w:pPr>
+      <w:r>
+        <w:drawing>
+          <wp:inline>
+            <wp:extent cx="5334000" cy="3000375"/>
+            <wp:effectExtent b="0" l="0" r="0" t="0"/>
+            <wp:docPr descr="" title="" id="35" name="Picture"/>
+            <a:graphic>
+              <a:graphicData uri="http://schemas.openxmlformats.org/drawingml/2006/picture">
+                <pic:pic>
+                  <pic:nvPicPr>
+                    <pic:cNvPr descr="exam_phys_student_guide_files/figure-docx//1dhP4CeUIJAqy3z7mKxuFzk8b8LhLrPBPHb1bpYpbk3c_g357ffc10808_0_12.png" id="36" name="Picture"/>
+                    <pic:cNvPicPr>
+                      <a:picLocks noChangeArrowheads="1" noChangeAspect="1"/>
+                    </pic:cNvPicPr>
+                  </pic:nvPicPr>
+                  <pic:blipFill>
+                    <a:blip r:embed="rId34"/>
+                    <a:stretch>
+                      <a:fillRect/>
+                    </a:stretch>
+                  </pic:blipFill>
+                  <pic:spPr bwMode="auto">
+                    <a:xfrm>
+                      <a:off x="0" y="0"/>
+                      <a:ext cx="5334000" cy="3000375"/>
+                    </a:xfrm>
+                    <a:prstGeom prst="rect">
+                      <a:avLst/>
+                    </a:prstGeom>
+                    <a:noFill/>
+                    <a:ln w="9525">
+                      <a:noFill/>
+                      <a:headEnd/>
+                      <a:tailEnd/>
+                    </a:ln>
+                  </pic:spPr>
+                </pic:pic>
+              </a:graphicData>
+            </a:graphic>
+          </wp:inline>
+        </w:drawing>
+      </w:r>
+    </w:p>
+    <w:bookmarkEnd w:id="37"/>
+    <w:bookmarkStart w:id="50" w:name="package-install-and-load"/>
+    <w:p>
+      <w:pPr>
+        <w:pStyle w:val="Heading3"/>
+      </w:pPr>
+      <w:r>
+        <w:t xml:space="preserve">Package Install and Load</w:t>
+      </w:r>
+    </w:p>
+    <w:p>
+      <w:pPr>
+        <w:pStyle w:val="FirstParagraph"/>
+      </w:pPr>
+      <w:r>
+        <w:t xml:space="preserve">We will need to install the</w:t>
+      </w:r>
+      <w:r>
+        <w:t xml:space="preserve"> </w:t>
+      </w:r>
+      <w:r>
+        <w:rPr>
+          <w:rStyle w:val="VerbatimChar"/>
+        </w:rPr>
+        <w:t xml:space="preserve">tidyverse</w:t>
+      </w:r>
+      <w:r>
+        <w:t xml:space="preserve"> </w:t>
+      </w:r>
+      <w:r>
+        <w:t xml:space="preserve">package for this activity.</w:t>
+      </w:r>
+    </w:p>
+    <w:p>
+      <w:pPr>
+        <w:pStyle w:val="BodyText"/>
+      </w:pPr>
+      <w:r>
+        <w:t xml:space="preserve">Type the following into your console and press return to run the code. You can use the</w:t>
+      </w:r>
+      <w:r>
+        <w:t xml:space="preserve"> </w:t>
+      </w:r>
+      <w:r>
+        <w:rPr>
+          <w:b/>
+          <w:bCs/>
+        </w:rPr>
+        <w:t xml:space="preserve">clipboard button</w:t>
+      </w:r>
+      <w:r>
+        <w:t xml:space="preserve"> </w:t>
+      </w:r>
+      <w:r>
+        <w:t xml:space="preserve">on the top right of the code block to copy everything. You will see a lot of text when the code is running, but usually that’s a good thing!</w:t>
+      </w:r>
+    </w:p>
+    <w:p>
+      <w:pPr>
+        <w:pStyle w:val="SourceCode"/>
+      </w:pPr>
+      <w:r>
+        <w:rPr>
+          <w:rStyle w:val="FunctionTok"/>
+        </w:rPr>
+        <w:t xml:space="preserve">install.packages</w:t>
+      </w:r>
+      <w:r>
+        <w:rPr>
+          <w:rStyle w:val="NormalTok"/>
+        </w:rPr>
+        <w:t xml:space="preserve">(</w:t>
+      </w:r>
+      <w:r>
+        <w:rPr>
+          <w:rStyle w:val="StringTok"/>
+        </w:rPr>
+        <w:t xml:space="preserve">"tidyverse"</w:t>
+      </w:r>
+      <w:r>
+        <w:rPr>
+          <w:rStyle w:val="NormalTok"/>
+        </w:rPr>
+        <w:t xml:space="preserve">)</w:t>
+      </w:r>
+    </w:p>
+    <w:p>
+      <w:pPr>
+        <w:pStyle w:val="FirstParagraph"/>
+      </w:pPr>
+      <w:r>
+        <w:drawing>
+          <wp:inline>
+            <wp:extent cx="5334000" cy="3000375"/>
+            <wp:effectExtent b="0" l="0" r="0" t="0"/>
+            <wp:docPr descr="" title="" id="39" name="Picture"/>
+            <a:graphic>
+              <a:graphicData uri="http://schemas.openxmlformats.org/drawingml/2006/picture">
+                <pic:pic>
+                  <pic:nvPicPr>
+                    <pic:cNvPr descr="exam_phys_student_guide_files/figure-docx//1PxVdyZui3Hpn883FSzZRgqFTJnbv54-w0-uuPUNJDHI_g3c33bb9375e_0_6.png" id="40" name="Picture"/>
+                    <pic:cNvPicPr>
+                      <a:picLocks noChangeArrowheads="1" noChangeAspect="1"/>
+                    </pic:cNvPicPr>
+                  </pic:nvPicPr>
+                  <pic:blipFill>
+                    <a:blip r:embed="rId38"/>
+                    <a:stretch>
+                      <a:fillRect/>
+                    </a:stretch>
+                  </pic:blipFill>
+                  <pic:spPr bwMode="auto">
+                    <a:xfrm>
+                      <a:off x="0" y="0"/>
+                      <a:ext cx="5334000" cy="3000375"/>
+                    </a:xfrm>
+                    <a:prstGeom prst="rect">
+                      <a:avLst/>
+                    </a:prstGeom>
+                    <a:noFill/>
+                    <a:ln w="9525">
+                      <a:noFill/>
+                      <a:headEnd/>
+                      <a:tailEnd/>
+                    </a:ln>
+                  </pic:spPr>
+                </pic:pic>
+              </a:graphicData>
+            </a:graphic>
+          </wp:inline>
+        </w:drawing>
+      </w:r>
+    </w:p>
+    <w:p>
+      <w:pPr>
+        <w:pStyle w:val="BodyText"/>
+      </w:pPr>
+      <w:r>
+        <w:drawing>
+          <wp:inline>
+            <wp:extent cx="5334000" cy="3000375"/>
+            <wp:effectExtent b="0" l="0" r="0" t="0"/>
+            <wp:docPr descr="" title="" id="42" name="Picture"/>
+            <a:graphic>
+              <a:graphicData uri="http://schemas.openxmlformats.org/drawingml/2006/picture">
+                <pic:pic>
+                  <pic:nvPicPr>
+                    <pic:cNvPr descr="exam_phys_student_guide_files/figure-docx//1PxVdyZui3Hpn883FSzZRgqFTJnbv54-w0-uuPUNJDHI_g3c8730600da_0_3.png" id="43" name="Picture"/>
+                    <pic:cNvPicPr>
+                      <a:picLocks noChangeArrowheads="1" noChangeAspect="1"/>
+                    </pic:cNvPicPr>
+                  </pic:nvPicPr>
+                  <pic:blipFill>
+                    <a:blip r:embed="rId41"/>
+                    <a:stretch>
+                      <a:fillRect/>
+                    </a:stretch>
+                  </pic:blipFill>
+                  <pic:spPr bwMode="auto">
+                    <a:xfrm>
+                      <a:off x="0" y="0"/>
+                      <a:ext cx="5334000" cy="3000375"/>
+                    </a:xfrm>
+                    <a:prstGeom prst="rect">
+                      <a:avLst/>
+                    </a:prstGeom>
+                    <a:noFill/>
+                    <a:ln w="9525">
+                      <a:noFill/>
+                      <a:headEnd/>
+                      <a:tailEnd/>
+                    </a:ln>
+                  </pic:spPr>
+                </pic:pic>
+              </a:graphicData>
+            </a:graphic>
+          </wp:inline>
+        </w:drawing>
+      </w:r>
+    </w:p>
+    <w:p>
+      <w:pPr>
+        <w:pStyle w:val="BodyText"/>
+      </w:pPr>
+      <w:r>
+        <w:t xml:space="preserve">Next, we will</w:t>
+      </w:r>
+      <w:r>
+        <w:t xml:space="preserve"> </w:t>
+      </w:r>
+      <w:r>
+        <w:t xml:space="preserve">“load the package”</w:t>
+      </w:r>
+      <w:r>
+        <w:t xml:space="preserve"> </w:t>
+      </w:r>
+      <w:r>
+        <w:t xml:space="preserve">so it’s ready to use:</w:t>
+      </w:r>
+    </w:p>
+    <w:p>
+      <w:pPr>
+        <w:pStyle w:val="SourceCode"/>
+      </w:pPr>
+      <w:r>
+        <w:rPr>
+          <w:rStyle w:val="FunctionTok"/>
+        </w:rPr>
+        <w:t xml:space="preserve">library</w:t>
+      </w:r>
+      <w:r>
+        <w:rPr>
+          <w:rStyle w:val="NormalTok"/>
+        </w:rPr>
+        <w:t xml:space="preserve">(tidyverse)</w:t>
+      </w:r>
+    </w:p>
+    <w:p>
+      <w:pPr>
+        <w:pStyle w:val="FirstParagraph"/>
+      </w:pPr>
+      <w:r>
+        <w:drawing>
+          <wp:inline>
+            <wp:extent cx="5334000" cy="3000375"/>
+            <wp:effectExtent b="0" l="0" r="0" t="0"/>
+            <wp:docPr descr="" title="" id="45" name="Picture"/>
+            <a:graphic>
+              <a:graphicData uri="http://schemas.openxmlformats.org/drawingml/2006/picture">
+                <pic:pic>
+                  <pic:nvPicPr>
+                    <pic:cNvPr descr="exam_phys_student_guide_files/figure-docx//1PxVdyZui3Hpn883FSzZRgqFTJnbv54-w0-uuPUNJDHI_g3c8730600da_0_11.png" id="46" name="Picture"/>
+                    <pic:cNvPicPr>
+                      <a:picLocks noChangeArrowheads="1" noChangeAspect="1"/>
+                    </pic:cNvPicPr>
+                  </pic:nvPicPr>
+                  <pic:blipFill>
+                    <a:blip r:embed="rId44"/>
+                    <a:stretch>
+                      <a:fillRect/>
+                    </a:stretch>
+                  </pic:blipFill>
+                  <pic:spPr bwMode="auto">
+                    <a:xfrm>
+                      <a:off x="0" y="0"/>
+                      <a:ext cx="5334000" cy="3000375"/>
+                    </a:xfrm>
+                    <a:prstGeom prst="rect">
+                      <a:avLst/>
+                    </a:prstGeom>
+                    <a:noFill/>
+                    <a:ln w="9525">
+                      <a:noFill/>
+                      <a:headEnd/>
+                      <a:tailEnd/>
+                    </a:ln>
+                  </pic:spPr>
+                </pic:pic>
+              </a:graphicData>
+            </a:graphic>
+          </wp:inline>
+        </w:drawing>
+      </w:r>
+    </w:p>
+    <w:tbl>
+      <w:tblPr>
+        <w:tblStyle w:val="Table"/>
+        <w:tblLook w:firstRow="0" w:lastRow="0" w:firstColumn="0" w:lastColumn="0" w:noHBand="0" w:noVBand="0" w:val="0000"/>
+        <w:tblBorders>
+          <w:top w:val="single" w:sz="4" w:space="0" w:color="00A047"/>
+          <w:left w:val="single" w:sz="24" w:space="0" w:color="00A047"/>
+          <w:bottom w:val="single" w:sz="4" w:space="0" w:color="00A047"/>
+          <w:right w:val="single" w:sz="4" w:space="0" w:color="00A047"/>
+        </w:tblBorders>
+        <w:tblCellMar>
+          <w:left w:w="144" w:type="dxa"/>
+          <w:right w:w="144" w:type="dxa"/>
+        </w:tblCellMar>
+        <w:tblLook w:firstRow="0" w:lastRow="0" w:firstColumn="0" w:lastColumn="0" w:noHBand="0" w:noVBand="0" w:val="0000"/>
+      </w:tblPr>
+      <w:tr>
+        <w:trPr>
+          <w:cantSplit/>
+        </w:trPr>
+        <w:tc>
+          <w:tcPr>
+            <w:shd w:color="auto" w:fill="ccf1e3" w:val="clear"/>
+            <w:tcMar>
+              <w:top w:w="92" w:type="dxa"/>
+              <w:bottom w:w="92" w:type="dxa"/>
+            </w:tcMar>
+          </w:tcPr>
+          <w:p>
+            <w:pPr>
+              <w:pStyle w:val="BodyText"/>
+            </w:pPr>
+            <w:pPr>
+              <w:spacing w:before="0" w:after="0"/>
+              <w:textAlignment w:val="center"/>
+            </w:pPr>
+            <w:r>
+              <w:drawing>
+                <wp:inline>
+                  <wp:extent cx="152400" cy="152400"/>
+                  <wp:effectExtent b="0" l="0" r="0" t="0"/>
+                  <wp:docPr descr="" title="" id="48" name="Picture"/>
+                  <a:graphic>
+                    <a:graphicData uri="http://schemas.openxmlformats.org/drawingml/2006/picture">
+                      <pic:pic>
+                        <pic:nvPicPr>
+                          <pic:cNvPr descr="/opt/quarto/share/formats/docx/tip.png" id="49" name="Picture"/>
+                          <pic:cNvPicPr>
+                            <a:picLocks noChangeArrowheads="1" noChangeAspect="1"/>
+                          </pic:cNvPicPr>
+                        </pic:nvPicPr>
+                        <pic:blipFill>
+                          <a:blip r:embed="rId47"/>
+                          <a:stretch>
+                            <a:fillRect/>
+                          </a:stretch>
+                        </pic:blipFill>
+                        <pic:spPr bwMode="auto">
+                          <a:xfrm>
+                            <a:off x="0" y="0"/>
+                            <a:ext cx="152400" cy="152400"/>
+                          </a:xfrm>
+                          <a:prstGeom prst="rect">
+                            <a:avLst/>
+                          </a:prstGeom>
+                          <a:noFill/>
+                          <a:ln w="9525">
+                            <a:noFill/>
+                            <a:headEnd/>
+                            <a:tailEnd/>
+                          </a:ln>
+                        </pic:spPr>
+                      </pic:pic>
+                    </a:graphicData>
+                  </a:graphic>
+                </wp:inline>
+              </w:drawing>
+            </w:r>
+            <w:r>
+              <w:t xml:space="preserve"> </w:t>
+            </w:r>
+            <w:r>
+              <w:t xml:space="preserve"> </w:t>
+            </w:r>
+            <w:r>
+              <w:t xml:space="preserve">What are R Packages?</w:t>
+            </w:r>
+          </w:p>
+        </w:tc>
+      </w:tr>
+      <w:tr>
+        <w:trPr>
+          <w:cantSplit/>
+        </w:trPr>
+        <w:tc>
+          <w:tcPr>
+            <w:tcMar>
+              <w:top w:w="108" w:type="dxa"/>
+              <w:bottom w:w="108" w:type="dxa"/>
+            </w:tcMar>
+          </w:tcPr>
+          <w:p>
+            <w:pPr>
+              <w:pStyle w:val="BodyText"/>
+            </w:pPr>
+            <w:pPr>
+              <w:spacing w:before="16"/>
+            </w:pPr>
+            <w:r>
+              <w:t xml:space="preserve">Packages are collections of R code, data, and documentation that extend the base functionality of R. Think of them like</w:t>
+            </w:r>
+            <w:r>
+              <w:t xml:space="preserve"> </w:t>
+            </w:r>
+            <w:r>
+              <w:t xml:space="preserve">“expansion packs”</w:t>
+            </w:r>
+            <w:r>
+              <w:t xml:space="preserve"> </w:t>
+            </w:r>
+            <w:r>
+              <w:t xml:space="preserve">on top of your basic R software.</w:t>
+            </w:r>
+          </w:p>
+          <w:p>
+            <w:pPr>
+              <w:pStyle w:val="BodyText"/>
+            </w:pPr>
+            <w:r>
+              <w:t xml:space="preserve">Packages are developed by the R community and made available through repositories like CRAN (Comprehensive R Archive Network), Bioconductor, and GitHub. They are especially useful if you want to do a specialized kind of analysis, such as genomic analysis!</w:t>
+            </w:r>
+          </w:p>
+          <w:p>
+            <w:pPr>
+              <w:pStyle w:val="BodyText"/>
+            </w:pPr>
+            <w:pPr>
+              <w:spacing w:after="16"/>
+            </w:pPr>
+            <w:r>
+              <w:t xml:space="preserve">We use the</w:t>
+            </w:r>
+            <w:r>
+              <w:t xml:space="preserve"> </w:t>
+            </w:r>
+            <w:r>
+              <w:rPr>
+                <w:rStyle w:val="VerbatimChar"/>
+              </w:rPr>
+              <w:t xml:space="preserve">library</w:t>
+            </w:r>
+            <w:r>
+              <w:t xml:space="preserve"> </w:t>
+            </w:r>
+            <w:r>
+              <w:t xml:space="preserve">command to load and attach packages to the R environment. This means links the package you downloaded to your current session of R.</w:t>
+            </w:r>
+          </w:p>
+          <w:p/>
+        </w:tc>
+      </w:tr>
+    </w:tbl>
+    <w:bookmarkEnd w:id="50"/>
+    <w:bookmarkStart w:id="59" w:name="get-the-physiology-data"/>
+    <w:p>
+      <w:pPr>
+        <w:pStyle w:val="Heading3"/>
+      </w:pPr>
+      <w:r>
+        <w:t xml:space="preserve">Get the Physiology Data</w:t>
+      </w:r>
+    </w:p>
+    <w:p>
+      <w:pPr>
+        <w:pStyle w:val="FirstParagraph"/>
+      </w:pPr>
+      <w:r>
+        <w:t xml:space="preserve">We’ll read in the data from this study the GEMs website. Run the following code in your console:</w:t>
+      </w:r>
+    </w:p>
+    <w:p>
+      <w:pPr>
+        <w:pStyle w:val="SourceCode"/>
+      </w:pPr>
+      <w:r>
+        <w:rPr>
+          <w:rStyle w:val="NormalTok"/>
+        </w:rPr>
+        <w:t xml:space="preserve">phys_data </w:t>
+      </w:r>
+      <w:r>
+        <w:rPr>
+          <w:rStyle w:val="OtherTok"/>
+        </w:rPr>
+        <w:t xml:space="preserve">&lt;-</w:t>
+      </w:r>
+      <w:r>
+        <w:rPr>
+          <w:rStyle w:val="NormalTok"/>
+        </w:rPr>
+        <w:t xml:space="preserve"> </w:t>
+      </w:r>
+      <w:r>
+        <w:rPr>
+          <w:rStyle w:val="FunctionTok"/>
+        </w:rPr>
+        <w:t xml:space="preserve">read_csv</w:t>
+      </w:r>
+      <w:r>
+        <w:rPr>
+          <w:rStyle w:val="NormalTok"/>
+        </w:rPr>
+        <w:t xml:space="preserve">(</w:t>
+      </w:r>
+      <w:r>
+        <w:rPr>
+          <w:rStyle w:val="StringTok"/>
+        </w:rPr>
+        <w:t xml:space="preserve">"https://genomicseducation.org/data/phys_data.csv"</w:t>
+      </w:r>
+      <w:r>
+        <w:rPr>
+          <w:rStyle w:val="NormalTok"/>
+        </w:rPr>
+        <w:t xml:space="preserve">)</w:t>
+      </w:r>
+      <w:r>
+        <w:br/>
+      </w:r>
+      <w:r>
+        <w:rPr>
+          <w:rStyle w:val="FunctionTok"/>
+        </w:rPr>
+        <w:t xml:space="preserve">head</w:t>
+      </w:r>
+      <w:r>
+        <w:rPr>
+          <w:rStyle w:val="NormalTok"/>
+        </w:rPr>
+        <w:t xml:space="preserve">(phys_data)</w:t>
+      </w:r>
+    </w:p>
+    <w:p>
+      <w:pPr>
+        <w:pStyle w:val="SourceCode"/>
+      </w:pPr>
+      <w:r>
+        <w:rPr>
+          <w:rStyle w:val="VerbatimChar"/>
+        </w:rPr>
+        <w:t xml:space="preserve"># A tibble: 6 × 6</w:t>
+      </w:r>
+      <w:r>
+        <w:br/>
+      </w:r>
+      <w:r>
+        <w:rPr>
+          <w:rStyle w:val="VerbatimChar"/>
+        </w:rPr>
+        <w:t xml:space="preserve">  timestamp              eda    hr  temp test      studentID</w:t>
+      </w:r>
+      <w:r>
+        <w:br/>
+      </w:r>
+      <w:r>
+        <w:rPr>
+          <w:rStyle w:val="VerbatimChar"/>
+        </w:rPr>
+        <w:t xml:space="preserve">  &lt;dttm&gt;               &lt;dbl&gt; &lt;dbl&gt; &lt;dbl&gt; &lt;chr&gt;     &lt;chr&gt;    </w:t>
+      </w:r>
+      <w:r>
+        <w:br/>
+      </w:r>
+      <w:r>
+        <w:rPr>
+          <w:rStyle w:val="VerbatimChar"/>
+        </w:rPr>
+        <w:t xml:space="preserve">1 2018-10-13 12:56:16 0.0237  84    22.5 Midterm 1 S1       </w:t>
+      </w:r>
+      <w:r>
+        <w:br/>
+      </w:r>
+      <w:r>
+        <w:rPr>
+          <w:rStyle w:val="VerbatimChar"/>
+        </w:rPr>
+        <w:t xml:space="preserve">2 2018-10-13 12:56:17 0.0231  85    22.5 Midterm 1 S1       </w:t>
+      </w:r>
+      <w:r>
+        <w:br/>
+      </w:r>
+      <w:r>
+        <w:rPr>
+          <w:rStyle w:val="VerbatimChar"/>
+        </w:rPr>
+        <w:t xml:space="preserve">3 2018-10-13 12:56:18 0.0227  86    22.5 Midterm 1 S1       </w:t>
+      </w:r>
+      <w:r>
+        <w:br/>
+      </w:r>
+      <w:r>
+        <w:rPr>
+          <w:rStyle w:val="VerbatimChar"/>
+        </w:rPr>
+        <w:t xml:space="preserve">4 2018-10-13 12:56:19 0.0237  86.8  22.5 Midterm 1 S1       </w:t>
+      </w:r>
+      <w:r>
+        <w:br/>
+      </w:r>
+      <w:r>
+        <w:rPr>
+          <w:rStyle w:val="VerbatimChar"/>
+        </w:rPr>
+        <w:t xml:space="preserve">5 2018-10-13 12:56:20 0.0224  87.4  22.5 Midterm 1 S1       </w:t>
+      </w:r>
+      <w:r>
+        <w:br/>
+      </w:r>
+      <w:r>
+        <w:rPr>
+          <w:rStyle w:val="VerbatimChar"/>
+        </w:rPr>
+        <w:t xml:space="preserve">6 2018-10-13 12:56:21 0.0237  91    22.5 Midterm 1 S1       </w:t>
+      </w:r>
+    </w:p>
+    <w:p>
+      <w:pPr>
+        <w:pStyle w:val="FirstParagraph"/>
+      </w:pPr>
+      <w:r>
+        <w:t xml:space="preserve">If everything went correctly, you should see (1) an object called</w:t>
+      </w:r>
+      <w:r>
+        <w:t xml:space="preserve"> </w:t>
+      </w:r>
+      <w:r>
+        <w:rPr>
+          <w:rStyle w:val="VerbatimChar"/>
+        </w:rPr>
+        <w:t xml:space="preserve">phys_data</w:t>
+      </w:r>
+      <w:r>
+        <w:t xml:space="preserve"> </w:t>
+      </w:r>
+      <w:r>
+        <w:t xml:space="preserve">in the Environment Pane (top right) and (2) the top few rows of the data printed to the console.</w:t>
+      </w:r>
+    </w:p>
+    <w:p>
+      <w:pPr>
+        <w:pStyle w:val="BodyText"/>
+      </w:pPr>
+      <w:r>
+        <w:drawing>
+          <wp:inline>
+            <wp:extent cx="5334000" cy="3000375"/>
+            <wp:effectExtent b="0" l="0" r="0" t="0"/>
+            <wp:docPr descr="" title="" id="52" name="Picture"/>
+            <a:graphic>
+              <a:graphicData uri="http://schemas.openxmlformats.org/drawingml/2006/picture">
+                <pic:pic>
+                  <pic:nvPicPr>
+                    <pic:cNvPr descr="exam_phys_student_guide_files/figure-docx//1PxVdyZui3Hpn883FSzZRgqFTJnbv54-w0-uuPUNJDHI_g3c8730600da_0_22.png" id="53" name="Picture"/>
+                    <pic:cNvPicPr>
+                      <a:picLocks noChangeArrowheads="1" noChangeAspect="1"/>
+                    </pic:cNvPicPr>
+                  </pic:nvPicPr>
+                  <pic:blipFill>
+                    <a:blip r:embed="rId51"/>
+                    <a:stretch>
+                      <a:fillRect/>
+                    </a:stretch>
+                  </pic:blipFill>
+                  <pic:spPr bwMode="auto">
+                    <a:xfrm>
+                      <a:off x="0" y="0"/>
+                      <a:ext cx="5334000" cy="3000375"/>
+                    </a:xfrm>
+                    <a:prstGeom prst="rect">
+                      <a:avLst/>
+                    </a:prstGeom>
+                    <a:noFill/>
+                    <a:ln w="9525">
+                      <a:noFill/>
+                      <a:headEnd/>
+                      <a:tailEnd/>
+                    </a:ln>
+                  </pic:spPr>
+                </pic:pic>
+              </a:graphicData>
+            </a:graphic>
+          </wp:inline>
+        </w:drawing>
+      </w:r>
+    </w:p>
+    <w:tbl>
+      <w:tblPr>
+        <w:tblStyle w:val="Table"/>
+        <w:tblLook w:firstRow="0" w:lastRow="0" w:firstColumn="0" w:lastColumn="0" w:noHBand="0" w:noVBand="0" w:val="0000"/>
+        <w:tblBorders>
+          <w:top w:val="single" w:sz="4" w:space="0" w:color="00A047"/>
+          <w:left w:val="single" w:sz="24" w:space="0" w:color="00A047"/>
+          <w:bottom w:val="single" w:sz="4" w:space="0" w:color="00A047"/>
+          <w:right w:val="single" w:sz="4" w:space="0" w:color="00A047"/>
+        </w:tblBorders>
+        <w:tblCellMar>
+          <w:left w:w="144" w:type="dxa"/>
+          <w:right w:w="144" w:type="dxa"/>
+        </w:tblCellMar>
+        <w:tblLook w:firstRow="0" w:lastRow="0" w:firstColumn="0" w:lastColumn="0" w:noHBand="0" w:noVBand="0" w:val="0000"/>
+      </w:tblPr>
+      <w:tr>
+        <w:trPr>
+          <w:cantSplit/>
+        </w:trPr>
+        <w:tc>
+          <w:tcPr>
+            <w:shd w:color="auto" w:fill="ccf1e3" w:val="clear"/>
+            <w:tcMar>
+              <w:top w:w="92" w:type="dxa"/>
+              <w:bottom w:w="92" w:type="dxa"/>
+            </w:tcMar>
+          </w:tcPr>
+          <w:p>
+            <w:pPr>
+              <w:pStyle w:val="BodyText"/>
+            </w:pPr>
+            <w:pPr>
+              <w:spacing w:before="0" w:after="0"/>
+              <w:textAlignment w:val="center"/>
+            </w:pPr>
+            <w:r>
+              <w:drawing>
+                <wp:inline>
+                  <wp:extent cx="152400" cy="152400"/>
+                  <wp:effectExtent b="0" l="0" r="0" t="0"/>
+                  <wp:docPr descr="" title="" id="54" name="Picture"/>
+                  <a:graphic>
+                    <a:graphicData uri="http://schemas.openxmlformats.org/drawingml/2006/picture">
+                      <pic:pic>
+                        <pic:nvPicPr>
+                          <pic:cNvPr descr="/opt/quarto/share/formats/docx/tip.png" id="55" name="Picture"/>
+                          <pic:cNvPicPr>
+                            <a:picLocks noChangeArrowheads="1" noChangeAspect="1"/>
+                          </pic:cNvPicPr>
+                        </pic:nvPicPr>
+                        <pic:blipFill>
+                          <a:blip r:embed="rId47"/>
+                          <a:stretch>
+                            <a:fillRect/>
+                          </a:stretch>
+                        </pic:blipFill>
+                        <pic:spPr bwMode="auto">
+                          <a:xfrm>
+                            <a:off x="0" y="0"/>
+                            <a:ext cx="152400" cy="152400"/>
+                          </a:xfrm>
+                          <a:prstGeom prst="rect">
+                            <a:avLst/>
+                          </a:prstGeom>
+                          <a:noFill/>
+                          <a:ln w="9525">
+                            <a:noFill/>
+                            <a:headEnd/>
+                            <a:tailEnd/>
+                          </a:ln>
+                        </pic:spPr>
+                      </pic:pic>
+                    </a:graphicData>
+                  </a:graphic>
+                </wp:inline>
+              </w:drawing>
+            </w:r>
+            <w:r>
+              <w:t xml:space="preserve"> </w:t>
+            </w:r>
+            <w:r>
+              <w:t xml:space="preserve"> </w:t>
+            </w:r>
+            <w:r>
+              <w:t xml:space="preserve">What is an R object?</w:t>
+            </w:r>
+          </w:p>
+        </w:tc>
+      </w:tr>
+      <w:tr>
+        <w:trPr>
+          <w:cantSplit/>
+        </w:trPr>
+        <w:tc>
+          <w:tcPr>
+            <w:tcMar>
+              <w:top w:w="108" w:type="dxa"/>
+              <w:bottom w:w="108" w:type="dxa"/>
+            </w:tcMar>
+          </w:tcPr>
+          <w:p>
+            <w:pPr>
+              <w:pStyle w:val="BodyText"/>
+            </w:pPr>
+            <w:pPr>
+              <w:spacing w:before="16"/>
+            </w:pPr>
+            <w:r>
+              <w:t xml:space="preserve">An object is something stored in a programming language, such as data. Think of it like a</w:t>
+            </w:r>
+            <w:r>
+              <w:t xml:space="preserve"> </w:t>
+            </w:r>
+            <w:r>
+              <w:t xml:space="preserve">“noun”</w:t>
+            </w:r>
+            <w:r>
+              <w:t xml:space="preserve">.</w:t>
+            </w:r>
+          </w:p>
+          <w:p>
+            <w:pPr>
+              <w:pStyle w:val="BodyText"/>
+            </w:pPr>
+            <w:r>
+              <w:t xml:space="preserve">In R, we assign objects using the</w:t>
+            </w:r>
+            <w:r>
+              <w:t xml:space="preserve"> </w:t>
+            </w:r>
+            <w:r>
+              <w:rPr>
+                <w:rStyle w:val="VerbatimChar"/>
+              </w:rPr>
+              <w:t xml:space="preserve">&lt;-</w:t>
+            </w:r>
+            <w:r>
+              <w:t xml:space="preserve"> </w:t>
+            </w:r>
+            <w:r>
+              <w:t xml:space="preserve">symbol, with the name of your choice on the left, and the contents of the object on the right.</w:t>
+            </w:r>
+          </w:p>
+          <w:p>
+            <w:pPr>
+              <w:pStyle w:val="BodyText"/>
+            </w:pPr>
+            <w:pPr>
+              <w:spacing w:after="16"/>
+            </w:pPr>
+            <w:r>
+              <w:t xml:space="preserve">Objects will show up in your Environment Pane. It’s a good idea to check the Environment Pane regularly.</w:t>
+            </w:r>
+          </w:p>
+          <w:p/>
+        </w:tc>
+      </w:tr>
+    </w:tbl>
+    <w:p>
+      <w:pPr>
+        <w:pStyle w:val="BodyText"/>
+      </w:pPr>
+      <w:r>
+        <w:t xml:space="preserve">Enter the following code in the console to view the data in tabular format:</w:t>
+      </w:r>
+    </w:p>
+    <w:p>
+      <w:pPr>
+        <w:pStyle w:val="SourceCode"/>
+      </w:pPr>
+      <w:r>
+        <w:rPr>
+          <w:rStyle w:val="FunctionTok"/>
+        </w:rPr>
+        <w:t xml:space="preserve">View</w:t>
+      </w:r>
+      <w:r>
+        <w:rPr>
+          <w:rStyle w:val="NormalTok"/>
+        </w:rPr>
+        <w:t xml:space="preserve">(phys_data)</w:t>
+      </w:r>
+    </w:p>
+    <w:p>
+      <w:pPr>
+        <w:pStyle w:val="FirstParagraph"/>
+      </w:pPr>
+      <w:r>
+        <w:drawing>
+          <wp:inline>
+            <wp:extent cx="5334000" cy="3000375"/>
+            <wp:effectExtent b="0" l="0" r="0" t="0"/>
+            <wp:docPr descr="" title="" id="57" name="Picture"/>
+            <a:graphic>
+              <a:graphicData uri="http://schemas.openxmlformats.org/drawingml/2006/picture">
+                <pic:pic>
+                  <pic:nvPicPr>
+                    <pic:cNvPr descr="exam_phys_student_guide_files/figure-docx//1PxVdyZui3Hpn883FSzZRgqFTJnbv54-w0-uuPUNJDHI_g3c8730600da_0_35.png" id="58" name="Picture"/>
+                    <pic:cNvPicPr>
+                      <a:picLocks noChangeArrowheads="1" noChangeAspect="1"/>
+                    </pic:cNvPicPr>
+                  </pic:nvPicPr>
+                  <pic:blipFill>
+                    <a:blip r:embed="rId56"/>
+                    <a:stretch>
+                      <a:fillRect/>
+                    </a:stretch>
+                  </pic:blipFill>
+                  <pic:spPr bwMode="auto">
+                    <a:xfrm>
+                      <a:off x="0" y="0"/>
+                      <a:ext cx="5334000" cy="3000375"/>
+                    </a:xfrm>
+                    <a:prstGeom prst="rect">
+                      <a:avLst/>
+                    </a:prstGeom>
+                    <a:noFill/>
+                    <a:ln w="9525">
+                      <a:noFill/>
+                      <a:headEnd/>
+                      <a:tailEnd/>
+                    </a:ln>
+                  </pic:spPr>
+                </pic:pic>
+              </a:graphicData>
+            </a:graphic>
+          </wp:inline>
+        </w:drawing>
+      </w:r>
+    </w:p>
+    <w:bookmarkEnd w:id="59"/>
+    <w:bookmarkStart w:id="65" w:name="data-dictionaries"/>
+    <w:p>
+      <w:pPr>
+        <w:pStyle w:val="Heading3"/>
+      </w:pPr>
+      <w:r>
+        <w:t xml:space="preserve">Data Dictionaries</w:t>
+      </w:r>
+    </w:p>
+    <w:p>
+      <w:pPr>
+        <w:pStyle w:val="FirstParagraph"/>
+      </w:pPr>
+      <w:r>
+        <w:t xml:space="preserve">Take a look at the column names in the Viewer you just opened. Compare these to the data dictionary below to interpret what the columns represent.</w:t>
+      </w:r>
+    </w:p>
+    <w:tbl>
+      <w:tblPr>
+        <w:tblStyle w:val="Table"/>
+        <w:tblLook w:firstRow="0" w:lastRow="0" w:firstColumn="0" w:lastColumn="0" w:noHBand="0" w:noVBand="0" w:val="0000"/>
+        <w:tblBorders>
+          <w:top w:val="single" w:sz="4" w:space="0" w:color="00A047"/>
+          <w:left w:val="single" w:sz="24" w:space="0" w:color="00A047"/>
+          <w:bottom w:val="single" w:sz="4" w:space="0" w:color="00A047"/>
+          <w:right w:val="single" w:sz="4" w:space="0" w:color="00A047"/>
+        </w:tblBorders>
+        <w:tblCellMar>
+          <w:left w:w="144" w:type="dxa"/>
+          <w:right w:w="144" w:type="dxa"/>
+        </w:tblCellMar>
+        <w:tblLook w:firstRow="0" w:lastRow="0" w:firstColumn="0" w:lastColumn="0" w:noHBand="0" w:noVBand="0" w:val="0000"/>
+      </w:tblPr>
+      <w:tr>
+        <w:trPr>
+          <w:cantSplit/>
+        </w:trPr>
+        <w:tc>
+          <w:tcPr>
+            <w:shd w:color="auto" w:fill="ccf1e3" w:val="clear"/>
+            <w:tcMar>
+              <w:top w:w="92" w:type="dxa"/>
+              <w:bottom w:w="92" w:type="dxa"/>
+            </w:tcMar>
+          </w:tcPr>
+          <w:p>
+            <w:pPr>
+              <w:pStyle w:val="BodyText"/>
+            </w:pPr>
+            <w:pPr>
+              <w:spacing w:before="0" w:after="0"/>
+              <w:textAlignment w:val="center"/>
+            </w:pPr>
+            <w:r>
+              <w:drawing>
+                <wp:inline>
+                  <wp:extent cx="152400" cy="152400"/>
+                  <wp:effectExtent b="0" l="0" r="0" t="0"/>
+                  <wp:docPr descr="" title="" id="60" name="Picture"/>
+                  <a:graphic>
+                    <a:graphicData uri="http://schemas.openxmlformats.org/drawingml/2006/picture">
+                      <pic:pic>
+                        <pic:nvPicPr>
+                          <pic:cNvPr descr="/opt/quarto/share/formats/docx/tip.png" id="61" name="Picture"/>
+                          <pic:cNvPicPr>
+                            <a:picLocks noChangeArrowheads="1" noChangeAspect="1"/>
+                          </pic:cNvPicPr>
+                        </pic:nvPicPr>
+                        <pic:blipFill>
+                          <a:blip r:embed="rId47"/>
+                          <a:stretch>
+                            <a:fillRect/>
+                          </a:stretch>
+                        </pic:blipFill>
+                        <pic:spPr bwMode="auto">
+                          <a:xfrm>
+                            <a:off x="0" y="0"/>
+                            <a:ext cx="152400" cy="152400"/>
+                          </a:xfrm>
+                          <a:prstGeom prst="rect">
+                            <a:avLst/>
+                          </a:prstGeom>
+                          <a:noFill/>
+                          <a:ln w="9525">
+                            <a:noFill/>
+                            <a:headEnd/>
+                            <a:tailEnd/>
+                          </a:ln>
+                        </pic:spPr>
+                      </pic:pic>
+                    </a:graphicData>
+                  </a:graphic>
+                </wp:inline>
+              </w:drawing>
+            </w:r>
+            <w:r>
+              <w:t xml:space="preserve"> </w:t>
+            </w:r>
+            <w:r>
+              <w:t xml:space="preserve"> </w:t>
+            </w:r>
+            <w:r>
+              <w:t xml:space="preserve">Pedigree Data Dictionary</w:t>
+            </w:r>
+          </w:p>
+        </w:tc>
+      </w:tr>
+      <w:tr>
+        <w:trPr>
+          <w:cantSplit/>
+        </w:trPr>
+        <w:tc>
+          <w:tcPr>
+            <w:tcMar>
+              <w:top w:w="108" w:type="dxa"/>
+              <w:bottom w:w="108" w:type="dxa"/>
+            </w:tcMar>
+          </w:tcPr>
+          <w:p>
+            <w:pPr>
+              <w:pStyle w:val="BodyText"/>
+            </w:pPr>
+            <w:pPr>
+              <w:spacing w:before="16" w:after="16"/>
+            </w:pPr>
+            <w:r>
+              <w:rPr>
+                <w:b/>
+                <w:bCs/>
+              </w:rPr>
+              <w:t xml:space="preserve">timestamp</w:t>
+            </w:r>
+            <w:r>
+              <w:t xml:space="preserve">: Time the measurement was taken. The measurement comes from a wearable device worn by a student.</w:t>
+            </w:r>
+            <w:r>
+              <w:br/>
+            </w:r>
+            <w:r>
+              <w:rPr>
+                <w:b/>
+                <w:bCs/>
+              </w:rPr>
+              <w:t xml:space="preserve">eda</w:t>
+            </w:r>
+            <w:r>
+              <w:t xml:space="preserve">: Measurement from the electrodermal activity sensor.</w:t>
+            </w:r>
+            <w:r>
+              <w:br/>
+            </w:r>
+            <w:r>
+              <w:rPr>
+                <w:b/>
+                <w:bCs/>
+              </w:rPr>
+              <w:t xml:space="preserve">hr</w:t>
+            </w:r>
+            <w:r>
+              <w:t xml:space="preserve">: Heart rate measurement, in beats per minute.</w:t>
+            </w:r>
+            <w:r>
+              <w:br/>
+            </w:r>
+            <w:r>
+              <w:rPr>
+                <w:b/>
+                <w:bCs/>
+              </w:rPr>
+              <w:t xml:space="preserve">temp</w:t>
+            </w:r>
+            <w:r>
+              <w:t xml:space="preserve">: Skin temperature measurement, in Celsius.</w:t>
+            </w:r>
+            <w:r>
+              <w:br/>
+            </w:r>
+            <w:r>
+              <w:rPr>
+                <w:b/>
+                <w:bCs/>
+              </w:rPr>
+              <w:t xml:space="preserve">test</w:t>
+            </w:r>
+            <w:r>
+              <w:t xml:space="preserve">: Which test/exam was being taken.</w:t>
+            </w:r>
+            <w:r>
+              <w:br/>
+            </w:r>
+            <w:r>
+              <w:rPr>
+                <w:b/>
+                <w:bCs/>
+              </w:rPr>
+              <w:t xml:space="preserve">studentID</w:t>
+            </w:r>
+            <w:r>
+              <w:t xml:space="preserve">: Student being measured.</w:t>
+            </w:r>
+            <w:r>
+              <w:br/>
+            </w:r>
+          </w:p>
+          <w:p/>
+        </w:tc>
+      </w:tr>
+    </w:tbl>
+    <w:p>
+      <w:pPr>
+        <w:pStyle w:val="BodyText"/>
+      </w:pPr>
+      <w:r>
+        <w:drawing>
+          <wp:inline>
+            <wp:extent cx="5334000" cy="3000375"/>
+            <wp:effectExtent b="0" l="0" r="0" t="0"/>
+            <wp:docPr descr="" title="" id="63" name="Picture"/>
+            <a:graphic>
+              <a:graphicData uri="http://schemas.openxmlformats.org/drawingml/2006/picture">
+                <pic:pic>
+                  <pic:nvPicPr>
+                    <pic:cNvPr descr="exam_phys_student_guide_files/figure-docx//1PxVdyZui3Hpn883FSzZRgqFTJnbv54-w0-uuPUNJDHI_g3c8730600da_0_43.png" id="64" name="Picture"/>
+                    <pic:cNvPicPr>
+                      <a:picLocks noChangeArrowheads="1" noChangeAspect="1"/>
+                    </pic:cNvPicPr>
+                  </pic:nvPicPr>
+                  <pic:blipFill>
+                    <a:blip r:embed="rId62"/>
+                    <a:stretch>
+                      <a:fillRect/>
+                    </a:stretch>
+                  </pic:blipFill>
+                  <pic:spPr bwMode="auto">
+                    <a:xfrm>
+                      <a:off x="0" y="0"/>
+                      <a:ext cx="5334000" cy="3000375"/>
+                    </a:xfrm>
+                    <a:prstGeom prst="rect">
+                      <a:avLst/>
+                    </a:prstGeom>
+                    <a:noFill/>
+                    <a:ln w="9525">
+                      <a:noFill/>
+                      <a:headEnd/>
+                      <a:tailEnd/>
+                    </a:ln>
+                  </pic:spPr>
+                </pic:pic>
+              </a:graphicData>
+            </a:graphic>
+          </wp:inline>
+        </w:drawing>
+      </w:r>
+    </w:p>
+    <w:bookmarkEnd w:id="65"/>
+    <w:bookmarkStart w:id="68" w:name="part-1-questions"/>
+    <w:p>
+      <w:pPr>
+        <w:pStyle w:val="Heading3"/>
+      </w:pPr>
+      <w:r>
+        <w:t xml:space="preserve">Part 1 Questions</w:t>
+      </w:r>
+    </w:p>
+    <w:tbl>
+      <w:tblPr>
+        <w:tblStyle w:val="Table"/>
+        <w:tblLook w:firstRow="0" w:lastRow="0" w:firstColumn="0" w:lastColumn="0" w:noHBand="0" w:noVBand="0" w:val="0000"/>
+        <w:tblBorders>
+          <w:top w:val="single" w:sz="4" w:space="0" w:color="0758E5"/>
+          <w:left w:val="single" w:sz="24" w:space="0" w:color="0758E5"/>
+          <w:bottom w:val="single" w:sz="4" w:space="0" w:color="0758E5"/>
+          <w:right w:val="single" w:sz="4" w:space="0" w:color="0758E5"/>
+        </w:tblBorders>
+        <w:tblCellMar>
+          <w:left w:w="144" w:type="dxa"/>
+          <w:right w:w="144" w:type="dxa"/>
+        </w:tblCellMar>
+        <w:tblLook w:firstRow="0" w:lastRow="0" w:firstColumn="0" w:lastColumn="0" w:noHBand="0" w:noVBand="0" w:val="0000"/>
+      </w:tblPr>
+      <w:tr>
+        <w:trPr>
+          <w:cantSplit/>
+        </w:trPr>
+        <w:tc>
+          <w:tcPr>
+            <w:shd w:color="auto" w:fill="dae6fb" w:val="clear"/>
+            <w:tcMar>
+              <w:top w:w="92" w:type="dxa"/>
+              <w:bottom w:w="92" w:type="dxa"/>
+            </w:tcMar>
+          </w:tcPr>
+          <w:p>
+            <w:pPr>
+              <w:pStyle w:val="FirstParagraph"/>
+            </w:pPr>
+            <w:pPr>
+              <w:spacing w:before="0" w:after="0"/>
+              <w:textAlignment w:val="center"/>
+            </w:pPr>
+            <w:r>
+              <w:drawing>
+                <wp:inline>
+                  <wp:extent cx="152400" cy="152400"/>
+                  <wp:effectExtent b="0" l="0" r="0" t="0"/>
+                  <wp:docPr descr="" title="" id="66" name="Picture"/>
+                  <a:graphic>
+                    <a:graphicData uri="http://schemas.openxmlformats.org/drawingml/2006/picture">
+                      <pic:pic>
+                        <pic:nvPicPr>
+                          <pic:cNvPr descr="/opt/quarto/share/formats/docx/note.png" id="67" name="Picture"/>
+                          <pic:cNvPicPr>
+                            <a:picLocks noChangeArrowheads="1" noChangeAspect="1"/>
+                          </pic:cNvPicPr>
+                        </pic:nvPicPr>
+                        <pic:blipFill>
+                          <a:blip r:embed="rId23"/>
+                          <a:stretch>
+                            <a:fillRect/>
+                          </a:stretch>
+                        </pic:blipFill>
+                        <pic:spPr bwMode="auto">
+                          <a:xfrm>
+                            <a:off x="0" y="0"/>
+                            <a:ext cx="152400" cy="152400"/>
+                          </a:xfrm>
+                          <a:prstGeom prst="rect">
+                            <a:avLst/>
+                          </a:prstGeom>
+                          <a:noFill/>
+                          <a:ln w="9525">
+                            <a:noFill/>
+                            <a:headEnd/>
+                            <a:tailEnd/>
+                          </a:ln>
+                        </pic:spPr>
+                      </pic:pic>
+                    </a:graphicData>
+                  </a:graphic>
+                </wp:inline>
+              </w:drawing>
+            </w:r>
+            <w:r>
+              <w:t xml:space="preserve"> </w:t>
+            </w:r>
+            <w:r>
+              <w:t xml:space="preserve"> </w:t>
+            </w:r>
+            <w:r>
+              <w:t xml:space="preserve">Check Your Knowledge</w:t>
+            </w:r>
+          </w:p>
+        </w:tc>
+      </w:tr>
+      <w:tr>
+        <w:trPr>
+          <w:cantSplit/>
+        </w:trPr>
+        <w:tc>
+          <w:tcPr>
+            <w:tcMar>
+              <w:top w:w="108" w:type="dxa"/>
+              <w:bottom w:w="108" w:type="dxa"/>
+            </w:tcMar>
+          </w:tcPr>
+          <w:p>
+            <w:pPr>
+              <w:numPr>
+                <w:ilvl w:val="0"/>
+                <w:numId w:val="1002"/>
+              </w:numPr>
+            </w:pPr>
+            <w:r>
+              <w:t xml:space="preserve">Why might we want to install add-on packages in R?</w:t>
+            </w:r>
+          </w:p>
+          <w:p>
+            <w:pPr>
+              <w:numPr>
+                <w:ilvl w:val="0"/>
+                <w:numId w:val="1002"/>
+              </w:numPr>
+            </w:pPr>
+            <w:r>
+              <w:t xml:space="preserve">How can we confirm that our data loaded correctly? Take a screenshot and point to your evidence.</w:t>
+            </w:r>
+          </w:p>
+          <w:p>
+            <w:pPr>
+              <w:numPr>
+                <w:ilvl w:val="0"/>
+                <w:numId w:val="1002"/>
+              </w:numPr>
+            </w:pPr>
+            <w:r>
+              <w:t xml:space="preserve">Looking at the</w:t>
+            </w:r>
+            <w:r>
+              <w:t xml:space="preserve"> </w:t>
+            </w:r>
+            <w:r>
+              <w:rPr>
+                <w:rStyle w:val="VerbatimChar"/>
+              </w:rPr>
+              <w:t xml:space="preserve">timestamp</w:t>
+            </w:r>
+            <w:r>
+              <w:t xml:space="preserve"> </w:t>
+            </w:r>
+            <w:r>
+              <w:t xml:space="preserve">column, how often are measurements being collected?</w:t>
+            </w:r>
+          </w:p>
+          <w:p>
+            <w:pPr>
+              <w:numPr>
+                <w:ilvl w:val="0"/>
+                <w:numId w:val="1002"/>
+              </w:numPr>
+            </w:pPr>
+            <w:r>
+              <w:t xml:space="preserve">How many rows of data, or observations, does this data have? Hint: look at the Environment Pane (top right) and see how many</w:t>
+            </w:r>
+            <w:r>
+              <w:t xml:space="preserve"> </w:t>
+            </w:r>
+            <w:r>
+              <w:rPr>
+                <w:rStyle w:val="VerbatimChar"/>
+              </w:rPr>
+              <w:t xml:space="preserve">obs.</w:t>
+            </w:r>
+            <w:r>
+              <w:t xml:space="preserve"> </w:t>
+            </w:r>
+            <w:r>
+              <w:t xml:space="preserve">you have.</w:t>
+            </w:r>
+          </w:p>
+          <w:p/>
+        </w:tc>
+      </w:tr>
+    </w:tbl>
+    <w:bookmarkEnd w:id="68"/>
+    <w:bookmarkEnd w:id="69"/>
+    <w:bookmarkStart w:id="86" w:name="part-2"/>
+    <w:p>
+      <w:pPr>
+        <w:pStyle w:val="Heading2"/>
+      </w:pPr>
+      <w:r>
+        <w:t xml:space="preserve">Part 2</w:t>
+      </w:r>
+    </w:p>
+    <w:p>
+      <w:pPr>
+        <w:pStyle w:val="FirstParagraph"/>
+      </w:pPr>
+      <w:r>
+        <w:t xml:space="preserve">Now, we’ll run some R code to better understand our data.</w:t>
+      </w:r>
+    </w:p>
+    <w:bookmarkStart w:id="72" w:name="counting-tests-and-students"/>
+    <w:p>
+      <w:pPr>
+        <w:pStyle w:val="Heading3"/>
+      </w:pPr>
+      <w:r>
+        <w:t xml:space="preserve">Counting Tests and Students</w:t>
+      </w:r>
+    </w:p>
+    <w:p>
+      <w:pPr>
+        <w:pStyle w:val="FirstParagraph"/>
+      </w:pPr>
+      <w:r>
+        <w:t xml:space="preserve">First, let’s see how many different tests/exams are represented, and how many observations we have of each. Run the following code in your console:</w:t>
+      </w:r>
+    </w:p>
+    <w:p>
+      <w:pPr>
+        <w:pStyle w:val="SourceCode"/>
+      </w:pPr>
+      <w:r>
+        <w:rPr>
+          <w:rStyle w:val="FunctionTok"/>
+        </w:rPr>
+        <w:t xml:space="preserve">count</w:t>
+      </w:r>
+      <w:r>
+        <w:rPr>
+          <w:rStyle w:val="NormalTok"/>
+        </w:rPr>
+        <w:t xml:space="preserve">(phys_data, test)</w:t>
+      </w:r>
+    </w:p>
+    <w:p>
+      <w:pPr>
+        <w:pStyle w:val="SourceCode"/>
+      </w:pPr>
+      <w:r>
+        <w:rPr>
+          <w:rStyle w:val="VerbatimChar"/>
+        </w:rPr>
+        <w:t xml:space="preserve"># A tibble: 3 × 2</w:t>
+      </w:r>
+      <w:r>
+        <w:br/>
+      </w:r>
+      <w:r>
+        <w:rPr>
+          <w:rStyle w:val="VerbatimChar"/>
+        </w:rPr>
+        <w:t xml:space="preserve">  test           n</w:t>
+      </w:r>
+      <w:r>
+        <w:br/>
+      </w:r>
+      <w:r>
+        <w:rPr>
+          <w:rStyle w:val="VerbatimChar"/>
+        </w:rPr>
+        <w:t xml:space="preserve">  &lt;chr&gt;      &lt;int&gt;</w:t>
+      </w:r>
+      <w:r>
+        <w:br/>
+      </w:r>
+      <w:r>
+        <w:rPr>
+          <w:rStyle w:val="VerbatimChar"/>
+        </w:rPr>
+        <w:t xml:space="preserve">1 Final     204339</w:t>
+      </w:r>
+      <w:r>
+        <w:br/>
+      </w:r>
+      <w:r>
+        <w:rPr>
+          <w:rStyle w:val="VerbatimChar"/>
+        </w:rPr>
+        <w:t xml:space="preserve">2 Midterm 1 117648</w:t>
+      </w:r>
+      <w:r>
+        <w:br/>
+      </w:r>
+      <w:r>
+        <w:rPr>
+          <w:rStyle w:val="VerbatimChar"/>
+        </w:rPr>
+        <w:t xml:space="preserve">3 Midterm 2 120958</w:t>
+      </w:r>
+    </w:p>
+    <w:p>
+      <w:pPr>
+        <w:pStyle w:val="FirstParagraph"/>
+      </w:pPr>
+      <w:r>
+        <w:t xml:space="preserve">Looks like we have three tests: Midterm 1, Midterm 2, and the Final exam.</w:t>
+      </w:r>
+    </w:p>
+    <w:tbl>
+      <w:tblPr>
+        <w:tblStyle w:val="Table"/>
+        <w:tblLook w:firstRow="0" w:lastRow="0" w:firstColumn="0" w:lastColumn="0" w:noHBand="0" w:noVBand="0" w:val="0000"/>
+        <w:tblBorders>
+          <w:top w:val="single" w:sz="4" w:space="0" w:color="00A047"/>
+          <w:left w:val="single" w:sz="24" w:space="0" w:color="00A047"/>
+          <w:bottom w:val="single" w:sz="4" w:space="0" w:color="00A047"/>
+          <w:right w:val="single" w:sz="4" w:space="0" w:color="00A047"/>
+        </w:tblBorders>
+        <w:tblCellMar>
+          <w:left w:w="144" w:type="dxa"/>
+          <w:right w:w="144" w:type="dxa"/>
+        </w:tblCellMar>
+        <w:tblLook w:firstRow="0" w:lastRow="0" w:firstColumn="0" w:lastColumn="0" w:noHBand="0" w:noVBand="0" w:val="0000"/>
+      </w:tblPr>
+      <w:tr>
+        <w:trPr>
+          <w:cantSplit/>
+        </w:trPr>
+        <w:tc>
+          <w:tcPr>
+            <w:shd w:color="auto" w:fill="ccf1e3" w:val="clear"/>
+            <w:tcMar>
+              <w:top w:w="92" w:type="dxa"/>
+              <w:bottom w:w="92" w:type="dxa"/>
+            </w:tcMar>
+          </w:tcPr>
+          <w:p>
+            <w:pPr>
+              <w:pStyle w:val="BodyText"/>
+            </w:pPr>
+            <w:pPr>
+              <w:spacing w:before="0" w:after="0"/>
+              <w:textAlignment w:val="center"/>
+            </w:pPr>
+            <w:r>
+              <w:drawing>
+                <wp:inline>
+                  <wp:extent cx="152400" cy="152400"/>
+                  <wp:effectExtent b="0" l="0" r="0" t="0"/>
+                  <wp:docPr descr="" title="" id="70" name="Picture"/>
+                  <a:graphic>
+                    <a:graphicData uri="http://schemas.openxmlformats.org/drawingml/2006/picture">
+                      <pic:pic>
+                        <pic:nvPicPr>
+                          <pic:cNvPr descr="/opt/quarto/share/formats/docx/tip.png" id="71" name="Picture"/>
+                          <pic:cNvPicPr>
+                            <a:picLocks noChangeArrowheads="1" noChangeAspect="1"/>
+                          </pic:cNvPicPr>
+                        </pic:nvPicPr>
+                        <pic:blipFill>
+                          <a:blip r:embed="rId47"/>
+                          <a:stretch>
+                            <a:fillRect/>
+                          </a:stretch>
+                        </pic:blipFill>
+                        <pic:spPr bwMode="auto">
+                          <a:xfrm>
+                            <a:off x="0" y="0"/>
+                            <a:ext cx="152400" cy="152400"/>
+                          </a:xfrm>
+                          <a:prstGeom prst="rect">
+                            <a:avLst/>
+                          </a:prstGeom>
+                          <a:noFill/>
+                          <a:ln w="9525">
+                            <a:noFill/>
+                            <a:headEnd/>
+                            <a:tailEnd/>
+                          </a:ln>
+                        </pic:spPr>
+                      </pic:pic>
+                    </a:graphicData>
+                  </a:graphic>
+                </wp:inline>
+              </w:drawing>
+            </w:r>
+            <w:r>
+              <w:t xml:space="preserve"> </w:t>
+            </w:r>
+            <w:r>
+              <w:t xml:space="preserve"> </w:t>
+            </w:r>
+            <w:r>
+              <w:t xml:space="preserve">What is the code doing?</w:t>
+            </w:r>
+          </w:p>
+        </w:tc>
+      </w:tr>
+      <w:tr>
+        <w:trPr>
+          <w:cantSplit/>
+        </w:trPr>
+        <w:tc>
+          <w:tcPr>
+            <w:tcMar>
+              <w:top w:w="108" w:type="dxa"/>
+              <w:bottom w:w="108" w:type="dxa"/>
+            </w:tcMar>
+          </w:tcPr>
+          <w:p>
+            <w:pPr>
+              <w:pStyle w:val="BodyText"/>
+            </w:pPr>
+            <w:pPr>
+              <w:spacing w:before="16" w:after="16"/>
+            </w:pPr>
+            <w:r>
+              <w:rPr>
+                <w:rStyle w:val="VerbatimChar"/>
+              </w:rPr>
+              <w:t xml:space="preserve">count</w:t>
+            </w:r>
+            <w:r>
+              <w:t xml:space="preserve"> </w:t>
+            </w:r>
+            <w:r>
+              <w:t xml:space="preserve">here is something called a</w:t>
+            </w:r>
+            <w:r>
+              <w:t xml:space="preserve"> </w:t>
+            </w:r>
+            <w:r>
+              <w:t xml:space="preserve">“function”</w:t>
+            </w:r>
+            <w:r>
+              <w:t xml:space="preserve">. We can think of it like a verb that transforms an object. In the code snippet above,</w:t>
+            </w:r>
+            <w:r>
+              <w:t xml:space="preserve"> </w:t>
+            </w:r>
+            <w:r>
+              <w:rPr>
+                <w:rStyle w:val="VerbatimChar"/>
+              </w:rPr>
+              <w:t xml:space="preserve">count</w:t>
+            </w:r>
+            <w:r>
+              <w:t xml:space="preserve"> </w:t>
+            </w:r>
+            <w:r>
+              <w:t xml:space="preserve">takes the</w:t>
+            </w:r>
+            <w:r>
+              <w:t xml:space="preserve"> </w:t>
+            </w:r>
+            <w:r>
+              <w:rPr>
+                <w:rStyle w:val="VerbatimChar"/>
+              </w:rPr>
+              <w:t xml:space="preserve">phys_data</w:t>
+            </w:r>
+            <w:r>
+              <w:t xml:space="preserve"> </w:t>
+            </w:r>
+            <w:r>
+              <w:t xml:space="preserve">object, and counts up how many observations are in each type of</w:t>
+            </w:r>
+            <w:r>
+              <w:t xml:space="preserve"> </w:t>
+            </w:r>
+            <w:r>
+              <w:rPr>
+                <w:rStyle w:val="VerbatimChar"/>
+              </w:rPr>
+              <w:t xml:space="preserve">test</w:t>
+            </w:r>
+            <w:r>
+              <w:t xml:space="preserve">.</w:t>
+            </w:r>
+          </w:p>
+          <w:p/>
+        </w:tc>
+      </w:tr>
+    </w:tbl>
+    <w:p>
+      <w:pPr>
+        <w:pStyle w:val="BodyText"/>
+      </w:pPr>
+      <w:r>
+        <w:t xml:space="preserve">Now let’s look at how many different students are represented, and how many observations we have of each. Run the following code in your console:</w:t>
+      </w:r>
+    </w:p>
+    <w:p>
+      <w:pPr>
+        <w:pStyle w:val="SourceCode"/>
+      </w:pPr>
+      <w:r>
+        <w:rPr>
+          <w:rStyle w:val="FunctionTok"/>
+        </w:rPr>
+        <w:t xml:space="preserve">count</w:t>
+      </w:r>
+      <w:r>
+        <w:rPr>
+          <w:rStyle w:val="NormalTok"/>
+        </w:rPr>
+        <w:t xml:space="preserve">(phys_data, studentID)</w:t>
+      </w:r>
+    </w:p>
+    <w:p>
+      <w:pPr>
+        <w:pStyle w:val="SourceCode"/>
+      </w:pPr>
+      <w:r>
+        <w:rPr>
+          <w:rStyle w:val="VerbatimChar"/>
+        </w:rPr>
+        <w:t xml:space="preserve"># A tibble: 10 × 2</w:t>
+      </w:r>
+      <w:r>
+        <w:br/>
+      </w:r>
+      <w:r>
+        <w:rPr>
+          <w:rStyle w:val="VerbatimChar"/>
+        </w:rPr>
+        <w:t xml:space="preserve">   studentID     n</w:t>
+      </w:r>
+      <w:r>
+        <w:br/>
+      </w:r>
+      <w:r>
+        <w:rPr>
+          <w:rStyle w:val="VerbatimChar"/>
+        </w:rPr>
+        <w:t xml:space="preserve">   &lt;chr&gt;     &lt;int&gt;</w:t>
+      </w:r>
+      <w:r>
+        <w:br/>
+      </w:r>
+      <w:r>
+        <w:rPr>
+          <w:rStyle w:val="VerbatimChar"/>
+        </w:rPr>
+        <w:t xml:space="preserve"> 1 S1        45680</w:t>
+      </w:r>
+      <w:r>
+        <w:br/>
+      </w:r>
+      <w:r>
+        <w:rPr>
+          <w:rStyle w:val="VerbatimChar"/>
+        </w:rPr>
+        <w:t xml:space="preserve"> 2 S10       47720</w:t>
+      </w:r>
+      <w:r>
+        <w:br/>
+      </w:r>
+      <w:r>
+        <w:rPr>
+          <w:rStyle w:val="VerbatimChar"/>
+        </w:rPr>
+        <w:t xml:space="preserve"> 3 S2        51174</w:t>
+      </w:r>
+      <w:r>
+        <w:br/>
+      </w:r>
+      <w:r>
+        <w:rPr>
+          <w:rStyle w:val="VerbatimChar"/>
+        </w:rPr>
+        <w:t xml:space="preserve"> 4 S3        48247</w:t>
+      </w:r>
+      <w:r>
+        <w:br/>
+      </w:r>
+      <w:r>
+        <w:rPr>
+          <w:rStyle w:val="VerbatimChar"/>
+        </w:rPr>
+        <w:t xml:space="preserve"> 5 S4        40964</w:t>
+      </w:r>
+      <w:r>
+        <w:br/>
+      </w:r>
+      <w:r>
+        <w:rPr>
+          <w:rStyle w:val="VerbatimChar"/>
+        </w:rPr>
+        <w:t xml:space="preserve"> 6 S5        39228</w:t>
+      </w:r>
+      <w:r>
+        <w:br/>
+      </w:r>
+      <w:r>
+        <w:rPr>
+          <w:rStyle w:val="VerbatimChar"/>
+        </w:rPr>
+        <w:t xml:space="preserve"> 7 S6        49226</w:t>
+      </w:r>
+      <w:r>
+        <w:br/>
+      </w:r>
+      <w:r>
+        <w:rPr>
+          <w:rStyle w:val="VerbatimChar"/>
+        </w:rPr>
+        <w:t xml:space="preserve"> 8 S7        42814</w:t>
+      </w:r>
+      <w:r>
+        <w:br/>
+      </w:r>
+      <w:r>
+        <w:rPr>
+          <w:rStyle w:val="VerbatimChar"/>
+        </w:rPr>
+        <w:t xml:space="preserve"> 9 S8        38606</w:t>
+      </w:r>
+      <w:r>
+        <w:br/>
+      </w:r>
+      <w:r>
+        <w:rPr>
+          <w:rStyle w:val="VerbatimChar"/>
+        </w:rPr>
+        <w:t xml:space="preserve">10 S9        39286</w:t>
+      </w:r>
+    </w:p>
+    <w:p>
+      <w:pPr>
+        <w:pStyle w:val="FirstParagraph"/>
+      </w:pPr>
+      <w:r>
+        <w:t xml:space="preserve">Looks like we have 10 students who were measured. The number of observations varies a bit because some students might have had their sensors turned on a bit longer than others.</w:t>
+      </w:r>
+    </w:p>
+    <w:bookmarkEnd w:id="72"/>
+    <w:bookmarkStart w:id="75" w:name="part-2a-questions"/>
+    <w:p>
+      <w:pPr>
+        <w:pStyle w:val="Heading3"/>
+      </w:pPr>
+      <w:r>
+        <w:t xml:space="preserve">Part 2a Questions</w:t>
+      </w:r>
+    </w:p>
+    <w:tbl>
+      <w:tblPr>
+        <w:tblStyle w:val="Table"/>
+        <w:tblLook w:firstRow="0" w:lastRow="0" w:firstColumn="0" w:lastColumn="0" w:noHBand="0" w:noVBand="0" w:val="0000"/>
+        <w:tblBorders>
+          <w:top w:val="single" w:sz="4" w:space="0" w:color="0758E5"/>
+          <w:left w:val="single" w:sz="24" w:space="0" w:color="0758E5"/>
+          <w:bottom w:val="single" w:sz="4" w:space="0" w:color="0758E5"/>
+          <w:right w:val="single" w:sz="4" w:space="0" w:color="0758E5"/>
+        </w:tblBorders>
+        <w:tblCellMar>
+          <w:left w:w="144" w:type="dxa"/>
+          <w:right w:w="144" w:type="dxa"/>
+        </w:tblCellMar>
+        <w:tblLook w:firstRow="0" w:lastRow="0" w:firstColumn="0" w:lastColumn="0" w:noHBand="0" w:noVBand="0" w:val="0000"/>
+      </w:tblPr>
+      <w:tr>
+        <w:trPr>
+          <w:cantSplit/>
+        </w:trPr>
+        <w:tc>
+          <w:tcPr>
+            <w:shd w:color="auto" w:fill="dae6fb" w:val="clear"/>
+            <w:tcMar>
+              <w:top w:w="92" w:type="dxa"/>
+              <w:bottom w:w="92" w:type="dxa"/>
+            </w:tcMar>
+          </w:tcPr>
+          <w:p>
+            <w:pPr>
+              <w:pStyle w:val="FirstParagraph"/>
+            </w:pPr>
+            <w:pPr>
+              <w:spacing w:before="0" w:after="0"/>
+              <w:textAlignment w:val="center"/>
+            </w:pPr>
+            <w:r>
+              <w:drawing>
+                <wp:inline>
+                  <wp:extent cx="152400" cy="152400"/>
+                  <wp:effectExtent b="0" l="0" r="0" t="0"/>
+                  <wp:docPr descr="" title="" id="73" name="Picture"/>
+                  <a:graphic>
+                    <a:graphicData uri="http://schemas.openxmlformats.org/drawingml/2006/picture">
+                      <pic:pic>
+                        <pic:nvPicPr>
+                          <pic:cNvPr descr="/opt/quarto/share/formats/docx/note.png" id="74" name="Picture"/>
+                          <pic:cNvPicPr>
+                            <a:picLocks noChangeArrowheads="1" noChangeAspect="1"/>
+                          </pic:cNvPicPr>
+                        </pic:nvPicPr>
+                        <pic:blipFill>
+                          <a:blip r:embed="rId23"/>
+                          <a:stretch>
+                            <a:fillRect/>
+                          </a:stretch>
+                        </pic:blipFill>
+                        <pic:spPr bwMode="auto">
+                          <a:xfrm>
+                            <a:off x="0" y="0"/>
+                            <a:ext cx="152400" cy="152400"/>
+                          </a:xfrm>
+                          <a:prstGeom prst="rect">
+                            <a:avLst/>
+                          </a:prstGeom>
+                          <a:noFill/>
+                          <a:ln w="9525">
+                            <a:noFill/>
+                            <a:headEnd/>
+                            <a:tailEnd/>
+                          </a:ln>
+                        </pic:spPr>
+                      </pic:pic>
+                    </a:graphicData>
+                  </a:graphic>
+                </wp:inline>
+              </w:drawing>
+            </w:r>
+            <w:r>
+              <w:t xml:space="preserve"> </w:t>
+            </w:r>
+            <w:r>
+              <w:t xml:space="preserve"> </w:t>
+            </w:r>
+            <w:r>
+              <w:t xml:space="preserve">Check Your Knowledge</w:t>
+            </w:r>
+          </w:p>
+        </w:tc>
+      </w:tr>
+      <w:tr>
+        <w:trPr>
+          <w:cantSplit/>
+        </w:trPr>
+        <w:tc>
+          <w:tcPr>
+            <w:tcMar>
+              <w:top w:w="108" w:type="dxa"/>
+              <w:bottom w:w="108" w:type="dxa"/>
+            </w:tcMar>
+          </w:tcPr>
+          <w:p>
+            <w:pPr>
+              <w:numPr>
+                <w:ilvl w:val="0"/>
+                <w:numId w:val="1003"/>
+              </w:numPr>
+            </w:pPr>
+            <w:r>
+              <w:t xml:space="preserve">Run</w:t>
+            </w:r>
+            <w:r>
+              <w:t xml:space="preserve"> </w:t>
+            </w:r>
+            <w:r>
+              <w:rPr>
+                <w:rStyle w:val="VerbatimChar"/>
+              </w:rPr>
+              <w:t xml:space="preserve">count(phys_data, test, studentID)</w:t>
+            </w:r>
+            <w:r>
+              <w:t xml:space="preserve"> </w:t>
+            </w:r>
+            <w:r>
+              <w:t xml:space="preserve">to see student and test combinations. How many observations does student</w:t>
+            </w:r>
+            <w:r>
+              <w:t xml:space="preserve"> </w:t>
+            </w:r>
+            <w:r>
+              <w:rPr>
+                <w:rStyle w:val="VerbatimChar"/>
+              </w:rPr>
+              <w:t xml:space="preserve">S1</w:t>
+            </w:r>
+            <w:r>
+              <w:t xml:space="preserve"> </w:t>
+            </w:r>
+            <w:r>
+              <w:t xml:space="preserve">have for Midterm 1? Take a screenshot showing this number.</w:t>
+            </w:r>
+          </w:p>
+          <w:p>
+            <w:pPr>
+              <w:numPr>
+                <w:ilvl w:val="0"/>
+                <w:numId w:val="1003"/>
+              </w:numPr>
+            </w:pPr>
+            <w:r>
+              <w:t xml:space="preserve">Which student &amp; test combination has the lowest number of observations?</w:t>
+            </w:r>
+          </w:p>
+          <w:p/>
+        </w:tc>
+      </w:tr>
+    </w:tbl>
+    <w:bookmarkEnd w:id="75"/>
+    <w:bookmarkStart w:id="82" w:name="sorting-in-viewer"/>
+    <w:p>
+      <w:pPr>
+        <w:pStyle w:val="Heading3"/>
+      </w:pPr>
+      <w:r>
+        <w:t xml:space="preserve">Sorting in Viewer</w:t>
+      </w:r>
+    </w:p>
+    <w:p>
+      <w:pPr>
+        <w:pStyle w:val="FirstParagraph"/>
+      </w:pPr>
+      <w:r>
+        <w:t xml:space="preserve">In the data Viewer (top left), click on the variable/column names to sort them. For example, If we click</w:t>
+      </w:r>
+      <w:r>
+        <w:t xml:space="preserve"> </w:t>
+      </w:r>
+      <w:r>
+        <w:rPr>
+          <w:rStyle w:val="VerbatimChar"/>
+        </w:rPr>
+        <w:t xml:space="preserve">timestamp</w:t>
+      </w:r>
+      <w:r>
+        <w:t xml:space="preserve">, we can see the earliest timestamp is</w:t>
+      </w:r>
+      <w:r>
+        <w:t xml:space="preserve"> </w:t>
+      </w:r>
+      <w:r>
+        <w:rPr>
+          <w:rStyle w:val="VerbatimChar"/>
+        </w:rPr>
+        <w:t xml:space="preserve">2018-10-13 12:55:31</w:t>
+      </w:r>
+      <w:r>
+        <w:t xml:space="preserve">. We can click it again to see the latest timestamp is</w:t>
+      </w:r>
+      <w:r>
+        <w:t xml:space="preserve"> </w:t>
+      </w:r>
+      <w:r>
+        <w:rPr>
+          <w:rStyle w:val="VerbatimChar"/>
+        </w:rPr>
+        <w:t xml:space="preserve">2018-10-13 12:55:31</w:t>
+      </w:r>
+      <w:r>
+        <w:t xml:space="preserve">.</w:t>
+      </w:r>
+    </w:p>
+    <w:p>
+      <w:pPr>
+        <w:pStyle w:val="BodyText"/>
+      </w:pPr>
+      <w:r>
+        <w:drawing>
+          <wp:inline>
+            <wp:extent cx="5334000" cy="3000375"/>
+            <wp:effectExtent b="0" l="0" r="0" t="0"/>
+            <wp:docPr descr="" title="" id="77" name="Picture"/>
+            <a:graphic>
+              <a:graphicData uri="http://schemas.openxmlformats.org/drawingml/2006/picture">
+                <pic:pic>
+                  <pic:nvPicPr>
+                    <pic:cNvPr descr="exam_phys_student_guide_files/figure-docx//1PxVdyZui3Hpn883FSzZRgqFTJnbv54-w0-uuPUNJDHI_g3c8730600da_1_0.png" id="78" name="Picture"/>
+                    <pic:cNvPicPr>
+                      <a:picLocks noChangeArrowheads="1" noChangeAspect="1"/>
+                    </pic:cNvPicPr>
+                  </pic:nvPicPr>
+                  <pic:blipFill>
+                    <a:blip r:embed="rId76"/>
+                    <a:stretch>
+                      <a:fillRect/>
+                    </a:stretch>
+                  </pic:blipFill>
+                  <pic:spPr bwMode="auto">
+                    <a:xfrm>
+                      <a:off x="0" y="0"/>
+                      <a:ext cx="5334000" cy="3000375"/>
+                    </a:xfrm>
+                    <a:prstGeom prst="rect">
+                      <a:avLst/>
+                    </a:prstGeom>
+                    <a:noFill/>
+                    <a:ln w="9525">
+                      <a:noFill/>
+                      <a:headEnd/>
+                      <a:tailEnd/>
+                    </a:ln>
+                  </pic:spPr>
+                </pic:pic>
+              </a:graphicData>
+            </a:graphic>
+          </wp:inline>
+        </w:drawing>
+      </w:r>
+    </w:p>
+    <w:p>
+      <w:pPr>
+        <w:pStyle w:val="BodyText"/>
+      </w:pPr>
+      <w:r>
+        <w:drawing>
+          <wp:inline>
+            <wp:extent cx="5334000" cy="3000375"/>
+            <wp:effectExtent b="0" l="0" r="0" t="0"/>
+            <wp:docPr descr="" title="" id="80" name="Picture"/>
+            <a:graphic>
+              <a:graphicData uri="http://schemas.openxmlformats.org/drawingml/2006/picture">
+                <pic:pic>
+                  <pic:nvPicPr>
+                    <pic:cNvPr descr="exam_phys_student_guide_files/figure-docx//1PxVdyZui3Hpn883FSzZRgqFTJnbv54-w0-uuPUNJDHI_g3c8730600da_1_7.png" id="81" name="Picture"/>
+                    <pic:cNvPicPr>
+                      <a:picLocks noChangeArrowheads="1" noChangeAspect="1"/>
+                    </pic:cNvPicPr>
+                  </pic:nvPicPr>
+                  <pic:blipFill>
+                    <a:blip r:embed="rId79"/>
+                    <a:stretch>
+                      <a:fillRect/>
+                    </a:stretch>
+                  </pic:blipFill>
+                  <pic:spPr bwMode="auto">
+                    <a:xfrm>
+                      <a:off x="0" y="0"/>
+                      <a:ext cx="5334000" cy="3000375"/>
+                    </a:xfrm>
+                    <a:prstGeom prst="rect">
+                      <a:avLst/>
+                    </a:prstGeom>
+                    <a:noFill/>
+                    <a:ln w="9525">
+                      <a:noFill/>
+                      <a:headEnd/>
+                      <a:tailEnd/>
+                    </a:ln>
+                  </pic:spPr>
+                </pic:pic>
+              </a:graphicData>
+            </a:graphic>
+          </wp:inline>
+        </w:drawing>
+      </w:r>
+    </w:p>
+    <w:bookmarkEnd w:id="82"/>
+    <w:bookmarkStart w:id="85" w:name="part-2b-questions"/>
+    <w:p>
+      <w:pPr>
+        <w:pStyle w:val="Heading3"/>
+      </w:pPr>
+      <w:r>
+        <w:t xml:space="preserve">Part 2b Questions</w:t>
+      </w:r>
+    </w:p>
+    <w:tbl>
+      <w:tblPr>
+        <w:tblStyle w:val="Table"/>
+        <w:tblLook w:firstRow="0" w:lastRow="0" w:firstColumn="0" w:lastColumn="0" w:noHBand="0" w:noVBand="0" w:val="0000"/>
+        <w:tblBorders>
+          <w:top w:val="single" w:sz="4" w:space="0" w:color="0758E5"/>
+          <w:left w:val="single" w:sz="24" w:space="0" w:color="0758E5"/>
+          <w:bottom w:val="single" w:sz="4" w:space="0" w:color="0758E5"/>
+          <w:right w:val="single" w:sz="4" w:space="0" w:color="0758E5"/>
+        </w:tblBorders>
+        <w:tblCellMar>
+          <w:left w:w="144" w:type="dxa"/>
+          <w:right w:w="144" w:type="dxa"/>
+        </w:tblCellMar>
+        <w:tblLook w:firstRow="0" w:lastRow="0" w:firstColumn="0" w:lastColumn="0" w:noHBand="0" w:noVBand="0" w:val="0000"/>
+      </w:tblPr>
+      <w:tr>
+        <w:trPr>
+          <w:cantSplit/>
+        </w:trPr>
+        <w:tc>
+          <w:tcPr>
+            <w:shd w:color="auto" w:fill="dae6fb" w:val="clear"/>
+            <w:tcMar>
+              <w:top w:w="92" w:type="dxa"/>
+              <w:bottom w:w="92" w:type="dxa"/>
+            </w:tcMar>
+          </w:tcPr>
+          <w:p>
+            <w:pPr>
+              <w:pStyle w:val="FirstParagraph"/>
+            </w:pPr>
+            <w:pPr>
+              <w:spacing w:before="0" w:after="0"/>
+              <w:textAlignment w:val="center"/>
+            </w:pPr>
+            <w:r>
+              <w:drawing>
+                <wp:inline>
+                  <wp:extent cx="152400" cy="152400"/>
+                  <wp:effectExtent b="0" l="0" r="0" t="0"/>
+                  <wp:docPr descr="" title="" id="83" name="Picture"/>
+                  <a:graphic>
+                    <a:graphicData uri="http://schemas.openxmlformats.org/drawingml/2006/picture">
+                      <pic:pic>
+                        <pic:nvPicPr>
+                          <pic:cNvPr descr="/opt/quarto/share/formats/docx/note.png" id="84" name="Picture"/>
+                          <pic:cNvPicPr>
+                            <a:picLocks noChangeArrowheads="1" noChangeAspect="1"/>
+                          </pic:cNvPicPr>
+                        </pic:nvPicPr>
+                        <pic:blipFill>
+                          <a:blip r:embed="rId23"/>
+                          <a:stretch>
+                            <a:fillRect/>
+                          </a:stretch>
+                        </pic:blipFill>
+                        <pic:spPr bwMode="auto">
+                          <a:xfrm>
+                            <a:off x="0" y="0"/>
+                            <a:ext cx="152400" cy="152400"/>
+                          </a:xfrm>
+                          <a:prstGeom prst="rect">
+                            <a:avLst/>
+                          </a:prstGeom>
+                          <a:noFill/>
+                          <a:ln w="9525">
+                            <a:noFill/>
+                            <a:headEnd/>
+                            <a:tailEnd/>
+                          </a:ln>
+                        </pic:spPr>
+                      </pic:pic>
+                    </a:graphicData>
+                  </a:graphic>
+                </wp:inline>
+              </w:drawing>
+            </w:r>
+            <w:r>
+              <w:t xml:space="preserve"> </w:t>
+            </w:r>
+            <w:r>
+              <w:t xml:space="preserve"> </w:t>
+            </w:r>
+            <w:r>
+              <w:t xml:space="preserve">Check Your Knowledge</w:t>
+            </w:r>
+          </w:p>
+        </w:tc>
+      </w:tr>
+      <w:tr>
+        <w:trPr>
+          <w:cantSplit/>
+        </w:trPr>
+        <w:tc>
+          <w:tcPr>
+            <w:tcMar>
+              <w:top w:w="108" w:type="dxa"/>
+              <w:bottom w:w="108" w:type="dxa"/>
+            </w:tcMar>
+          </w:tcPr>
+          <w:p>
+            <w:pPr>
+              <w:numPr>
+                <w:ilvl w:val="0"/>
+                <w:numId w:val="1004"/>
+              </w:numPr>
+            </w:pPr>
+            <w:r>
+              <w:t xml:space="preserve">Sort the</w:t>
+            </w:r>
+            <w:r>
+              <w:t xml:space="preserve"> </w:t>
+            </w:r>
+            <w:r>
+              <w:rPr>
+                <w:rStyle w:val="VerbatimChar"/>
+              </w:rPr>
+              <w:t xml:space="preserve">hr</w:t>
+            </w:r>
+            <w:r>
+              <w:t xml:space="preserve"> </w:t>
+            </w:r>
+            <w:r>
+              <w:t xml:space="preserve">column. What is the greatest heart rate observed? Which student was this? Take a screenshot of your evidence.</w:t>
+            </w:r>
+          </w:p>
+          <w:p>
+            <w:pPr>
+              <w:numPr>
+                <w:ilvl w:val="0"/>
+                <w:numId w:val="1004"/>
+              </w:numPr>
+            </w:pPr>
+            <w:r>
+              <w:t xml:space="preserve">Which two students had the greatest</w:t>
+            </w:r>
+            <w:r>
+              <w:t xml:space="preserve"> </w:t>
+            </w:r>
+            <w:r>
+              <w:rPr>
+                <w:rStyle w:val="VerbatimChar"/>
+              </w:rPr>
+              <w:t xml:space="preserve">eda</w:t>
+            </w:r>
+            <w:r>
+              <w:t xml:space="preserve"> </w:t>
+            </w:r>
+            <w:r>
+              <w:t xml:space="preserve">values? Take a screenshot of your evidence.</w:t>
+            </w:r>
+          </w:p>
+          <w:p/>
+        </w:tc>
+      </w:tr>
+    </w:tbl>
+    <w:bookmarkEnd w:id="85"/>
+    <w:bookmarkEnd w:id="86"/>
+    <w:bookmarkStart w:id="96" w:name="part-3"/>
+    <w:p>
+      <w:pPr>
+        <w:pStyle w:val="Heading2"/>
+      </w:pPr>
+      <w:r>
+        <w:t xml:space="preserve">Part 3</w:t>
+      </w:r>
+    </w:p>
+    <w:p>
+      <w:pPr>
+        <w:pStyle w:val="FirstParagraph"/>
+      </w:pPr>
+      <w:r>
+        <w:t xml:space="preserve">Now, we’ll look at the relationship between the measured variables.</w:t>
+      </w:r>
+    </w:p>
+    <w:bookmarkStart w:id="91" w:name="understanding-correlation"/>
+    <w:p>
+      <w:pPr>
+        <w:pStyle w:val="Heading3"/>
+      </w:pPr>
+      <w:r>
+        <w:t xml:space="preserve">Understanding Correlation</w:t>
+      </w:r>
+    </w:p>
+    <w:p>
+      <w:pPr>
+        <w:pStyle w:val="FirstParagraph"/>
+      </w:pPr>
+      <w:r>
+        <w:t xml:space="preserve">Correlation measures whether two things tend to change together in a predictable way. Correlation is usually measured on a scale from -1 to +1, where numbers closer to -1 or +1 indicate stronger relationships, and numbers close to 0 mean little to no relationship.</w:t>
+      </w:r>
+    </w:p>
+    <w:p>
+      <w:pPr>
+        <w:numPr>
+          <w:ilvl w:val="0"/>
+          <w:numId w:val="1005"/>
+        </w:numPr>
+      </w:pPr>
+      <w:r>
+        <w:t xml:space="preserve">Positive correlation: When one thing goes up, the other tends to go up too. For example, height and weight. Taller people tend to weigh more.</w:t>
+      </w:r>
+    </w:p>
+    <w:p>
+      <w:pPr>
+        <w:numPr>
+          <w:ilvl w:val="0"/>
+          <w:numId w:val="1005"/>
+        </w:numPr>
+      </w:pPr>
+      <w:r>
+        <w:t xml:space="preserve">Negative correlation: When one thing goes up, the other tends to go down. For example, hours of sleep and tiredness. More sleep usually means less tiredness.</w:t>
+      </w:r>
+    </w:p>
+    <w:p>
+      <w:pPr>
+        <w:numPr>
+          <w:ilvl w:val="0"/>
+          <w:numId w:val="1005"/>
+        </w:numPr>
+      </w:pPr>
+      <w:r>
+        <w:t xml:space="preserve">No correlation: The two things change independently with no consistent pattern. Example: shoe size and test scores.</w:t>
+      </w:r>
+    </w:p>
+    <w:p>
+      <w:pPr>
+        <w:pStyle w:val="FirstParagraph"/>
+      </w:pPr>
+      <w:r>
+        <w:t xml:space="preserve">It’s important to remember that correlation doesn’t mean that one variable causes another. For example, shark attacks and ice cream sales are correlated because both increase in the summer. Ice cream sales do not cause shark attacks. Check out</w:t>
+      </w:r>
+      <w:r>
+        <w:t xml:space="preserve"> </w:t>
+      </w:r>
+      <w:hyperlink r:id="rId87">
+        <w:r>
+          <w:rPr>
+            <w:rStyle w:val="Hyperlink"/>
+          </w:rPr>
+          <w:t xml:space="preserve">this site</w:t>
+        </w:r>
+      </w:hyperlink>
+      <w:r>
+        <w:t xml:space="preserve"> </w:t>
+      </w:r>
+      <w:r>
+        <w:t xml:space="preserve">for more unrelated variables that happen to be correlated.</w:t>
+      </w:r>
+    </w:p>
+    <w:p>
+      <w:pPr>
+        <w:pStyle w:val="BodyText"/>
+      </w:pPr>
+    </w:p>
+    <w:p>
+      <w:pPr>
+        <w:pStyle w:val="BodyText"/>
+      </w:pPr>
+      <w:r>
+        <w:drawing>
+          <wp:inline>
+            <wp:extent cx="5334000" cy="3000375"/>
+            <wp:effectExtent b="0" l="0" r="0" t="0"/>
+            <wp:docPr descr="" title="" id="89" name="Picture"/>
+            <a:graphic>
+              <a:graphicData uri="http://schemas.openxmlformats.org/drawingml/2006/picture">
+                <pic:pic>
+                  <pic:nvPicPr>
+                    <pic:cNvPr descr="exam_phys_student_guide_files/figure-docx//1PxVdyZui3Hpn883FSzZRgqFTJnbv54-w0-uuPUNJDHI_g3c8730600da_1_16.png" id="90" name="Picture"/>
+                    <pic:cNvPicPr>
+                      <a:picLocks noChangeArrowheads="1" noChangeAspect="1"/>
+                    </pic:cNvPicPr>
+                  </pic:nvPicPr>
+                  <pic:blipFill>
+                    <a:blip r:embed="rId88"/>
+                    <a:stretch>
+                      <a:fillRect/>
+                    </a:stretch>
+                  </pic:blipFill>
+                  <pic:spPr bwMode="auto">
+                    <a:xfrm>
+                      <a:off x="0" y="0"/>
+                      <a:ext cx="5334000" cy="3000375"/>
+                    </a:xfrm>
+                    <a:prstGeom prst="rect">
+                      <a:avLst/>
+                    </a:prstGeom>
+                    <a:noFill/>
+                    <a:ln w="9525">
+                      <a:noFill/>
+                      <a:headEnd/>
+                      <a:tailEnd/>
+                    </a:ln>
+                  </pic:spPr>
+                </pic:pic>
+              </a:graphicData>
+            </a:graphic>
+          </wp:inline>
+        </w:drawing>
+      </w:r>
+    </w:p>
+    <w:bookmarkEnd w:id="91"/>
+    <w:bookmarkStart w:id="92" w:name="correlation-with-heart-rate"/>
+    <w:p>
+      <w:pPr>
+        <w:pStyle w:val="Heading3"/>
+      </w:pPr>
+      <w:r>
+        <w:t xml:space="preserve">Correlation with Heart Rate</w:t>
+      </w:r>
+    </w:p>
+    <w:p>
+      <w:pPr>
+        <w:pStyle w:val="FirstParagraph"/>
+      </w:pPr>
+      <w:r>
+        <w:t xml:space="preserve">Calculate the correlation between heart rate and skin temperature. Run the following code in your console:</w:t>
+      </w:r>
+    </w:p>
+    <w:p>
+      <w:pPr>
+        <w:pStyle w:val="SourceCode"/>
+      </w:pPr>
+      <w:r>
+        <w:rPr>
+          <w:rStyle w:val="FunctionTok"/>
+        </w:rPr>
+        <w:t xml:space="preserve">cor</w:t>
+      </w:r>
+      <w:r>
+        <w:rPr>
+          <w:rStyle w:val="NormalTok"/>
+        </w:rPr>
+        <w:t xml:space="preserve">(phys_data</w:t>
+      </w:r>
+      <w:r>
+        <w:rPr>
+          <w:rStyle w:val="SpecialCharTok"/>
+        </w:rPr>
+        <w:t xml:space="preserve">$</w:t>
+      </w:r>
+      <w:r>
+        <w:rPr>
+          <w:rStyle w:val="NormalTok"/>
+        </w:rPr>
+        <w:t xml:space="preserve">hr, phys_data</w:t>
+      </w:r>
+      <w:r>
+        <w:rPr>
+          <w:rStyle w:val="SpecialCharTok"/>
+        </w:rPr>
+        <w:t xml:space="preserve">$</w:t>
+      </w:r>
+      <w:r>
+        <w:rPr>
+          <w:rStyle w:val="NormalTok"/>
+        </w:rPr>
+        <w:t xml:space="preserve">temp)</w:t>
+      </w:r>
+    </w:p>
+    <w:p>
+      <w:pPr>
+        <w:pStyle w:val="SourceCode"/>
+      </w:pPr>
+      <w:r>
+        <w:rPr>
+          <w:rStyle w:val="VerbatimChar"/>
+        </w:rPr>
+        <w:t xml:space="preserve">[1] -0.5648441</w:t>
+      </w:r>
+    </w:p>
+    <w:p>
+      <w:pPr>
+        <w:pStyle w:val="FirstParagraph"/>
+      </w:pPr>
+      <w:r>
+        <w:t xml:space="preserve">Our correlation is negative, meaning that as heart rate increases, skin temperature decreases. This might seem counterintuitive, given what we know about exercise (heart rate goes up and we might feel hot). Research shows that under psychologically stressful scenarios, the relationship between these two variables can change</w:t>
+      </w:r>
+      <w:r>
+        <w:t xml:space="preserve"> </w:t>
+      </w:r>
+      <w:r>
+        <w:t xml:space="preserve">[@k2025exploring, @jerem2023s]</w:t>
+      </w:r>
+      <w:r>
+        <w:t xml:space="preserve">.</w:t>
+      </w:r>
+    </w:p>
+    <w:bookmarkEnd w:id="92"/>
+    <w:bookmarkStart w:id="95" w:name="part-3-questions"/>
+    <w:p>
+      <w:pPr>
+        <w:pStyle w:val="Heading3"/>
+      </w:pPr>
+      <w:r>
+        <w:t xml:space="preserve">Part 3 Questions</w:t>
+      </w:r>
+    </w:p>
+    <w:tbl>
+      <w:tblPr>
+        <w:tblStyle w:val="Table"/>
+        <w:tblLook w:firstRow="0" w:lastRow="0" w:firstColumn="0" w:lastColumn="0" w:noHBand="0" w:noVBand="0" w:val="0000"/>
+        <w:tblBorders>
+          <w:top w:val="single" w:sz="4" w:space="0" w:color="0758E5"/>
+          <w:left w:val="single" w:sz="24" w:space="0" w:color="0758E5"/>
+          <w:bottom w:val="single" w:sz="4" w:space="0" w:color="0758E5"/>
+          <w:right w:val="single" w:sz="4" w:space="0" w:color="0758E5"/>
+        </w:tblBorders>
+        <w:tblCellMar>
+          <w:left w:w="144" w:type="dxa"/>
+          <w:right w:w="144" w:type="dxa"/>
+        </w:tblCellMar>
+        <w:tblLook w:firstRow="0" w:lastRow="0" w:firstColumn="0" w:lastColumn="0" w:noHBand="0" w:noVBand="0" w:val="0000"/>
+      </w:tblPr>
+      <w:tr>
+        <w:trPr>
+          <w:cantSplit/>
+        </w:trPr>
+        <w:tc>
+          <w:tcPr>
+            <w:shd w:color="auto" w:fill="dae6fb" w:val="clear"/>
+            <w:tcMar>
+              <w:top w:w="92" w:type="dxa"/>
+              <w:bottom w:w="92" w:type="dxa"/>
+            </w:tcMar>
+          </w:tcPr>
+          <w:p>
+            <w:pPr>
+              <w:pStyle w:val="FirstParagraph"/>
+            </w:pPr>
+            <w:pPr>
+              <w:spacing w:before="0" w:after="0"/>
+              <w:textAlignment w:val="center"/>
+            </w:pPr>
+            <w:r>
+              <w:drawing>
+                <wp:inline>
+                  <wp:extent cx="152400" cy="152400"/>
+                  <wp:effectExtent b="0" l="0" r="0" t="0"/>
+                  <wp:docPr descr="" title="" id="93" name="Picture"/>
+                  <a:graphic>
+                    <a:graphicData uri="http://schemas.openxmlformats.org/drawingml/2006/picture">
+                      <pic:pic>
+                        <pic:nvPicPr>
+                          <pic:cNvPr descr="/opt/quarto/share/formats/docx/note.png" id="94" name="Picture"/>
+                          <pic:cNvPicPr>
+                            <a:picLocks noChangeArrowheads="1" noChangeAspect="1"/>
+                          </pic:cNvPicPr>
+                        </pic:nvPicPr>
+                        <pic:blipFill>
+                          <a:blip r:embed="rId23"/>
+                          <a:stretch>
+                            <a:fillRect/>
+                          </a:stretch>
+                        </pic:blipFill>
+                        <pic:spPr bwMode="auto">
+                          <a:xfrm>
+                            <a:off x="0" y="0"/>
+                            <a:ext cx="152400" cy="152400"/>
+                          </a:xfrm>
+                          <a:prstGeom prst="rect">
+                            <a:avLst/>
+                          </a:prstGeom>
+                          <a:noFill/>
+                          <a:ln w="9525">
+                            <a:noFill/>
+                            <a:headEnd/>
+                            <a:tailEnd/>
+                          </a:ln>
+                        </pic:spPr>
+                      </pic:pic>
+                    </a:graphicData>
+                  </a:graphic>
+                </wp:inline>
+              </w:drawing>
+            </w:r>
+            <w:r>
+              <w:t xml:space="preserve"> </w:t>
+            </w:r>
+            <w:r>
+              <w:t xml:space="preserve"> </w:t>
+            </w:r>
+            <w:r>
+              <w:t xml:space="preserve">Check Your Knowledge</w:t>
+            </w:r>
+          </w:p>
+        </w:tc>
+      </w:tr>
+      <w:tr>
+        <w:trPr>
+          <w:cantSplit/>
+        </w:trPr>
+        <w:tc>
+          <w:tcPr>
+            <w:tcMar>
+              <w:top w:w="108" w:type="dxa"/>
+              <w:bottom w:w="108" w:type="dxa"/>
+            </w:tcMar>
+          </w:tcPr>
+          <w:p>
+            <w:pPr>
+              <w:numPr>
+                <w:ilvl w:val="0"/>
+                <w:numId w:val="1006"/>
+              </w:numPr>
+            </w:pPr>
+            <w:r>
+              <w:t xml:space="preserve">Change the code above slightly, replacing</w:t>
+            </w:r>
+            <w:r>
+              <w:t xml:space="preserve"> </w:t>
+            </w:r>
+            <w:r>
+              <w:rPr>
+                <w:rStyle w:val="VerbatimChar"/>
+              </w:rPr>
+              <w:t xml:space="preserve">hr</w:t>
+            </w:r>
+            <w:r>
+              <w:t xml:space="preserve"> </w:t>
+            </w:r>
+            <w:r>
+              <w:t xml:space="preserve">with</w:t>
+            </w:r>
+            <w:r>
+              <w:t xml:space="preserve"> </w:t>
+            </w:r>
+            <w:r>
+              <w:rPr>
+                <w:rStyle w:val="VerbatimChar"/>
+              </w:rPr>
+              <w:t xml:space="preserve">eda</w:t>
+            </w:r>
+            <w:r>
+              <w:t xml:space="preserve">. Run the changed code in your console. What is the correlation between the</w:t>
+            </w:r>
+            <w:r>
+              <w:t xml:space="preserve"> </w:t>
+            </w:r>
+            <w:r>
+              <w:rPr>
+                <w:rStyle w:val="VerbatimChar"/>
+              </w:rPr>
+              <w:t xml:space="preserve">hr</w:t>
+            </w:r>
+            <w:r>
+              <w:t xml:space="preserve"> </w:t>
+            </w:r>
+            <w:r>
+              <w:t xml:space="preserve">and</w:t>
+            </w:r>
+            <w:r>
+              <w:t xml:space="preserve"> </w:t>
+            </w:r>
+            <w:r>
+              <w:rPr>
+                <w:rStyle w:val="VerbatimChar"/>
+              </w:rPr>
+              <w:t xml:space="preserve">eda</w:t>
+            </w:r>
+            <w:r>
+              <w:t xml:space="preserve"> </w:t>
+            </w:r>
+            <w:r>
+              <w:t xml:space="preserve">variables? Take a screenshot of your evidence.</w:t>
+            </w:r>
+          </w:p>
+          <w:p>
+            <w:pPr>
+              <w:numPr>
+                <w:ilvl w:val="0"/>
+                <w:numId w:val="1006"/>
+              </w:numPr>
+            </w:pPr>
+            <w:r>
+              <w:t xml:space="preserve">What does the correlation value tell you about the relationship between these two variables? (E.g., as one goes up, the other does what ?)</w:t>
+            </w:r>
+          </w:p>
+          <w:p>
+            <w:pPr>
+              <w:numPr>
+                <w:ilvl w:val="0"/>
+                <w:numId w:val="1006"/>
+              </w:numPr>
+            </w:pPr>
+            <w:r>
+              <w:t xml:space="preserve">(Optional) Try changing the code again to look at the correlation value between</w:t>
+            </w:r>
+            <w:r>
+              <w:t xml:space="preserve"> </w:t>
+            </w:r>
+            <w:r>
+              <w:rPr>
+                <w:rStyle w:val="VerbatimChar"/>
+              </w:rPr>
+              <w:t xml:space="preserve">eda</w:t>
+            </w:r>
+            <w:r>
+              <w:t xml:space="preserve"> </w:t>
+            </w:r>
+            <w:r>
+              <w:t xml:space="preserve">and</w:t>
+            </w:r>
+            <w:r>
+              <w:t xml:space="preserve"> </w:t>
+            </w:r>
+            <w:r>
+              <w:rPr>
+                <w:rStyle w:val="VerbatimChar"/>
+              </w:rPr>
+              <w:t xml:space="preserve">temp</w:t>
+            </w:r>
+            <w:r>
+              <w:t xml:space="preserve">. Run the changed code in your console. What is the correlation between these variables, and what is the relationship? Take a screenshot of your evidence.</w:t>
+            </w:r>
+          </w:p>
+          <w:p/>
+        </w:tc>
+      </w:tr>
+    </w:tbl>
+    <w:bookmarkEnd w:id="95"/>
+    <w:bookmarkEnd w:id="96"/>
+    <w:bookmarkStart w:id="106" w:name="part-4"/>
+    <w:p>
+      <w:pPr>
+        <w:pStyle w:val="Heading2"/>
+      </w:pPr>
+      <w:r>
+        <w:t xml:space="preserve">Part 4</w:t>
+      </w:r>
+    </w:p>
+    <w:p>
+      <w:pPr>
+        <w:pStyle w:val="FirstParagraph"/>
+      </w:pPr>
+      <w:r>
+        <w:t xml:space="preserve">Now, we’ll take a look at just one student’s data. We’ll also make some plots!</w:t>
+      </w:r>
+    </w:p>
+    <w:bookmarkStart w:id="102" w:name="plotting-student-s9"/>
+    <w:p>
+      <w:pPr>
+        <w:pStyle w:val="Heading3"/>
+      </w:pPr>
+      <w:r>
+        <w:t xml:space="preserve">Plotting Student S9</w:t>
+      </w:r>
+    </w:p>
+    <w:p>
+      <w:pPr>
+        <w:pStyle w:val="FirstParagraph"/>
+      </w:pPr>
+      <w:r>
+        <w:t xml:space="preserve">We’re going to plot student</w:t>
+      </w:r>
+      <w:r>
+        <w:t xml:space="preserve"> </w:t>
+      </w:r>
+      <w:r>
+        <w:rPr>
+          <w:rStyle w:val="VerbatimChar"/>
+        </w:rPr>
+        <w:t xml:space="preserve">S9</w:t>
+      </w:r>
+      <w:r>
+        <w:t xml:space="preserve">. Let’s look at heart rate (</w:t>
+      </w:r>
+      <w:r>
+        <w:rPr>
+          <w:rStyle w:val="VerbatimChar"/>
+        </w:rPr>
+        <w:t xml:space="preserve">hr</w:t>
+      </w:r>
+      <w:r>
+        <w:t xml:space="preserve">) across the three different tests. Run the following code in your console:</w:t>
+      </w:r>
+    </w:p>
+    <w:p>
+      <w:pPr>
+        <w:pStyle w:val="SourceCode"/>
+      </w:pPr>
+      <w:r>
+        <w:rPr>
+          <w:rStyle w:val="FunctionTok"/>
+        </w:rPr>
+        <w:t xml:space="preserve">filter</w:t>
+      </w:r>
+      <w:r>
+        <w:rPr>
+          <w:rStyle w:val="NormalTok"/>
+        </w:rPr>
+        <w:t xml:space="preserve">(phys_data, studentID </w:t>
+      </w:r>
+      <w:r>
+        <w:rPr>
+          <w:rStyle w:val="SpecialCharTok"/>
+        </w:rPr>
+        <w:t xml:space="preserve">==</w:t>
+      </w:r>
+      <w:r>
+        <w:rPr>
+          <w:rStyle w:val="NormalTok"/>
+        </w:rPr>
+        <w:t xml:space="preserve"> </w:t>
+      </w:r>
+      <w:r>
+        <w:rPr>
+          <w:rStyle w:val="StringTok"/>
+        </w:rPr>
+        <w:t xml:space="preserve">"S9"</w:t>
+      </w:r>
+      <w:r>
+        <w:rPr>
+          <w:rStyle w:val="NormalTok"/>
+        </w:rPr>
+        <w:t xml:space="preserve">) </w:t>
+      </w:r>
+      <w:r>
+        <w:rPr>
+          <w:rStyle w:val="SpecialCharTok"/>
+        </w:rPr>
+        <w:t xml:space="preserve">%&gt;%</w:t>
+      </w:r>
+      <w:r>
+        <w:rPr>
+          <w:rStyle w:val="NormalTok"/>
+        </w:rPr>
+        <w:t xml:space="preserve"> </w:t>
+      </w:r>
+      <w:r>
+        <w:br/>
+      </w:r>
+      <w:r>
+        <w:rPr>
+          <w:rStyle w:val="FunctionTok"/>
+        </w:rPr>
+        <w:t xml:space="preserve">ggplot</w:t>
+      </w:r>
+      <w:r>
+        <w:rPr>
+          <w:rStyle w:val="NormalTok"/>
+        </w:rPr>
+        <w:t xml:space="preserve">(</w:t>
+      </w:r>
+      <w:r>
+        <w:br/>
+      </w:r>
+      <w:r>
+        <w:rPr>
+          <w:rStyle w:val="NormalTok"/>
+        </w:rPr>
+        <w:t xml:space="preserve">  </w:t>
+      </w:r>
+      <w:r>
+        <w:rPr>
+          <w:rStyle w:val="FunctionTok"/>
+        </w:rPr>
+        <w:t xml:space="preserve">aes</w:t>
+      </w:r>
+      <w:r>
+        <w:rPr>
+          <w:rStyle w:val="NormalTok"/>
+        </w:rPr>
+        <w:t xml:space="preserve">(</w:t>
+      </w:r>
+      <w:r>
+        <w:rPr>
+          <w:rStyle w:val="AttributeTok"/>
+        </w:rPr>
+        <w:t xml:space="preserve">x =</w:t>
+      </w:r>
+      <w:r>
+        <w:rPr>
+          <w:rStyle w:val="NormalTok"/>
+        </w:rPr>
+        <w:t xml:space="preserve"> timestamp, </w:t>
+      </w:r>
+      <w:r>
+        <w:rPr>
+          <w:rStyle w:val="AttributeTok"/>
+        </w:rPr>
+        <w:t xml:space="preserve">y =</w:t>
+      </w:r>
+      <w:r>
+        <w:rPr>
+          <w:rStyle w:val="NormalTok"/>
+        </w:rPr>
+        <w:t xml:space="preserve"> hr)) </w:t>
+      </w:r>
+      <w:r>
+        <w:rPr>
+          <w:rStyle w:val="SpecialCharTok"/>
+        </w:rPr>
+        <w:t xml:space="preserve">+</w:t>
+      </w:r>
+      <w:r>
+        <w:br/>
+      </w:r>
+      <w:r>
+        <w:rPr>
+          <w:rStyle w:val="NormalTok"/>
+        </w:rPr>
+        <w:t xml:space="preserve">  </w:t>
+      </w:r>
+      <w:r>
+        <w:rPr>
+          <w:rStyle w:val="FunctionTok"/>
+        </w:rPr>
+        <w:t xml:space="preserve">geom_line</w:t>
+      </w:r>
+      <w:r>
+        <w:rPr>
+          <w:rStyle w:val="NormalTok"/>
+        </w:rPr>
+        <w:t xml:space="preserve">() </w:t>
+      </w:r>
+      <w:r>
+        <w:rPr>
+          <w:rStyle w:val="SpecialCharTok"/>
+        </w:rPr>
+        <w:t xml:space="preserve">+</w:t>
+      </w:r>
+      <w:r>
+        <w:br/>
+      </w:r>
+      <w:r>
+        <w:rPr>
+          <w:rStyle w:val="NormalTok"/>
+        </w:rPr>
+        <w:t xml:space="preserve">  </w:t>
+      </w:r>
+      <w:r>
+        <w:rPr>
+          <w:rStyle w:val="FunctionTok"/>
+        </w:rPr>
+        <w:t xml:space="preserve">facet_wrap</w:t>
+      </w:r>
+      <w:r>
+        <w:rPr>
+          <w:rStyle w:val="NormalTok"/>
+        </w:rPr>
+        <w:t xml:space="preserve">( </w:t>
+      </w:r>
+      <w:r>
+        <w:rPr>
+          <w:rStyle w:val="SpecialCharTok"/>
+        </w:rPr>
+        <w:t xml:space="preserve">~</w:t>
+      </w:r>
+      <w:r>
+        <w:rPr>
+          <w:rStyle w:val="NormalTok"/>
+        </w:rPr>
+        <w:t xml:space="preserve"> test, </w:t>
+      </w:r>
+      <w:r>
+        <w:rPr>
+          <w:rStyle w:val="AttributeTok"/>
+        </w:rPr>
+        <w:t xml:space="preserve">scales =</w:t>
+      </w:r>
+      <w:r>
+        <w:rPr>
+          <w:rStyle w:val="NormalTok"/>
+        </w:rPr>
+        <w:t xml:space="preserve"> </w:t>
+      </w:r>
+      <w:r>
+        <w:rPr>
+          <w:rStyle w:val="StringTok"/>
+        </w:rPr>
+        <w:t xml:space="preserve">"free_x"</w:t>
+      </w:r>
+      <w:r>
+        <w:rPr>
+          <w:rStyle w:val="NormalTok"/>
+        </w:rPr>
+        <w:t xml:space="preserve">)</w:t>
+      </w:r>
+    </w:p>
+    <w:p>
+      <w:pPr>
+        <w:pStyle w:val="FirstParagraph"/>
+      </w:pPr>
+      <w:r>
+        <w:drawing>
+          <wp:inline>
+            <wp:extent cx="4620126" cy="3696101"/>
+            <wp:effectExtent b="0" l="0" r="0" t="0"/>
+            <wp:docPr descr="" title="" id="98" name="Picture"/>
+            <a:graphic>
+              <a:graphicData uri="http://schemas.openxmlformats.org/drawingml/2006/picture">
+                <pic:pic>
+                  <pic:nvPicPr>
+                    <pic:cNvPr descr="exam_phys_student_guide_files/figure-docx/unnamed-chunk-21-1.png" id="99" name="Picture"/>
+                    <pic:cNvPicPr>
+                      <a:picLocks noChangeArrowheads="1" noChangeAspect="1"/>
+                    </pic:cNvPicPr>
+                  </pic:nvPicPr>
+                  <pic:blipFill>
+                    <a:blip r:embed="rId97"/>
+                    <a:stretch>
+                      <a:fillRect/>
+                    </a:stretch>
+                  </pic:blipFill>
+                  <pic:spPr bwMode="auto">
+                    <a:xfrm>
+                      <a:off x="0" y="0"/>
+                      <a:ext cx="4620126" cy="3696101"/>
+                    </a:xfrm>
+                    <a:prstGeom prst="rect">
+                      <a:avLst/>
+                    </a:prstGeom>
+                    <a:noFill/>
+                    <a:ln w="9525">
+                      <a:noFill/>
+                      <a:headEnd/>
+                      <a:tailEnd/>
+                    </a:ln>
+                  </pic:spPr>
+                </pic:pic>
+              </a:graphicData>
+            </a:graphic>
+          </wp:inline>
+        </w:drawing>
+      </w:r>
+    </w:p>
+    <w:p>
+      <w:pPr>
+        <w:pStyle w:val="BodyText"/>
+      </w:pPr>
+      <w:r>
+        <w:t xml:space="preserve">It looks like this particular student had a slightly lower heart rate during the final than the midterms.</w:t>
+      </w:r>
+    </w:p>
+    <w:tbl>
+      <w:tblPr>
+        <w:tblStyle w:val="Table"/>
+        <w:tblLook w:firstRow="0" w:lastRow="0" w:firstColumn="0" w:lastColumn="0" w:noHBand="0" w:noVBand="0" w:val="0000"/>
+        <w:tblBorders>
+          <w:top w:val="single" w:sz="4" w:space="0" w:color="0758E5"/>
+          <w:left w:val="single" w:sz="24" w:space="0" w:color="0758E5"/>
+          <w:bottom w:val="single" w:sz="4" w:space="0" w:color="0758E5"/>
+          <w:right w:val="single" w:sz="4" w:space="0" w:color="0758E5"/>
+        </w:tblBorders>
+        <w:tblCellMar>
+          <w:left w:w="144" w:type="dxa"/>
+          <w:right w:w="144" w:type="dxa"/>
+        </w:tblCellMar>
+        <w:tblLook w:firstRow="0" w:lastRow="0" w:firstColumn="0" w:lastColumn="0" w:noHBand="0" w:noVBand="0" w:val="0000"/>
+      </w:tblPr>
+      <w:tr>
+        <w:trPr>
+          <w:cantSplit/>
+        </w:trPr>
+        <w:tc>
+          <w:tcPr>
+            <w:shd w:color="auto" w:fill="dae6fb" w:val="clear"/>
+            <w:tcMar>
+              <w:top w:w="92" w:type="dxa"/>
+              <w:bottom w:w="92" w:type="dxa"/>
+            </w:tcMar>
+          </w:tcPr>
+          <w:p>
+            <w:pPr>
+              <w:pStyle w:val="BodyText"/>
+            </w:pPr>
+            <w:pPr>
+              <w:spacing w:before="0" w:after="0"/>
+              <w:textAlignment w:val="center"/>
+            </w:pPr>
+            <w:r>
+              <w:drawing>
+                <wp:inline>
+                  <wp:extent cx="152400" cy="152400"/>
+                  <wp:effectExtent b="0" l="0" r="0" t="0"/>
+                  <wp:docPr descr="" title="" id="100" name="Picture"/>
+                  <a:graphic>
+                    <a:graphicData uri="http://schemas.openxmlformats.org/drawingml/2006/picture">
+                      <pic:pic>
+                        <pic:nvPicPr>
+                          <pic:cNvPr descr="/opt/quarto/share/formats/docx/note.png" id="101" name="Picture"/>
+                          <pic:cNvPicPr>
+                            <a:picLocks noChangeArrowheads="1" noChangeAspect="1"/>
+                          </pic:cNvPicPr>
+                        </pic:nvPicPr>
+                        <pic:blipFill>
+                          <a:blip r:embed="rId23"/>
+                          <a:stretch>
+                            <a:fillRect/>
+                          </a:stretch>
+                        </pic:blipFill>
+                        <pic:spPr bwMode="auto">
+                          <a:xfrm>
+                            <a:off x="0" y="0"/>
+                            <a:ext cx="152400" cy="152400"/>
+                          </a:xfrm>
+                          <a:prstGeom prst="rect">
+                            <a:avLst/>
+                          </a:prstGeom>
+                          <a:noFill/>
+                          <a:ln w="9525">
+                            <a:noFill/>
+                            <a:headEnd/>
+                            <a:tailEnd/>
+                          </a:ln>
+                        </pic:spPr>
+                      </pic:pic>
+                    </a:graphicData>
+                  </a:graphic>
+                </wp:inline>
+              </w:drawing>
+            </w:r>
+            <w:r>
+              <w:t xml:space="preserve"> </w:t>
+            </w:r>
+            <w:r>
+              <w:t xml:space="preserve"> </w:t>
+            </w:r>
+            <w:r>
+              <w:t xml:space="preserve">A note about test timing</w:t>
+            </w:r>
+          </w:p>
+        </w:tc>
+      </w:tr>
+      <w:tr>
+        <w:trPr>
+          <w:cantSplit/>
+        </w:trPr>
+        <w:tc>
+          <w:tcPr>
+            <w:tcMar>
+              <w:top w:w="108" w:type="dxa"/>
+              <w:bottom w:w="108" w:type="dxa"/>
+            </w:tcMar>
+          </w:tcPr>
+          <w:p>
+            <w:pPr>
+              <w:pStyle w:val="Compact"/>
+              <w:numPr>
+                <w:ilvl w:val="0"/>
+                <w:numId w:val="1007"/>
+              </w:numPr>
+            </w:pPr>
+            <w:r>
+              <w:t xml:space="preserve">Midterm 1 was conducted from</w:t>
+            </w:r>
+            <w:r>
+              <w:t xml:space="preserve"> </w:t>
+            </w:r>
+            <w:r>
+              <w:rPr>
+                <w:b/>
+                <w:bCs/>
+              </w:rPr>
+              <w:t xml:space="preserve">14:00 - 15:30</w:t>
+            </w:r>
+            <w:r>
+              <w:t xml:space="preserve">.</w:t>
+            </w:r>
+          </w:p>
+          <w:p>
+            <w:pPr>
+              <w:pStyle w:val="Compact"/>
+              <w:numPr>
+                <w:ilvl w:val="0"/>
+                <w:numId w:val="1007"/>
+              </w:numPr>
+            </w:pPr>
+            <w:r>
+              <w:t xml:space="preserve">Midterm 2 was conducted from</w:t>
+            </w:r>
+            <w:r>
+              <w:t xml:space="preserve"> </w:t>
+            </w:r>
+            <w:r>
+              <w:rPr>
+                <w:b/>
+                <w:bCs/>
+              </w:rPr>
+              <w:t xml:space="preserve">15:00 - 16:30</w:t>
+            </w:r>
+            <w:r>
+              <w:t xml:space="preserve">.</w:t>
+            </w:r>
+          </w:p>
+          <w:p>
+            <w:pPr>
+              <w:pStyle w:val="Compact"/>
+              <w:numPr>
+                <w:ilvl w:val="0"/>
+                <w:numId w:val="1007"/>
+              </w:numPr>
+            </w:pPr>
+            <w:r>
+              <w:t xml:space="preserve">The Final was conducted from</w:t>
+            </w:r>
+            <w:r>
+              <w:t xml:space="preserve"> </w:t>
+            </w:r>
+            <w:r>
+              <w:rPr>
+                <w:b/>
+                <w:bCs/>
+              </w:rPr>
+              <w:t xml:space="preserve">17:00 - 20:00</w:t>
+            </w:r>
+            <w:r>
+              <w:t xml:space="preserve">.</w:t>
+            </w:r>
+          </w:p>
+          <w:p/>
+        </w:tc>
+      </w:tr>
+    </w:tbl>
+    <w:p>
+      <w:pPr>
+        <w:pStyle w:val="FirstParagraph"/>
+      </w:pPr>
+      <w:r>
+        <w:t xml:space="preserve">We can calculate the means to assess this more accurately:</w:t>
+      </w:r>
+    </w:p>
+    <w:p>
+      <w:pPr>
+        <w:pStyle w:val="SourceCode"/>
+      </w:pPr>
+      <w:r>
+        <w:rPr>
+          <w:rStyle w:val="FunctionTok"/>
+        </w:rPr>
+        <w:t xml:space="preserve">filter</w:t>
+      </w:r>
+      <w:r>
+        <w:rPr>
+          <w:rStyle w:val="NormalTok"/>
+        </w:rPr>
+        <w:t xml:space="preserve">(phys_data, studentID </w:t>
+      </w:r>
+      <w:r>
+        <w:rPr>
+          <w:rStyle w:val="SpecialCharTok"/>
+        </w:rPr>
+        <w:t xml:space="preserve">==</w:t>
+      </w:r>
+      <w:r>
+        <w:rPr>
+          <w:rStyle w:val="NormalTok"/>
+        </w:rPr>
+        <w:t xml:space="preserve"> </w:t>
+      </w:r>
+      <w:r>
+        <w:rPr>
+          <w:rStyle w:val="StringTok"/>
+        </w:rPr>
+        <w:t xml:space="preserve">"S9"</w:t>
+      </w:r>
+      <w:r>
+        <w:rPr>
+          <w:rStyle w:val="NormalTok"/>
+        </w:rPr>
+        <w:t xml:space="preserve">) </w:t>
+      </w:r>
+      <w:r>
+        <w:rPr>
+          <w:rStyle w:val="SpecialCharTok"/>
+        </w:rPr>
+        <w:t xml:space="preserve">%&gt;%</w:t>
+      </w:r>
+      <w:r>
+        <w:rPr>
+          <w:rStyle w:val="NormalTok"/>
+        </w:rPr>
+        <w:t xml:space="preserve"> </w:t>
+      </w:r>
+      <w:r>
+        <w:br/>
+      </w:r>
+      <w:r>
+        <w:rPr>
+          <w:rStyle w:val="NormalTok"/>
+        </w:rPr>
+        <w:t xml:space="preserve">  </w:t>
+      </w:r>
+      <w:r>
+        <w:rPr>
+          <w:rStyle w:val="FunctionTok"/>
+        </w:rPr>
+        <w:t xml:space="preserve">group_by</w:t>
+      </w:r>
+      <w:r>
+        <w:rPr>
+          <w:rStyle w:val="NormalTok"/>
+        </w:rPr>
+        <w:t xml:space="preserve">(test) </w:t>
+      </w:r>
+      <w:r>
+        <w:rPr>
+          <w:rStyle w:val="SpecialCharTok"/>
+        </w:rPr>
+        <w:t xml:space="preserve">%&gt;%</w:t>
+      </w:r>
+      <w:r>
+        <w:br/>
+      </w:r>
+      <w:r>
+        <w:rPr>
+          <w:rStyle w:val="NormalTok"/>
+        </w:rPr>
+        <w:t xml:space="preserve">  </w:t>
+      </w:r>
+      <w:r>
+        <w:rPr>
+          <w:rStyle w:val="FunctionTok"/>
+        </w:rPr>
+        <w:t xml:space="preserve">summarize</w:t>
+      </w:r>
+      <w:r>
+        <w:rPr>
+          <w:rStyle w:val="NormalTok"/>
+        </w:rPr>
+        <w:t xml:space="preserve">(</w:t>
+      </w:r>
+      <w:r>
+        <w:rPr>
+          <w:rStyle w:val="AttributeTok"/>
+        </w:rPr>
+        <w:t xml:space="preserve">hr =</w:t>
+      </w:r>
+      <w:r>
+        <w:rPr>
+          <w:rStyle w:val="NormalTok"/>
+        </w:rPr>
+        <w:t xml:space="preserve"> </w:t>
+      </w:r>
+      <w:r>
+        <w:rPr>
+          <w:rStyle w:val="FunctionTok"/>
+        </w:rPr>
+        <w:t xml:space="preserve">mean</w:t>
+      </w:r>
+      <w:r>
+        <w:rPr>
+          <w:rStyle w:val="NormalTok"/>
+        </w:rPr>
+        <w:t xml:space="preserve">(hr))</w:t>
+      </w:r>
+    </w:p>
+    <w:p>
+      <w:pPr>
+        <w:pStyle w:val="SourceCode"/>
+      </w:pPr>
+      <w:r>
+        <w:rPr>
+          <w:rStyle w:val="VerbatimChar"/>
+        </w:rPr>
+        <w:t xml:space="preserve"># A tibble: 3 × 2</w:t>
+      </w:r>
+      <w:r>
+        <w:br/>
+      </w:r>
+      <w:r>
+        <w:rPr>
+          <w:rStyle w:val="VerbatimChar"/>
+        </w:rPr>
+        <w:t xml:space="preserve">  test         hr</w:t>
+      </w:r>
+      <w:r>
+        <w:br/>
+      </w:r>
+      <w:r>
+        <w:rPr>
+          <w:rStyle w:val="VerbatimChar"/>
+        </w:rPr>
+        <w:t xml:space="preserve">  &lt;chr&gt;     &lt;dbl&gt;</w:t>
+      </w:r>
+      <w:r>
+        <w:br/>
+      </w:r>
+      <w:r>
+        <w:rPr>
+          <w:rStyle w:val="VerbatimChar"/>
+        </w:rPr>
+        <w:t xml:space="preserve">1 Final      86.7</w:t>
+      </w:r>
+      <w:r>
+        <w:br/>
+      </w:r>
+      <w:r>
+        <w:rPr>
+          <w:rStyle w:val="VerbatimChar"/>
+        </w:rPr>
+        <w:t xml:space="preserve">2 Midterm 1 108. </w:t>
+      </w:r>
+      <w:r>
+        <w:br/>
+      </w:r>
+      <w:r>
+        <w:rPr>
+          <w:rStyle w:val="VerbatimChar"/>
+        </w:rPr>
+        <w:t xml:space="preserve">3 Midterm 2 103. </w:t>
+      </w:r>
+    </w:p>
+    <w:bookmarkEnd w:id="102"/>
+    <w:bookmarkStart w:id="105" w:name="part-4-questions"/>
+    <w:p>
+      <w:pPr>
+        <w:pStyle w:val="Heading3"/>
+      </w:pPr>
+      <w:r>
+        <w:t xml:space="preserve">Part 4 Questions</w:t>
+      </w:r>
+    </w:p>
+    <w:tbl>
+      <w:tblPr>
+        <w:tblStyle w:val="Table"/>
+        <w:tblLook w:firstRow="0" w:lastRow="0" w:firstColumn="0" w:lastColumn="0" w:noHBand="0" w:noVBand="0" w:val="0000"/>
+        <w:tblBorders>
+          <w:top w:val="single" w:sz="4" w:space="0" w:color="0758E5"/>
+          <w:left w:val="single" w:sz="24" w:space="0" w:color="0758E5"/>
+          <w:bottom w:val="single" w:sz="4" w:space="0" w:color="0758E5"/>
+          <w:right w:val="single" w:sz="4" w:space="0" w:color="0758E5"/>
+        </w:tblBorders>
+        <w:tblCellMar>
+          <w:left w:w="144" w:type="dxa"/>
+          <w:right w:w="144" w:type="dxa"/>
+        </w:tblCellMar>
+        <w:tblLook w:firstRow="0" w:lastRow="0" w:firstColumn="0" w:lastColumn="0" w:noHBand="0" w:noVBand="0" w:val="0000"/>
+      </w:tblPr>
+      <w:tr>
+        <w:trPr>
+          <w:cantSplit/>
+        </w:trPr>
+        <w:tc>
+          <w:tcPr>
+            <w:shd w:color="auto" w:fill="dae6fb" w:val="clear"/>
+            <w:tcMar>
+              <w:top w:w="92" w:type="dxa"/>
+              <w:bottom w:w="92" w:type="dxa"/>
+            </w:tcMar>
+          </w:tcPr>
+          <w:p>
+            <w:pPr>
+              <w:pStyle w:val="FirstParagraph"/>
+            </w:pPr>
+            <w:pPr>
+              <w:spacing w:before="0" w:after="0"/>
+              <w:textAlignment w:val="center"/>
+            </w:pPr>
+            <w:r>
+              <w:drawing>
+                <wp:inline>
+                  <wp:extent cx="152400" cy="152400"/>
+                  <wp:effectExtent b="0" l="0" r="0" t="0"/>
+                  <wp:docPr descr="" title="" id="103" name="Picture"/>
+                  <a:graphic>
+                    <a:graphicData uri="http://schemas.openxmlformats.org/drawingml/2006/picture">
+                      <pic:pic>
+                        <pic:nvPicPr>
+                          <pic:cNvPr descr="/opt/quarto/share/formats/docx/note.png" id="104" name="Picture"/>
+                          <pic:cNvPicPr>
+                            <a:picLocks noChangeArrowheads="1" noChangeAspect="1"/>
+                          </pic:cNvPicPr>
+                        </pic:nvPicPr>
+                        <pic:blipFill>
+                          <a:blip r:embed="rId23"/>
+                          <a:stretch>
+                            <a:fillRect/>
+                          </a:stretch>
+                        </pic:blipFill>
+                        <pic:spPr bwMode="auto">
+                          <a:xfrm>
+                            <a:off x="0" y="0"/>
+                            <a:ext cx="152400" cy="152400"/>
+                          </a:xfrm>
+                          <a:prstGeom prst="rect">
+                            <a:avLst/>
+                          </a:prstGeom>
+                          <a:noFill/>
+                          <a:ln w="9525">
+                            <a:noFill/>
+                            <a:headEnd/>
+                            <a:tailEnd/>
+                          </a:ln>
+                        </pic:spPr>
+                      </pic:pic>
+                    </a:graphicData>
+                  </a:graphic>
+                </wp:inline>
+              </w:drawing>
+            </w:r>
+            <w:r>
+              <w:t xml:space="preserve"> </w:t>
+            </w:r>
+            <w:r>
+              <w:t xml:space="preserve"> </w:t>
+            </w:r>
+            <w:r>
+              <w:t xml:space="preserve">Check Your Knowledge</w:t>
+            </w:r>
+          </w:p>
+        </w:tc>
+      </w:tr>
+      <w:tr>
+        <w:trPr>
+          <w:cantSplit/>
+        </w:trPr>
+        <w:tc>
+          <w:tcPr>
+            <w:tcMar>
+              <w:top w:w="108" w:type="dxa"/>
+              <w:bottom w:w="108" w:type="dxa"/>
+            </w:tcMar>
+          </w:tcPr>
+          <w:p>
+            <w:pPr>
+              <w:numPr>
+                <w:ilvl w:val="0"/>
+                <w:numId w:val="1008"/>
+              </w:numPr>
+            </w:pPr>
+            <w:r>
+              <w:t xml:space="preserve">Change the code that creates the plots slightly, replacing</w:t>
+            </w:r>
+            <w:r>
+              <w:t xml:space="preserve"> </w:t>
+            </w:r>
+            <w:r>
+              <w:rPr>
+                <w:rStyle w:val="VerbatimChar"/>
+              </w:rPr>
+              <w:t xml:space="preserve">hr</w:t>
+            </w:r>
+            <w:r>
+              <w:t xml:space="preserve"> </w:t>
+            </w:r>
+            <w:r>
+              <w:t xml:space="preserve">with</w:t>
+            </w:r>
+            <w:r>
+              <w:t xml:space="preserve"> </w:t>
+            </w:r>
+            <w:r>
+              <w:rPr>
+                <w:rStyle w:val="VerbatimChar"/>
+              </w:rPr>
+              <w:t xml:space="preserve">eda</w:t>
+            </w:r>
+            <w:r>
+              <w:t xml:space="preserve">. Run the changed code in your console. Take a screenshot of your plots.</w:t>
+            </w:r>
+          </w:p>
+          <w:p>
+            <w:pPr>
+              <w:numPr>
+                <w:ilvl w:val="0"/>
+                <w:numId w:val="1008"/>
+              </w:numPr>
+            </w:pPr>
+            <w:r>
+              <w:t xml:space="preserve">Which test/exam appears to have the greatest electrodermal activity (EDA) for student</w:t>
+            </w:r>
+            <w:r>
+              <w:t xml:space="preserve"> </w:t>
+            </w:r>
+            <w:r>
+              <w:rPr>
+                <w:rStyle w:val="VerbatimChar"/>
+              </w:rPr>
+              <w:t xml:space="preserve">S9</w:t>
+            </w:r>
+            <w:r>
+              <w:t xml:space="preserve">?</w:t>
+            </w:r>
+          </w:p>
+          <w:p>
+            <w:pPr>
+              <w:numPr>
+                <w:ilvl w:val="0"/>
+                <w:numId w:val="1008"/>
+              </w:numPr>
+            </w:pPr>
+            <w:r>
+              <w:t xml:space="preserve">To confirm your results, calculate the mean</w:t>
+            </w:r>
+            <w:r>
+              <w:t xml:space="preserve"> </w:t>
+            </w:r>
+            <w:r>
+              <w:rPr>
+                <w:rStyle w:val="VerbatimChar"/>
+              </w:rPr>
+              <w:t xml:space="preserve">eda</w:t>
+            </w:r>
+            <w:r>
+              <w:t xml:space="preserve"> </w:t>
+            </w:r>
+            <w:r>
+              <w:t xml:space="preserve">for each test. Run the code above to calculate the means, remembering to replace</w:t>
+            </w:r>
+            <w:r>
+              <w:t xml:space="preserve"> </w:t>
+            </w:r>
+            <w:r>
+              <w:rPr>
+                <w:rStyle w:val="VerbatimChar"/>
+              </w:rPr>
+              <w:t xml:space="preserve">hr</w:t>
+            </w:r>
+            <w:r>
+              <w:t xml:space="preserve"> </w:t>
+            </w:r>
+            <w:r>
+              <w:t xml:space="preserve">with</w:t>
+            </w:r>
+            <w:r>
+              <w:t xml:space="preserve"> </w:t>
+            </w:r>
+            <w:r>
+              <w:rPr>
+                <w:rStyle w:val="VerbatimChar"/>
+              </w:rPr>
+              <w:t xml:space="preserve">eda</w:t>
+            </w:r>
+            <w:r>
+              <w:t xml:space="preserve">. Do the results surprise you? Take a screenshot of your results table in the console.</w:t>
+            </w:r>
+          </w:p>
+          <w:p>
+            <w:pPr>
+              <w:numPr>
+                <w:ilvl w:val="0"/>
+                <w:numId w:val="1008"/>
+              </w:numPr>
+            </w:pPr>
+            <w:r>
+              <w:t xml:space="preserve">(Optional) Try running 1-3 above with student</w:t>
+            </w:r>
+            <w:r>
+              <w:t xml:space="preserve"> </w:t>
+            </w:r>
+            <w:r>
+              <w:rPr>
+                <w:rStyle w:val="VerbatimChar"/>
+              </w:rPr>
+              <w:t xml:space="preserve">S8</w:t>
+            </w:r>
+            <w:r>
+              <w:t xml:space="preserve"> </w:t>
+            </w:r>
+            <w:r>
+              <w:t xml:space="preserve">instead of</w:t>
+            </w:r>
+            <w:r>
+              <w:t xml:space="preserve"> </w:t>
+            </w:r>
+            <w:r>
+              <w:rPr>
+                <w:rStyle w:val="VerbatimChar"/>
+              </w:rPr>
+              <w:t xml:space="preserve">S9</w:t>
+            </w:r>
+            <w:r>
+              <w:t xml:space="preserve">. You’ll need to replace anywhere</w:t>
+            </w:r>
+            <w:r>
+              <w:t xml:space="preserve"> </w:t>
+            </w:r>
+            <w:r>
+              <w:rPr>
+                <w:rStyle w:val="VerbatimChar"/>
+              </w:rPr>
+              <w:t xml:space="preserve">S9</w:t>
+            </w:r>
+            <w:r>
+              <w:t xml:space="preserve"> </w:t>
+            </w:r>
+            <w:r>
+              <w:t xml:space="preserve">was mentioned in the code! Take a screenshot of your plots/results.</w:t>
+            </w:r>
+          </w:p>
+          <w:p/>
+        </w:tc>
+      </w:tr>
+    </w:tbl>
+    <w:bookmarkEnd w:id="105"/>
+    <w:bookmarkEnd w:id="106"/>
+    <w:bookmarkStart w:id="114" w:name="part-5"/>
+    <w:p>
+      <w:pPr>
+        <w:pStyle w:val="Heading2"/>
+      </w:pPr>
+      <w:r>
+        <w:t xml:space="preserve">Part 5</w:t>
+      </w:r>
+    </w:p>
+    <w:p>
+      <w:pPr>
+        <w:pStyle w:val="FirstParagraph"/>
+      </w:pPr>
+      <w:r>
+        <w:t xml:space="preserve">In this part, we’ll compare two students.</w:t>
+      </w:r>
+    </w:p>
+    <w:bookmarkStart w:id="110" w:name="plotting-student-s9-1"/>
+    <w:p>
+      <w:pPr>
+        <w:pStyle w:val="Heading3"/>
+      </w:pPr>
+      <w:r>
+        <w:t xml:space="preserve">Plotting Student S9</w:t>
+      </w:r>
+    </w:p>
+    <w:p>
+      <w:pPr>
+        <w:pStyle w:val="FirstParagraph"/>
+      </w:pPr>
+      <w:r>
+        <w:t xml:space="preserve">We’re going to plot student</w:t>
+      </w:r>
+      <w:r>
+        <w:t xml:space="preserve"> </w:t>
+      </w:r>
+      <w:r>
+        <w:rPr>
+          <w:rStyle w:val="VerbatimChar"/>
+        </w:rPr>
+        <w:t xml:space="preserve">S9</w:t>
+      </w:r>
+      <w:r>
+        <w:t xml:space="preserve"> </w:t>
+      </w:r>
+      <w:r>
+        <w:rPr>
+          <w:i/>
+          <w:iCs/>
+        </w:rPr>
+        <w:t xml:space="preserve">and</w:t>
+      </w:r>
+      <w:r>
+        <w:t xml:space="preserve"> </w:t>
+      </w:r>
+      <w:r>
+        <w:rPr>
+          <w:rStyle w:val="VerbatimChar"/>
+        </w:rPr>
+        <w:t xml:space="preserve">S8</w:t>
+      </w:r>
+      <w:r>
+        <w:t xml:space="preserve">. Let’s look at heart rate (</w:t>
+      </w:r>
+      <w:r>
+        <w:rPr>
+          <w:rStyle w:val="VerbatimChar"/>
+        </w:rPr>
+        <w:t xml:space="preserve">hr</w:t>
+      </w:r>
+      <w:r>
+        <w:t xml:space="preserve">) across the three different tests. Run the following code in your console:</w:t>
+      </w:r>
+    </w:p>
+    <w:p>
+      <w:pPr>
+        <w:pStyle w:val="SourceCode"/>
+      </w:pPr>
+      <w:r>
+        <w:rPr>
+          <w:rStyle w:val="FunctionTok"/>
+        </w:rPr>
+        <w:t xml:space="preserve">filter</w:t>
+      </w:r>
+      <w:r>
+        <w:rPr>
+          <w:rStyle w:val="NormalTok"/>
+        </w:rPr>
+        <w:t xml:space="preserve">(phys_data, studentID </w:t>
+      </w:r>
+      <w:r>
+        <w:rPr>
+          <w:rStyle w:val="SpecialCharTok"/>
+        </w:rPr>
+        <w:t xml:space="preserve">==</w:t>
+      </w:r>
+      <w:r>
+        <w:rPr>
+          <w:rStyle w:val="NormalTok"/>
+        </w:rPr>
+        <w:t xml:space="preserve"> </w:t>
+      </w:r>
+      <w:r>
+        <w:rPr>
+          <w:rStyle w:val="StringTok"/>
+        </w:rPr>
+        <w:t xml:space="preserve">"S9"</w:t>
+      </w:r>
+      <w:r>
+        <w:rPr>
+          <w:rStyle w:val="NormalTok"/>
+        </w:rPr>
+        <w:t xml:space="preserve"> </w:t>
+      </w:r>
+      <w:r>
+        <w:rPr>
+          <w:rStyle w:val="SpecialCharTok"/>
+        </w:rPr>
+        <w:t xml:space="preserve">|</w:t>
+      </w:r>
+      <w:r>
+        <w:rPr>
+          <w:rStyle w:val="NormalTok"/>
+        </w:rPr>
+        <w:t xml:space="preserve"> studentID </w:t>
+      </w:r>
+      <w:r>
+        <w:rPr>
+          <w:rStyle w:val="SpecialCharTok"/>
+        </w:rPr>
+        <w:t xml:space="preserve">==</w:t>
+      </w:r>
+      <w:r>
+        <w:rPr>
+          <w:rStyle w:val="NormalTok"/>
+        </w:rPr>
+        <w:t xml:space="preserve"> </w:t>
+      </w:r>
+      <w:r>
+        <w:rPr>
+          <w:rStyle w:val="StringTok"/>
+        </w:rPr>
+        <w:t xml:space="preserve">"S8"</w:t>
+      </w:r>
+      <w:r>
+        <w:rPr>
+          <w:rStyle w:val="NormalTok"/>
+        </w:rPr>
+        <w:t xml:space="preserve">) </w:t>
+      </w:r>
+      <w:r>
+        <w:rPr>
+          <w:rStyle w:val="SpecialCharTok"/>
+        </w:rPr>
+        <w:t xml:space="preserve">%&gt;%</w:t>
+      </w:r>
+      <w:r>
+        <w:rPr>
+          <w:rStyle w:val="NormalTok"/>
+        </w:rPr>
+        <w:t xml:space="preserve"> </w:t>
+      </w:r>
+      <w:r>
+        <w:br/>
+      </w:r>
+      <w:r>
+        <w:rPr>
+          <w:rStyle w:val="FunctionTok"/>
+        </w:rPr>
+        <w:t xml:space="preserve">ggplot</w:t>
+      </w:r>
+      <w:r>
+        <w:rPr>
+          <w:rStyle w:val="NormalTok"/>
+        </w:rPr>
+        <w:t xml:space="preserve">(</w:t>
+      </w:r>
+      <w:r>
+        <w:br/>
+      </w:r>
+      <w:r>
+        <w:rPr>
+          <w:rStyle w:val="NormalTok"/>
+        </w:rPr>
+        <w:t xml:space="preserve">  </w:t>
+      </w:r>
+      <w:r>
+        <w:rPr>
+          <w:rStyle w:val="FunctionTok"/>
+        </w:rPr>
+        <w:t xml:space="preserve">aes</w:t>
+      </w:r>
+      <w:r>
+        <w:rPr>
+          <w:rStyle w:val="NormalTok"/>
+        </w:rPr>
+        <w:t xml:space="preserve">(</w:t>
+      </w:r>
+      <w:r>
+        <w:rPr>
+          <w:rStyle w:val="AttributeTok"/>
+        </w:rPr>
+        <w:t xml:space="preserve">x =</w:t>
+      </w:r>
+      <w:r>
+        <w:rPr>
+          <w:rStyle w:val="NormalTok"/>
+        </w:rPr>
+        <w:t xml:space="preserve"> timestamp, </w:t>
+      </w:r>
+      <w:r>
+        <w:rPr>
+          <w:rStyle w:val="AttributeTok"/>
+        </w:rPr>
+        <w:t xml:space="preserve">y =</w:t>
+      </w:r>
+      <w:r>
+        <w:rPr>
+          <w:rStyle w:val="NormalTok"/>
+        </w:rPr>
+        <w:t xml:space="preserve"> hr, </w:t>
+      </w:r>
+      <w:r>
+        <w:rPr>
+          <w:rStyle w:val="AttributeTok"/>
+        </w:rPr>
+        <w:t xml:space="preserve">color =</w:t>
+      </w:r>
+      <w:r>
+        <w:rPr>
+          <w:rStyle w:val="NormalTok"/>
+        </w:rPr>
+        <w:t xml:space="preserve"> studentID)) </w:t>
+      </w:r>
+      <w:r>
+        <w:rPr>
+          <w:rStyle w:val="SpecialCharTok"/>
+        </w:rPr>
+        <w:t xml:space="preserve">+</w:t>
+      </w:r>
+      <w:r>
+        <w:br/>
+      </w:r>
+      <w:r>
+        <w:rPr>
+          <w:rStyle w:val="NormalTok"/>
+        </w:rPr>
+        <w:t xml:space="preserve">  </w:t>
+      </w:r>
+      <w:r>
+        <w:rPr>
+          <w:rStyle w:val="FunctionTok"/>
+        </w:rPr>
+        <w:t xml:space="preserve">geom_line</w:t>
+      </w:r>
+      <w:r>
+        <w:rPr>
+          <w:rStyle w:val="NormalTok"/>
+        </w:rPr>
+        <w:t xml:space="preserve">() </w:t>
+      </w:r>
+      <w:r>
+        <w:rPr>
+          <w:rStyle w:val="SpecialCharTok"/>
+        </w:rPr>
+        <w:t xml:space="preserve">+</w:t>
+      </w:r>
+      <w:r>
+        <w:br/>
+      </w:r>
+      <w:r>
+        <w:rPr>
+          <w:rStyle w:val="NormalTok"/>
+        </w:rPr>
+        <w:t xml:space="preserve">  </w:t>
+      </w:r>
+      <w:r>
+        <w:rPr>
+          <w:rStyle w:val="FunctionTok"/>
+        </w:rPr>
+        <w:t xml:space="preserve">facet_wrap</w:t>
+      </w:r>
+      <w:r>
+        <w:rPr>
+          <w:rStyle w:val="NormalTok"/>
+        </w:rPr>
+        <w:t xml:space="preserve">( </w:t>
+      </w:r>
+      <w:r>
+        <w:rPr>
+          <w:rStyle w:val="SpecialCharTok"/>
+        </w:rPr>
+        <w:t xml:space="preserve">~</w:t>
+      </w:r>
+      <w:r>
+        <w:rPr>
+          <w:rStyle w:val="NormalTok"/>
+        </w:rPr>
+        <w:t xml:space="preserve"> test, </w:t>
+      </w:r>
+      <w:r>
+        <w:rPr>
+          <w:rStyle w:val="AttributeTok"/>
+        </w:rPr>
+        <w:t xml:space="preserve">scales =</w:t>
+      </w:r>
+      <w:r>
+        <w:rPr>
+          <w:rStyle w:val="NormalTok"/>
+        </w:rPr>
+        <w:t xml:space="preserve"> </w:t>
+      </w:r>
+      <w:r>
+        <w:rPr>
+          <w:rStyle w:val="StringTok"/>
+        </w:rPr>
+        <w:t xml:space="preserve">"free_x"</w:t>
+      </w:r>
+      <w:r>
+        <w:rPr>
+          <w:rStyle w:val="NormalTok"/>
+        </w:rPr>
+        <w:t xml:space="preserve">)</w:t>
+      </w:r>
+    </w:p>
+    <w:p>
+      <w:pPr>
+        <w:pStyle w:val="FirstParagraph"/>
+      </w:pPr>
+      <w:r>
+        <w:drawing>
+          <wp:inline>
+            <wp:extent cx="4620126" cy="3696101"/>
+            <wp:effectExtent b="0" l="0" r="0" t="0"/>
+            <wp:docPr descr="" title="" id="108" name="Picture"/>
+            <a:graphic>
+              <a:graphicData uri="http://schemas.openxmlformats.org/drawingml/2006/picture">
+                <pic:pic>
+                  <pic:nvPicPr>
+                    <pic:cNvPr descr="exam_phys_student_guide_files/figure-docx/unnamed-chunk-23-1.png" id="109" name="Picture"/>
+                    <pic:cNvPicPr>
+                      <a:picLocks noChangeArrowheads="1" noChangeAspect="1"/>
+                    </pic:cNvPicPr>
+                  </pic:nvPicPr>
+                  <pic:blipFill>
+                    <a:blip r:embed="rId107"/>
+                    <a:stretch>
+                      <a:fillRect/>
+                    </a:stretch>
+                  </pic:blipFill>
+                  <pic:spPr bwMode="auto">
+                    <a:xfrm>
+                      <a:off x="0" y="0"/>
+                      <a:ext cx="4620126" cy="3696101"/>
+                    </a:xfrm>
+                    <a:prstGeom prst="rect">
+                      <a:avLst/>
+                    </a:prstGeom>
+                    <a:noFill/>
+                    <a:ln w="9525">
+                      <a:noFill/>
+                      <a:headEnd/>
+                      <a:tailEnd/>
+                    </a:ln>
+                  </pic:spPr>
+                </pic:pic>
+              </a:graphicData>
+            </a:graphic>
+          </wp:inline>
+        </w:drawing>
+      </w:r>
+    </w:p>
+    <w:p>
+      <w:pPr>
+        <w:pStyle w:val="BodyText"/>
+      </w:pPr>
+      <w:r>
+        <w:t xml:space="preserve">These students’ heart rates look pretty similar across the exams!</w:t>
+      </w:r>
+    </w:p>
+    <w:bookmarkEnd w:id="110"/>
+    <w:bookmarkStart w:id="113" w:name="part-5-questions"/>
+    <w:p>
+      <w:pPr>
+        <w:pStyle w:val="Heading3"/>
+      </w:pPr>
+      <w:r>
+        <w:t xml:space="preserve">Part 5 Questions</w:t>
+      </w:r>
+    </w:p>
+    <w:tbl>
+      <w:tblPr>
+        <w:tblStyle w:val="Table"/>
+        <w:tblLook w:firstRow="0" w:lastRow="0" w:firstColumn="0" w:lastColumn="0" w:noHBand="0" w:noVBand="0" w:val="0000"/>
+        <w:tblBorders>
+          <w:top w:val="single" w:sz="4" w:space="0" w:color="0758E5"/>
+          <w:left w:val="single" w:sz="24" w:space="0" w:color="0758E5"/>
+          <w:bottom w:val="single" w:sz="4" w:space="0" w:color="0758E5"/>
+          <w:right w:val="single" w:sz="4" w:space="0" w:color="0758E5"/>
+        </w:tblBorders>
+        <w:tblCellMar>
+          <w:left w:w="144" w:type="dxa"/>
+          <w:right w:w="144" w:type="dxa"/>
+        </w:tblCellMar>
+        <w:tblLook w:firstRow="0" w:lastRow="0" w:firstColumn="0" w:lastColumn="0" w:noHBand="0" w:noVBand="0" w:val="0000"/>
+      </w:tblPr>
+      <w:tr>
+        <w:trPr>
+          <w:cantSplit/>
+        </w:trPr>
+        <w:tc>
+          <w:tcPr>
+            <w:shd w:color="auto" w:fill="dae6fb" w:val="clear"/>
+            <w:tcMar>
+              <w:top w:w="92" w:type="dxa"/>
+              <w:bottom w:w="92" w:type="dxa"/>
+            </w:tcMar>
+          </w:tcPr>
+          <w:p>
+            <w:pPr>
+              <w:pStyle w:val="FirstParagraph"/>
+            </w:pPr>
+            <w:pPr>
+              <w:spacing w:before="0" w:after="0"/>
+              <w:textAlignment w:val="center"/>
+            </w:pPr>
+            <w:r>
+              <w:drawing>
+                <wp:inline>
+                  <wp:extent cx="152400" cy="152400"/>
+                  <wp:effectExtent b="0" l="0" r="0" t="0"/>
+                  <wp:docPr descr="" title="" id="111" name="Picture"/>
+                  <a:graphic>
+                    <a:graphicData uri="http://schemas.openxmlformats.org/drawingml/2006/picture">
+                      <pic:pic>
+                        <pic:nvPicPr>
+                          <pic:cNvPr descr="/opt/quarto/share/formats/docx/note.png" id="112" name="Picture"/>
+                          <pic:cNvPicPr>
+                            <a:picLocks noChangeArrowheads="1" noChangeAspect="1"/>
+                          </pic:cNvPicPr>
+                        </pic:nvPicPr>
+                        <pic:blipFill>
+                          <a:blip r:embed="rId23"/>
+                          <a:stretch>
+                            <a:fillRect/>
+                          </a:stretch>
+                        </pic:blipFill>
+                        <pic:spPr bwMode="auto">
+                          <a:xfrm>
+                            <a:off x="0" y="0"/>
+                            <a:ext cx="152400" cy="152400"/>
+                          </a:xfrm>
+                          <a:prstGeom prst="rect">
+                            <a:avLst/>
+                          </a:prstGeom>
+                          <a:noFill/>
+                          <a:ln w="9525">
+                            <a:noFill/>
+                            <a:headEnd/>
+                            <a:tailEnd/>
+                          </a:ln>
+                        </pic:spPr>
+                      </pic:pic>
+                    </a:graphicData>
+                  </a:graphic>
+                </wp:inline>
+              </w:drawing>
+            </w:r>
+            <w:r>
+              <w:t xml:space="preserve"> </w:t>
+            </w:r>
+            <w:r>
+              <w:t xml:space="preserve"> </w:t>
+            </w:r>
+            <w:r>
+              <w:t xml:space="preserve">Check Your Knowledge</w:t>
+            </w:r>
+          </w:p>
+        </w:tc>
+      </w:tr>
+      <w:tr>
+        <w:trPr>
+          <w:cantSplit/>
+        </w:trPr>
+        <w:tc>
+          <w:tcPr>
+            <w:tcMar>
+              <w:top w:w="108" w:type="dxa"/>
+              <w:bottom w:w="108" w:type="dxa"/>
+            </w:tcMar>
+          </w:tcPr>
+          <w:p>
+            <w:pPr>
+              <w:numPr>
+                <w:ilvl w:val="0"/>
+                <w:numId w:val="1009"/>
+              </w:numPr>
+            </w:pPr>
+            <w:r>
+              <w:t xml:space="preserve">Change the code that creates the plots, replacing</w:t>
+            </w:r>
+            <w:r>
+              <w:t xml:space="preserve"> </w:t>
+            </w:r>
+            <w:r>
+              <w:rPr>
+                <w:rStyle w:val="VerbatimChar"/>
+              </w:rPr>
+              <w:t xml:space="preserve">hr</w:t>
+            </w:r>
+            <w:r>
+              <w:t xml:space="preserve"> </w:t>
+            </w:r>
+            <w:r>
+              <w:t xml:space="preserve">with</w:t>
+            </w:r>
+            <w:r>
+              <w:t xml:space="preserve"> </w:t>
+            </w:r>
+            <w:r>
+              <w:rPr>
+                <w:rStyle w:val="VerbatimChar"/>
+              </w:rPr>
+              <w:t xml:space="preserve">eda</w:t>
+            </w:r>
+            <w:r>
+              <w:t xml:space="preserve">. Run the changed code in your console. Take a screenshot of your plots.</w:t>
+            </w:r>
+          </w:p>
+          <w:p>
+            <w:pPr>
+              <w:numPr>
+                <w:ilvl w:val="0"/>
+                <w:numId w:val="1009"/>
+              </w:numPr>
+            </w:pPr>
+            <w:r>
+              <w:t xml:space="preserve">What conclusions can you draw about stress in these two students, based on their</w:t>
+            </w:r>
+            <w:r>
+              <w:t xml:space="preserve"> </w:t>
+            </w:r>
+            <w:r>
+              <w:rPr>
+                <w:rStyle w:val="VerbatimChar"/>
+              </w:rPr>
+              <w:t xml:space="preserve">EDA</w:t>
+            </w:r>
+            <w:r>
+              <w:t xml:space="preserve"> </w:t>
+            </w:r>
+            <w:r>
+              <w:t xml:space="preserve">measurements?</w:t>
+            </w:r>
+          </w:p>
+          <w:p>
+            <w:pPr>
+              <w:numPr>
+                <w:ilvl w:val="0"/>
+                <w:numId w:val="1009"/>
+              </w:numPr>
+            </w:pPr>
+            <w:r>
+              <w:t xml:space="preserve">(Optional) To confirm your results, calculate the mean</w:t>
+            </w:r>
+            <w:r>
+              <w:t xml:space="preserve"> </w:t>
+            </w:r>
+            <w:r>
+              <w:rPr>
+                <w:rStyle w:val="VerbatimChar"/>
+              </w:rPr>
+              <w:t xml:space="preserve">eda</w:t>
+            </w:r>
+            <w:r>
+              <w:t xml:space="preserve"> </w:t>
+            </w:r>
+            <w:r>
+              <w:t xml:space="preserve">for each test and student. Return to the code from Part 4 to calculate the means, remembering to replace</w:t>
+            </w:r>
+            <w:r>
+              <w:t xml:space="preserve"> </w:t>
+            </w:r>
+            <w:r>
+              <w:rPr>
+                <w:rStyle w:val="VerbatimChar"/>
+              </w:rPr>
+              <w:t xml:space="preserve">hr</w:t>
+            </w:r>
+            <w:r>
+              <w:t xml:space="preserve"> </w:t>
+            </w:r>
+            <w:r>
+              <w:t xml:space="preserve">with</w:t>
+            </w:r>
+            <w:r>
+              <w:t xml:space="preserve"> </w:t>
+            </w:r>
+            <w:r>
+              <w:rPr>
+                <w:rStyle w:val="VerbatimChar"/>
+              </w:rPr>
+              <w:t xml:space="preserve">eda</w:t>
+            </w:r>
+            <w:r>
+              <w:t xml:space="preserve">. You already ran student</w:t>
+            </w:r>
+            <w:r>
+              <w:t xml:space="preserve"> </w:t>
+            </w:r>
+            <w:r>
+              <w:rPr>
+                <w:rStyle w:val="VerbatimChar"/>
+              </w:rPr>
+              <w:t xml:space="preserve">S9</w:t>
+            </w:r>
+            <w:r>
+              <w:t xml:space="preserve">, so you can just run</w:t>
+            </w:r>
+            <w:r>
+              <w:t xml:space="preserve"> </w:t>
+            </w:r>
+            <w:r>
+              <w:rPr>
+                <w:rStyle w:val="VerbatimChar"/>
+              </w:rPr>
+              <w:t xml:space="preserve">S8</w:t>
+            </w:r>
+            <w:r>
+              <w:t xml:space="preserve">. Do the results back up your conclusions? Take a screenshot of your results table in the console.</w:t>
+            </w:r>
+          </w:p>
+          <w:p>
+            <w:pPr>
+              <w:numPr>
+                <w:ilvl w:val="0"/>
+                <w:numId w:val="1009"/>
+              </w:numPr>
+            </w:pPr>
+            <w:r>
+              <w:t xml:space="preserve">(Optional) Try running 1-3 above with two different students. You’ll need to replace anywhere</w:t>
+            </w:r>
+            <w:r>
+              <w:t xml:space="preserve"> </w:t>
+            </w:r>
+            <w:r>
+              <w:rPr>
+                <w:rStyle w:val="VerbatimChar"/>
+              </w:rPr>
+              <w:t xml:space="preserve">S9</w:t>
+            </w:r>
+            <w:r>
+              <w:t xml:space="preserve"> </w:t>
+            </w:r>
+            <w:r>
+              <w:t xml:space="preserve">or</w:t>
+            </w:r>
+            <w:r>
+              <w:t xml:space="preserve"> </w:t>
+            </w:r>
+            <w:r>
+              <w:rPr>
+                <w:rStyle w:val="VerbatimChar"/>
+              </w:rPr>
+              <w:t xml:space="preserve">S8</w:t>
+            </w:r>
+            <w:r>
+              <w:t xml:space="preserve"> </w:t>
+            </w:r>
+            <w:r>
+              <w:t xml:space="preserve">was mentioned in the code with the students of your choice. Take a screenshot of your plots/results.</w:t>
+            </w:r>
+          </w:p>
+          <w:p/>
+        </w:tc>
+      </w:tr>
+    </w:tbl>
+    <w:bookmarkEnd w:id="113"/>
+    <w:bookmarkEnd w:id="114"/>
+    <w:bookmarkStart w:id="118" w:name="part-6"/>
+    <w:p>
+      <w:pPr>
+        <w:pStyle w:val="Heading2"/>
+      </w:pPr>
+      <w:r>
+        <w:t xml:space="preserve">Part 6</w:t>
+      </w:r>
+    </w:p>
+    <w:p>
+      <w:pPr>
+        <w:pStyle w:val="FirstParagraph"/>
+      </w:pPr>
+      <w:r>
+        <w:t xml:space="preserve">Let’s looks at an additional source of data: the students’ grades.</w:t>
+      </w:r>
+    </w:p>
+    <w:p>
+      <w:pPr>
+        <w:pStyle w:val="SourceCode"/>
+      </w:pPr>
+      <w:r>
+        <w:br/>
+      </w:r>
+      <w:r>
+        <w:rPr>
+          <w:rStyle w:val="VerbatimChar"/>
+        </w:rPr>
+        <w:t xml:space="preserve">GRADES - MIDTERM 1</w:t>
+      </w:r>
+      <w:r>
+        <w:br/>
+      </w:r>
+      <w:r>
+        <w:rPr>
+          <w:rStyle w:val="VerbatimChar"/>
+        </w:rPr>
+        <w:t xml:space="preserve">------------------</w:t>
+      </w:r>
+      <w:r>
+        <w:br/>
+      </w:r>
+      <w:r>
+        <w:br/>
+      </w:r>
+      <w:r>
+        <w:rPr>
+          <w:rStyle w:val="VerbatimChar"/>
+        </w:rPr>
+        <w:t xml:space="preserve">S01 = 78</w:t>
+      </w:r>
+      <w:r>
+        <w:br/>
+      </w:r>
+      <w:r>
+        <w:rPr>
+          <w:rStyle w:val="VerbatimChar"/>
+        </w:rPr>
+        <w:t xml:space="preserve">S02 = 82</w:t>
+      </w:r>
+      <w:r>
+        <w:br/>
+      </w:r>
+      <w:r>
+        <w:rPr>
+          <w:rStyle w:val="VerbatimChar"/>
+        </w:rPr>
+        <w:t xml:space="preserve">S03 = 77</w:t>
+      </w:r>
+      <w:r>
+        <w:br/>
+      </w:r>
+      <w:r>
+        <w:rPr>
+          <w:rStyle w:val="VerbatimChar"/>
+        </w:rPr>
+        <w:t xml:space="preserve">S04 = 75</w:t>
+      </w:r>
+      <w:r>
+        <w:br/>
+      </w:r>
+      <w:r>
+        <w:rPr>
+          <w:rStyle w:val="VerbatimChar"/>
+        </w:rPr>
+        <w:t xml:space="preserve">S05 = 67</w:t>
+      </w:r>
+      <w:r>
+        <w:br/>
+      </w:r>
+      <w:r>
+        <w:rPr>
+          <w:rStyle w:val="VerbatimChar"/>
+        </w:rPr>
+        <w:t xml:space="preserve">S06 = 71</w:t>
+      </w:r>
+      <w:r>
+        <w:br/>
+      </w:r>
+      <w:r>
+        <w:rPr>
+          <w:rStyle w:val="VerbatimChar"/>
+        </w:rPr>
+        <w:t xml:space="preserve">S07 = 64</w:t>
+      </w:r>
+      <w:r>
+        <w:br/>
+      </w:r>
+      <w:r>
+        <w:rPr>
+          <w:rStyle w:val="VerbatimChar"/>
+        </w:rPr>
+        <w:t xml:space="preserve">S08 = 92</w:t>
+      </w:r>
+      <w:r>
+        <w:br/>
+      </w:r>
+      <w:r>
+        <w:rPr>
+          <w:rStyle w:val="VerbatimChar"/>
+        </w:rPr>
+        <w:t xml:space="preserve">S09 = 80</w:t>
+      </w:r>
+      <w:r>
+        <w:br/>
+      </w:r>
+      <w:r>
+        <w:rPr>
+          <w:rStyle w:val="VerbatimChar"/>
+        </w:rPr>
+        <w:t xml:space="preserve">S10 = 89</w:t>
+      </w:r>
+      <w:r>
+        <w:br/>
+      </w:r>
+      <w:r>
+        <w:br/>
+      </w:r>
+      <w:r>
+        <w:br/>
+      </w:r>
+      <w:r>
+        <w:br/>
+      </w:r>
+      <w:r>
+        <w:rPr>
+          <w:rStyle w:val="VerbatimChar"/>
+        </w:rPr>
+        <w:t xml:space="preserve">GRADES - MIDTERM 2</w:t>
+      </w:r>
+      <w:r>
+        <w:br/>
+      </w:r>
+      <w:r>
+        <w:rPr>
+          <w:rStyle w:val="VerbatimChar"/>
+        </w:rPr>
+        <w:t xml:space="preserve">------------------</w:t>
+      </w:r>
+      <w:r>
+        <w:br/>
+      </w:r>
+      <w:r>
+        <w:br/>
+      </w:r>
+      <w:r>
+        <w:rPr>
+          <w:rStyle w:val="VerbatimChar"/>
+        </w:rPr>
+        <w:t xml:space="preserve">S01 = 82</w:t>
+      </w:r>
+      <w:r>
+        <w:br/>
+      </w:r>
+      <w:r>
+        <w:rPr>
+          <w:rStyle w:val="VerbatimChar"/>
+        </w:rPr>
+        <w:t xml:space="preserve">S02 = 85</w:t>
+      </w:r>
+      <w:r>
+        <w:br/>
+      </w:r>
+      <w:r>
+        <w:rPr>
+          <w:rStyle w:val="VerbatimChar"/>
+        </w:rPr>
+        <w:t xml:space="preserve">S03 = 90</w:t>
+      </w:r>
+      <w:r>
+        <w:br/>
+      </w:r>
+      <w:r>
+        <w:rPr>
+          <w:rStyle w:val="VerbatimChar"/>
+        </w:rPr>
+        <w:t xml:space="preserve">S04 = 77</w:t>
+      </w:r>
+      <w:r>
+        <w:br/>
+      </w:r>
+      <w:r>
+        <w:rPr>
+          <w:rStyle w:val="VerbatimChar"/>
+        </w:rPr>
+        <w:t xml:space="preserve">S05 = 77</w:t>
+      </w:r>
+      <w:r>
+        <w:br/>
+      </w:r>
+      <w:r>
+        <w:rPr>
+          <w:rStyle w:val="VerbatimChar"/>
+        </w:rPr>
+        <w:t xml:space="preserve">S06 = 64</w:t>
+      </w:r>
+      <w:r>
+        <w:br/>
+      </w:r>
+      <w:r>
+        <w:rPr>
+          <w:rStyle w:val="VerbatimChar"/>
+        </w:rPr>
+        <w:t xml:space="preserve">S07 = 33</w:t>
+      </w:r>
+      <w:r>
+        <w:br/>
+      </w:r>
+      <w:r>
+        <w:rPr>
+          <w:rStyle w:val="VerbatimChar"/>
+        </w:rPr>
+        <w:t xml:space="preserve">S08 = 88</w:t>
+      </w:r>
+      <w:r>
+        <w:br/>
+      </w:r>
+      <w:r>
+        <w:rPr>
+          <w:rStyle w:val="VerbatimChar"/>
+        </w:rPr>
+        <w:t xml:space="preserve">S09 = 39</w:t>
+      </w:r>
+      <w:r>
+        <w:br/>
+      </w:r>
+      <w:r>
+        <w:rPr>
+          <w:rStyle w:val="VerbatimChar"/>
+        </w:rPr>
+        <w:t xml:space="preserve">S10 = 64</w:t>
+      </w:r>
+      <w:r>
+        <w:br/>
+      </w:r>
+      <w:r>
+        <w:br/>
+      </w:r>
+      <w:r>
+        <w:br/>
+      </w:r>
+      <w:r>
+        <w:br/>
+      </w:r>
+      <w:r>
+        <w:rPr>
+          <w:rStyle w:val="VerbatimChar"/>
+        </w:rPr>
+        <w:t xml:space="preserve">GRADES - FINAL (OUT OF 200)</w:t>
+      </w:r>
+      <w:r>
+        <w:br/>
+      </w:r>
+      <w:r>
+        <w:rPr>
+          <w:rStyle w:val="VerbatimChar"/>
+        </w:rPr>
+        <w:t xml:space="preserve">---------------------------</w:t>
+      </w:r>
+      <w:r>
+        <w:br/>
+      </w:r>
+      <w:r>
+        <w:br/>
+      </w:r>
+      <w:r>
+        <w:rPr>
+          <w:rStyle w:val="VerbatimChar"/>
+        </w:rPr>
+        <w:t xml:space="preserve">S01 = 182</w:t>
+      </w:r>
+      <w:r>
+        <w:br/>
+      </w:r>
+      <w:r>
+        <w:rPr>
+          <w:rStyle w:val="VerbatimChar"/>
+        </w:rPr>
+        <w:t xml:space="preserve">S02 = 180</w:t>
+      </w:r>
+      <w:r>
+        <w:br/>
+      </w:r>
+      <w:r>
+        <w:rPr>
+          <w:rStyle w:val="VerbatimChar"/>
+        </w:rPr>
+        <w:t xml:space="preserve">S03 = 188</w:t>
+      </w:r>
+      <w:r>
+        <w:br/>
+      </w:r>
+      <w:r>
+        <w:rPr>
+          <w:rStyle w:val="VerbatimChar"/>
+        </w:rPr>
+        <w:t xml:space="preserve">S04 = 149</w:t>
+      </w:r>
+      <w:r>
+        <w:br/>
+      </w:r>
+      <w:r>
+        <w:rPr>
+          <w:rStyle w:val="VerbatimChar"/>
+        </w:rPr>
+        <w:t xml:space="preserve">S05 = 157</w:t>
+      </w:r>
+      <w:r>
+        <w:br/>
+      </w:r>
+      <w:r>
+        <w:rPr>
+          <w:rStyle w:val="VerbatimChar"/>
+        </w:rPr>
+        <w:t xml:space="preserve">S06 = 175</w:t>
+      </w:r>
+      <w:r>
+        <w:br/>
+      </w:r>
+      <w:r>
+        <w:rPr>
+          <w:rStyle w:val="VerbatimChar"/>
+        </w:rPr>
+        <w:t xml:space="preserve">S07 = 110</w:t>
+      </w:r>
+      <w:r>
+        <w:br/>
+      </w:r>
+      <w:r>
+        <w:rPr>
+          <w:rStyle w:val="VerbatimChar"/>
+        </w:rPr>
+        <w:t xml:space="preserve">S08 = 184</w:t>
+      </w:r>
+      <w:r>
+        <w:br/>
+      </w:r>
+      <w:r>
+        <w:rPr>
+          <w:rStyle w:val="VerbatimChar"/>
+        </w:rPr>
+        <w:t xml:space="preserve">S09 = 126</w:t>
+      </w:r>
+      <w:r>
+        <w:br/>
+      </w:r>
+      <w:r>
+        <w:rPr>
+          <w:rStyle w:val="VerbatimChar"/>
+        </w:rPr>
+        <w:t xml:space="preserve">S10 = 116</w:t>
+      </w:r>
+    </w:p>
+    <w:bookmarkStart w:id="117" w:name="part-6-questions"/>
+    <w:p>
+      <w:pPr>
+        <w:pStyle w:val="Heading3"/>
+      </w:pPr>
+      <w:r>
+        <w:t xml:space="preserve">Part 6 Questions</w:t>
+      </w:r>
+    </w:p>
+    <w:tbl>
+      <w:tblPr>
+        <w:tblStyle w:val="Table"/>
+        <w:tblLook w:firstRow="0" w:lastRow="0" w:firstColumn="0" w:lastColumn="0" w:noHBand="0" w:noVBand="0" w:val="0000"/>
+        <w:tblBorders>
+          <w:top w:val="single" w:sz="4" w:space="0" w:color="0758E5"/>
+          <w:left w:val="single" w:sz="24" w:space="0" w:color="0758E5"/>
+          <w:bottom w:val="single" w:sz="4" w:space="0" w:color="0758E5"/>
+          <w:right w:val="single" w:sz="4" w:space="0" w:color="0758E5"/>
+        </w:tblBorders>
+        <w:tblCellMar>
+          <w:left w:w="144" w:type="dxa"/>
+          <w:right w:w="144" w:type="dxa"/>
+        </w:tblCellMar>
+        <w:tblLook w:firstRow="0" w:lastRow="0" w:firstColumn="0" w:lastColumn="0" w:noHBand="0" w:noVBand="0" w:val="0000"/>
+      </w:tblPr>
+      <w:tr>
+        <w:trPr>
+          <w:cantSplit/>
+        </w:trPr>
+        <w:tc>
+          <w:tcPr>
+            <w:shd w:color="auto" w:fill="dae6fb" w:val="clear"/>
+            <w:tcMar>
+              <w:top w:w="92" w:type="dxa"/>
+              <w:bottom w:w="92" w:type="dxa"/>
+            </w:tcMar>
+          </w:tcPr>
+          <w:p>
+            <w:pPr>
+              <w:pStyle w:val="FirstParagraph"/>
+            </w:pPr>
+            <w:pPr>
+              <w:spacing w:before="0" w:after="0"/>
+              <w:textAlignment w:val="center"/>
+            </w:pPr>
+            <w:r>
+              <w:drawing>
+                <wp:inline>
+                  <wp:extent cx="152400" cy="152400"/>
+                  <wp:effectExtent b="0" l="0" r="0" t="0"/>
+                  <wp:docPr descr="" title="" id="115" name="Picture"/>
+                  <a:graphic>
+                    <a:graphicData uri="http://schemas.openxmlformats.org/drawingml/2006/picture">
+                      <pic:pic>
+                        <pic:nvPicPr>
+                          <pic:cNvPr descr="/opt/quarto/share/formats/docx/note.png" id="116" name="Picture"/>
+                          <pic:cNvPicPr>
+                            <a:picLocks noChangeArrowheads="1" noChangeAspect="1"/>
+                          </pic:cNvPicPr>
+                        </pic:nvPicPr>
+                        <pic:blipFill>
+                          <a:blip r:embed="rId23"/>
+                          <a:stretch>
+                            <a:fillRect/>
+                          </a:stretch>
+                        </pic:blipFill>
+                        <pic:spPr bwMode="auto">
+                          <a:xfrm>
+                            <a:off x="0" y="0"/>
+                            <a:ext cx="152400" cy="152400"/>
+                          </a:xfrm>
+                          <a:prstGeom prst="rect">
+                            <a:avLst/>
+                          </a:prstGeom>
+                          <a:noFill/>
+                          <a:ln w="9525">
+                            <a:noFill/>
+                            <a:headEnd/>
+                            <a:tailEnd/>
+                          </a:ln>
+                        </pic:spPr>
+                      </pic:pic>
+                    </a:graphicData>
+                  </a:graphic>
+                </wp:inline>
+              </w:drawing>
+            </w:r>
+            <w:r>
+              <w:t xml:space="preserve"> </w:t>
+            </w:r>
+            <w:r>
+              <w:t xml:space="preserve"> </w:t>
+            </w:r>
+            <w:r>
+              <w:t xml:space="preserve">Going Deeper</w:t>
+            </w:r>
+          </w:p>
+        </w:tc>
+      </w:tr>
+      <w:tr>
+        <w:trPr>
+          <w:cantSplit/>
+        </w:trPr>
+        <w:tc>
+          <w:tcPr>
+            <w:tcMar>
+              <w:top w:w="108" w:type="dxa"/>
+              <w:bottom w:w="108" w:type="dxa"/>
+            </w:tcMar>
+          </w:tcPr>
+          <w:p>
+            <w:pPr>
+              <w:numPr>
+                <w:ilvl w:val="0"/>
+                <w:numId w:val="1010"/>
+              </w:numPr>
+            </w:pPr>
+            <w:r>
+              <w:t xml:space="preserve">Based on your plots and information so far, do you have any ideas (hypotheses!) about how stress and grades might be related?</w:t>
+            </w:r>
+          </w:p>
+          <w:p>
+            <w:pPr>
+              <w:numPr>
+                <w:ilvl w:val="0"/>
+                <w:numId w:val="1010"/>
+              </w:numPr>
+            </w:pPr>
+            <w:r>
+              <w:t xml:space="preserve">Would looking at more data help you feel more or less comfortable with your hypotheses?</w:t>
+            </w:r>
+          </w:p>
+          <w:p/>
+        </w:tc>
+      </w:tr>
+    </w:tbl>
+    <w:bookmarkEnd w:id="117"/>
+    <w:bookmarkEnd w:id="118"/>
     <w:sectPr>
       <w:footnotePr>
         <w:numRestart w:val="eachSect"/>
@@ -140,8 +5545,442 @@
       </w:pPr>
     </w:lvl>
   </w:abstractNum>
+  <w:abstractNum w:abstractNumId="99411">
+    <w:nsid w:val="00A99411"/>
+    <w:multiLevelType w:val="multilevel"/>
+    <w:lvl w:ilvl="0">
+      <w:start w:val="1"/>
+      <w:numFmt w:val="decimal"/>
+      <w:lvlText w:val="%1."/>
+      <w:lvlJc w:val="left"/>
+      <w:pPr>
+        <w:ind w:left="720" w:hanging="360"/>
+      </w:pPr>
+    </w:lvl>
+    <w:lvl w:ilvl="1">
+      <w:start w:val="1"/>
+      <w:numFmt w:val="decimal"/>
+      <w:lvlText w:val="%2."/>
+      <w:lvlJc w:val="left"/>
+      <w:pPr>
+        <w:ind w:left="1440" w:hanging="360"/>
+      </w:pPr>
+    </w:lvl>
+    <w:lvl w:ilvl="2">
+      <w:start w:val="1"/>
+      <w:numFmt w:val="decimal"/>
+      <w:lvlText w:val="%3."/>
+      <w:lvlJc w:val="left"/>
+      <w:pPr>
+        <w:ind w:left="2160" w:hanging="360"/>
+      </w:pPr>
+    </w:lvl>
+    <w:lvl w:ilvl="3">
+      <w:start w:val="1"/>
+      <w:numFmt w:val="decimal"/>
+      <w:lvlText w:val="%4."/>
+      <w:lvlJc w:val="left"/>
+      <w:pPr>
+        <w:ind w:left="2880" w:hanging="360"/>
+      </w:pPr>
+    </w:lvl>
+    <w:lvl w:ilvl="4">
+      <w:start w:val="1"/>
+      <w:numFmt w:val="decimal"/>
+      <w:lvlText w:val="%5."/>
+      <w:lvlJc w:val="left"/>
+      <w:pPr>
+        <w:ind w:left="3600" w:hanging="360"/>
+      </w:pPr>
+    </w:lvl>
+    <w:lvl w:ilvl="5">
+      <w:start w:val="1"/>
+      <w:numFmt w:val="decimal"/>
+      <w:lvlText w:val="%6."/>
+      <w:lvlJc w:val="left"/>
+      <w:pPr>
+        <w:ind w:left="4320" w:hanging="360"/>
+      </w:pPr>
+    </w:lvl>
+    <w:lvl w:ilvl="6">
+      <w:start w:val="1"/>
+      <w:numFmt w:val="decimal"/>
+      <w:lvlText w:val="%7."/>
+      <w:lvlJc w:val="left"/>
+      <w:pPr>
+        <w:ind w:left="5040" w:hanging="360"/>
+      </w:pPr>
+    </w:lvl>
+    <w:lvl w:ilvl="7">
+      <w:start w:val="1"/>
+      <w:numFmt w:val="decimal"/>
+      <w:lvlText w:val="%8."/>
+      <w:lvlJc w:val="left"/>
+      <w:pPr>
+        <w:ind w:left="5760" w:hanging="360"/>
+      </w:pPr>
+    </w:lvl>
+    <w:lvl w:ilvl="8">
+      <w:start w:val="1"/>
+      <w:numFmt w:val="decimal"/>
+      <w:lvlText w:val="%9."/>
+      <w:lvlJc w:val="left"/>
+      <w:pPr>
+        <w:ind w:left="6480" w:hanging="360"/>
+      </w:pPr>
+    </w:lvl>
+  </w:abstractNum>
+  <w:abstractNum w:abstractNumId="991">
+    <w:nsid w:val="0000A991"/>
+    <w:multiLevelType w:val="multilevel"/>
+    <w:lvl w:ilvl="0">
+      <w:numFmt w:val="bullet"/>
+      <w:lvlText w:val=""/>
+      <w:lvlJc w:val="left"/>
+      <w:pPr>
+        <w:ind w:left="720" w:hanging="360"/>
+      </w:pPr>
+      <w:rPr>
+        <w:rFonts w:ascii="Symbol" w:hAnsi="Symbol" w:cs="Symbol" w:hint="default"/>
+      </w:rPr>
+    </w:lvl>
+    <w:lvl w:ilvl="1">
+      <w:numFmt w:val="bullet"/>
+      <w:lvlText w:val="o"/>
+      <w:lvlJc w:val="left"/>
+      <w:pPr>
+        <w:ind w:left="1440" w:hanging="360"/>
+      </w:pPr>
+      <w:rPr>
+        <w:rFonts w:ascii="Courier New" w:hAnsi="Courier New" w:cs="Courier New" w:hint="default"/>
+      </w:rPr>
+    </w:lvl>
+    <w:lvl w:ilvl="2">
+      <w:numFmt w:val="bullet"/>
+      <w:lvlText w:val=""/>
+      <w:lvlJc w:val="left"/>
+      <w:pPr>
+        <w:ind w:left="2160" w:hanging="360"/>
+      </w:pPr>
+      <w:rPr>
+        <w:rFonts w:ascii="Wingdings" w:hAnsi="Wingdings" w:cs="Wingdings" w:hint="default"/>
+      </w:rPr>
+    </w:lvl>
+    <w:lvl w:ilvl="3">
+      <w:numFmt w:val="bullet"/>
+      <w:lvlText w:val=""/>
+      <w:lvlJc w:val="left"/>
+      <w:pPr>
+        <w:ind w:left="2880" w:hanging="360"/>
+      </w:pPr>
+      <w:rPr>
+        <w:rFonts w:ascii="Symbol" w:hAnsi="Symbol" w:cs="Symbol" w:hint="default"/>
+      </w:rPr>
+    </w:lvl>
+    <w:lvl w:ilvl="4">
+      <w:numFmt w:val="bullet"/>
+      <w:lvlText w:val="o"/>
+      <w:lvlJc w:val="left"/>
+      <w:pPr>
+        <w:ind w:left="3600" w:hanging="360"/>
+      </w:pPr>
+      <w:rPr>
+        <w:rFonts w:ascii="Courier New" w:hAnsi="Courier New" w:cs="Courier New" w:hint="default"/>
+      </w:rPr>
+    </w:lvl>
+    <w:lvl w:ilvl="5">
+      <w:numFmt w:val="bullet"/>
+      <w:lvlText w:val=""/>
+      <w:lvlJc w:val="left"/>
+      <w:pPr>
+        <w:ind w:left="4320" w:hanging="360"/>
+      </w:pPr>
+      <w:rPr>
+        <w:rFonts w:ascii="Wingdings" w:hAnsi="Wingdings" w:cs="Wingdings" w:hint="default"/>
+      </w:rPr>
+    </w:lvl>
+    <w:lvl w:ilvl="6">
+      <w:numFmt w:val="bullet"/>
+      <w:lvlText w:val=""/>
+      <w:lvlJc w:val="left"/>
+      <w:pPr>
+        <w:ind w:left="5040" w:hanging="360"/>
+      </w:pPr>
+      <w:rPr>
+        <w:rFonts w:ascii="Symbol" w:hAnsi="Symbol" w:cs="Symbol" w:hint="default"/>
+      </w:rPr>
+    </w:lvl>
+    <w:lvl w:ilvl="7">
+      <w:numFmt w:val="bullet"/>
+      <w:lvlText w:val="o"/>
+      <w:lvlJc w:val="left"/>
+      <w:pPr>
+        <w:ind w:left="5760" w:hanging="360"/>
+      </w:pPr>
+      <w:rPr>
+        <w:rFonts w:ascii="Courier New" w:hAnsi="Courier New" w:cs="Courier New" w:hint="default"/>
+      </w:rPr>
+    </w:lvl>
+    <w:lvl w:ilvl="8">
+      <w:numFmt w:val="bullet"/>
+      <w:lvlText w:val=""/>
+      <w:lvlJc w:val="left"/>
+      <w:pPr>
+        <w:ind w:left="6480" w:hanging="360"/>
+      </w:pPr>
+      <w:rPr>
+        <w:rFonts w:ascii="Wingdings" w:hAnsi="Wingdings" w:cs="Wingdings" w:hint="default"/>
+      </w:rPr>
+    </w:lvl>
+  </w:abstractNum>
   <w:num w:numId="1000">
     <w:abstractNumId w:val="990"/>
+  </w:num>
+  <w:num w:numId="1001">
+    <w:abstractNumId w:val="99411"/>
+    <w:lvlOverride w:ilvl="0">
+      <w:startOverride w:val="1"/>
+    </w:lvlOverride>
+    <w:lvlOverride w:ilvl="1">
+      <w:startOverride w:val="1"/>
+    </w:lvlOverride>
+    <w:lvlOverride w:ilvl="2">
+      <w:startOverride w:val="1"/>
+    </w:lvlOverride>
+    <w:lvlOverride w:ilvl="3">
+      <w:startOverride w:val="1"/>
+    </w:lvlOverride>
+    <w:lvlOverride w:ilvl="4">
+      <w:startOverride w:val="1"/>
+    </w:lvlOverride>
+    <w:lvlOverride w:ilvl="5">
+      <w:startOverride w:val="1"/>
+    </w:lvlOverride>
+    <w:lvlOverride w:ilvl="6">
+      <w:startOverride w:val="1"/>
+    </w:lvlOverride>
+    <w:lvlOverride w:ilvl="7">
+      <w:startOverride w:val="1"/>
+    </w:lvlOverride>
+    <w:lvlOverride w:ilvl="8">
+      <w:startOverride w:val="1"/>
+    </w:lvlOverride>
+  </w:num>
+  <w:num w:numId="1002">
+    <w:abstractNumId w:val="99411"/>
+    <w:lvlOverride w:ilvl="0">
+      <w:startOverride w:val="1"/>
+    </w:lvlOverride>
+    <w:lvlOverride w:ilvl="1">
+      <w:startOverride w:val="1"/>
+    </w:lvlOverride>
+    <w:lvlOverride w:ilvl="2">
+      <w:startOverride w:val="1"/>
+    </w:lvlOverride>
+    <w:lvlOverride w:ilvl="3">
+      <w:startOverride w:val="1"/>
+    </w:lvlOverride>
+    <w:lvlOverride w:ilvl="4">
+      <w:startOverride w:val="1"/>
+    </w:lvlOverride>
+    <w:lvlOverride w:ilvl="5">
+      <w:startOverride w:val="1"/>
+    </w:lvlOverride>
+    <w:lvlOverride w:ilvl="6">
+      <w:startOverride w:val="1"/>
+    </w:lvlOverride>
+    <w:lvlOverride w:ilvl="7">
+      <w:startOverride w:val="1"/>
+    </w:lvlOverride>
+    <w:lvlOverride w:ilvl="8">
+      <w:startOverride w:val="1"/>
+    </w:lvlOverride>
+  </w:num>
+  <w:num w:numId="1003">
+    <w:abstractNumId w:val="99411"/>
+    <w:lvlOverride w:ilvl="0">
+      <w:startOverride w:val="1"/>
+    </w:lvlOverride>
+    <w:lvlOverride w:ilvl="1">
+      <w:startOverride w:val="1"/>
+    </w:lvlOverride>
+    <w:lvlOverride w:ilvl="2">
+      <w:startOverride w:val="1"/>
+    </w:lvlOverride>
+    <w:lvlOverride w:ilvl="3">
+      <w:startOverride w:val="1"/>
+    </w:lvlOverride>
+    <w:lvlOverride w:ilvl="4">
+      <w:startOverride w:val="1"/>
+    </w:lvlOverride>
+    <w:lvlOverride w:ilvl="5">
+      <w:startOverride w:val="1"/>
+    </w:lvlOverride>
+    <w:lvlOverride w:ilvl="6">
+      <w:startOverride w:val="1"/>
+    </w:lvlOverride>
+    <w:lvlOverride w:ilvl="7">
+      <w:startOverride w:val="1"/>
+    </w:lvlOverride>
+    <w:lvlOverride w:ilvl="8">
+      <w:startOverride w:val="1"/>
+    </w:lvlOverride>
+  </w:num>
+  <w:num w:numId="1004">
+    <w:abstractNumId w:val="99411"/>
+    <w:lvlOverride w:ilvl="0">
+      <w:startOverride w:val="1"/>
+    </w:lvlOverride>
+    <w:lvlOverride w:ilvl="1">
+      <w:startOverride w:val="1"/>
+    </w:lvlOverride>
+    <w:lvlOverride w:ilvl="2">
+      <w:startOverride w:val="1"/>
+    </w:lvlOverride>
+    <w:lvlOverride w:ilvl="3">
+      <w:startOverride w:val="1"/>
+    </w:lvlOverride>
+    <w:lvlOverride w:ilvl="4">
+      <w:startOverride w:val="1"/>
+    </w:lvlOverride>
+    <w:lvlOverride w:ilvl="5">
+      <w:startOverride w:val="1"/>
+    </w:lvlOverride>
+    <w:lvlOverride w:ilvl="6">
+      <w:startOverride w:val="1"/>
+    </w:lvlOverride>
+    <w:lvlOverride w:ilvl="7">
+      <w:startOverride w:val="1"/>
+    </w:lvlOverride>
+    <w:lvlOverride w:ilvl="8">
+      <w:startOverride w:val="1"/>
+    </w:lvlOverride>
+  </w:num>
+  <w:num w:numId="1005">
+    <w:abstractNumId w:val="991"/>
+  </w:num>
+  <w:num w:numId="1006">
+    <w:abstractNumId w:val="99411"/>
+    <w:lvlOverride w:ilvl="0">
+      <w:startOverride w:val="1"/>
+    </w:lvlOverride>
+    <w:lvlOverride w:ilvl="1">
+      <w:startOverride w:val="1"/>
+    </w:lvlOverride>
+    <w:lvlOverride w:ilvl="2">
+      <w:startOverride w:val="1"/>
+    </w:lvlOverride>
+    <w:lvlOverride w:ilvl="3">
+      <w:startOverride w:val="1"/>
+    </w:lvlOverride>
+    <w:lvlOverride w:ilvl="4">
+      <w:startOverride w:val="1"/>
+    </w:lvlOverride>
+    <w:lvlOverride w:ilvl="5">
+      <w:startOverride w:val="1"/>
+    </w:lvlOverride>
+    <w:lvlOverride w:ilvl="6">
+      <w:startOverride w:val="1"/>
+    </w:lvlOverride>
+    <w:lvlOverride w:ilvl="7">
+      <w:startOverride w:val="1"/>
+    </w:lvlOverride>
+    <w:lvlOverride w:ilvl="8">
+      <w:startOverride w:val="1"/>
+    </w:lvlOverride>
+  </w:num>
+  <w:num w:numId="1007">
+    <w:abstractNumId w:val="991"/>
+  </w:num>
+  <w:num w:numId="1008">
+    <w:abstractNumId w:val="99411"/>
+    <w:lvlOverride w:ilvl="0">
+      <w:startOverride w:val="1"/>
+    </w:lvlOverride>
+    <w:lvlOverride w:ilvl="1">
+      <w:startOverride w:val="1"/>
+    </w:lvlOverride>
+    <w:lvlOverride w:ilvl="2">
+      <w:startOverride w:val="1"/>
+    </w:lvlOverride>
+    <w:lvlOverride w:ilvl="3">
+      <w:startOverride w:val="1"/>
+    </w:lvlOverride>
+    <w:lvlOverride w:ilvl="4">
+      <w:startOverride w:val="1"/>
+    </w:lvlOverride>
+    <w:lvlOverride w:ilvl="5">
+      <w:startOverride w:val="1"/>
+    </w:lvlOverride>
+    <w:lvlOverride w:ilvl="6">
+      <w:startOverride w:val="1"/>
+    </w:lvlOverride>
+    <w:lvlOverride w:ilvl="7">
+      <w:startOverride w:val="1"/>
+    </w:lvlOverride>
+    <w:lvlOverride w:ilvl="8">
+      <w:startOverride w:val="1"/>
+    </w:lvlOverride>
+  </w:num>
+  <w:num w:numId="1009">
+    <w:abstractNumId w:val="99411"/>
+    <w:lvlOverride w:ilvl="0">
+      <w:startOverride w:val="1"/>
+    </w:lvlOverride>
+    <w:lvlOverride w:ilvl="1">
+      <w:startOverride w:val="1"/>
+    </w:lvlOverride>
+    <w:lvlOverride w:ilvl="2">
+      <w:startOverride w:val="1"/>
+    </w:lvlOverride>
+    <w:lvlOverride w:ilvl="3">
+      <w:startOverride w:val="1"/>
+    </w:lvlOverride>
+    <w:lvlOverride w:ilvl="4">
+      <w:startOverride w:val="1"/>
+    </w:lvlOverride>
+    <w:lvlOverride w:ilvl="5">
+      <w:startOverride w:val="1"/>
+    </w:lvlOverride>
+    <w:lvlOverride w:ilvl="6">
+      <w:startOverride w:val="1"/>
+    </w:lvlOverride>
+    <w:lvlOverride w:ilvl="7">
+      <w:startOverride w:val="1"/>
+    </w:lvlOverride>
+    <w:lvlOverride w:ilvl="8">
+      <w:startOverride w:val="1"/>
+    </w:lvlOverride>
+  </w:num>
+  <w:num w:numId="1010">
+    <w:abstractNumId w:val="99411"/>
+    <w:lvlOverride w:ilvl="0">
+      <w:startOverride w:val="1"/>
+    </w:lvlOverride>
+    <w:lvlOverride w:ilvl="1">
+      <w:startOverride w:val="1"/>
+    </w:lvlOverride>
+    <w:lvlOverride w:ilvl="2">
+      <w:startOverride w:val="1"/>
+    </w:lvlOverride>
+    <w:lvlOverride w:ilvl="3">
+      <w:startOverride w:val="1"/>
+    </w:lvlOverride>
+    <w:lvlOverride w:ilvl="4">
+      <w:startOverride w:val="1"/>
+    </w:lvlOverride>
+    <w:lvlOverride w:ilvl="5">
+      <w:startOverride w:val="1"/>
+    </w:lvlOverride>
+    <w:lvlOverride w:ilvl="6">
+      <w:startOverride w:val="1"/>
+    </w:lvlOverride>
+    <w:lvlOverride w:ilvl="7">
+      <w:startOverride w:val="1"/>
+    </w:lvlOverride>
+    <w:lvlOverride w:ilvl="8">
+      <w:startOverride w:val="1"/>
+    </w:lvlOverride>
   </w:num>
 </w:numbering>
 </file>

--- a/docs/docx/module/exam_phys_student_guide.docx
+++ b/docs/docx/module/exam_phys_student_guide.docx
@@ -91,7 +91,7 @@
         <w:pStyle w:val="FirstParagraph"/>
       </w:pPr>
       <w:r>
-        <w:t xml:space="preserve">In Part 1, we’ll go over some background context for this activity. Then, we’ll get set up on Posit Cloud for the next steps.</w:t>
+        <w:t xml:space="preserve">Let’s go over some background context for this activity. Then, we’ll get set up on Posit Cloud for the next steps.</w:t>
       </w:r>
     </w:p>
     <w:bookmarkStart w:id="26" w:name="background"/>
@@ -132,7 +132,7 @@
         <w:t xml:space="preserve"> </w:t>
       </w:r>
       <w:r>
-        <w:t xml:space="preserve">[@amin2022wearable]</w:t>
+        <w:t xml:space="preserve">[1]</w:t>
       </w:r>
       <w:r>
         <w:t xml:space="preserve">.</w:t>
@@ -358,7 +358,7 @@
       <w:r>
         <w:drawing>
           <wp:inline>
-            <wp:extent cx="5334000" cy="3000375"/>
+            <wp:extent cx="4800600" cy="2700337"/>
             <wp:effectExtent b="0" l="0" r="0" t="0"/>
             <wp:docPr descr="" title="" id="29" name="Picture"/>
             <a:graphic>
@@ -379,7 +379,7 @@
                   <pic:spPr bwMode="auto">
                     <a:xfrm>
                       <a:off x="0" y="0"/>
-                      <a:ext cx="5334000" cy="3000375"/>
+                      <a:ext cx="4800600" cy="2700337"/>
                     </a:xfrm>
                     <a:prstGeom prst="rect">
                       <a:avLst/>
@@ -434,7 +434,7 @@
       <w:r>
         <w:drawing>
           <wp:inline>
-            <wp:extent cx="5334000" cy="3000375"/>
+            <wp:extent cx="4800600" cy="2700337"/>
             <wp:effectExtent b="0" l="0" r="0" t="0"/>
             <wp:docPr descr="" title="" id="32" name="Picture"/>
             <a:graphic>
@@ -455,7 +455,7 @@
                   <pic:spPr bwMode="auto">
                     <a:xfrm>
                       <a:off x="0" y="0"/>
-                      <a:ext cx="5334000" cy="3000375"/>
+                      <a:ext cx="4800600" cy="2700337"/>
                     </a:xfrm>
                     <a:prstGeom prst="rect">
                       <a:avLst/>
@@ -510,7 +510,7 @@
       <w:r>
         <w:drawing>
           <wp:inline>
-            <wp:extent cx="5334000" cy="3000375"/>
+            <wp:extent cx="4800600" cy="2700337"/>
             <wp:effectExtent b="0" l="0" r="0" t="0"/>
             <wp:docPr descr="" title="" id="35" name="Picture"/>
             <a:graphic>
@@ -531,7 +531,7 @@
                   <pic:spPr bwMode="auto">
                     <a:xfrm>
                       <a:off x="0" y="0"/>
-                      <a:ext cx="5334000" cy="3000375"/>
+                      <a:ext cx="4800600" cy="2700337"/>
                     </a:xfrm>
                     <a:prstGeom prst="rect">
                       <a:avLst/>
@@ -581,237 +581,6 @@
       </w:r>
       <w:r>
         <w:t xml:space="preserve">package for this activity.</w:t>
-      </w:r>
-    </w:p>
-    <w:p>
-      <w:pPr>
-        <w:pStyle w:val="BodyText"/>
-      </w:pPr>
-      <w:r>
-        <w:t xml:space="preserve">Type the following into your console and press return to run the code. You can use the</w:t>
-      </w:r>
-      <w:r>
-        <w:t xml:space="preserve"> </w:t>
-      </w:r>
-      <w:r>
-        <w:rPr>
-          <w:b/>
-          <w:bCs/>
-        </w:rPr>
-        <w:t xml:space="preserve">clipboard button</w:t>
-      </w:r>
-      <w:r>
-        <w:t xml:space="preserve"> </w:t>
-      </w:r>
-      <w:r>
-        <w:t xml:space="preserve">on the top right of the code block to copy everything. You will see a lot of text when the code is running, but usually that’s a good thing!</w:t>
-      </w:r>
-    </w:p>
-    <w:p>
-      <w:pPr>
-        <w:pStyle w:val="SourceCode"/>
-      </w:pPr>
-      <w:r>
-        <w:rPr>
-          <w:rStyle w:val="FunctionTok"/>
-        </w:rPr>
-        <w:t xml:space="preserve">install.packages</w:t>
-      </w:r>
-      <w:r>
-        <w:rPr>
-          <w:rStyle w:val="NormalTok"/>
-        </w:rPr>
-        <w:t xml:space="preserve">(</w:t>
-      </w:r>
-      <w:r>
-        <w:rPr>
-          <w:rStyle w:val="StringTok"/>
-        </w:rPr>
-        <w:t xml:space="preserve">"tidyverse"</w:t>
-      </w:r>
-      <w:r>
-        <w:rPr>
-          <w:rStyle w:val="NormalTok"/>
-        </w:rPr>
-        <w:t xml:space="preserve">)</w:t>
-      </w:r>
-    </w:p>
-    <w:p>
-      <w:pPr>
-        <w:pStyle w:val="FirstParagraph"/>
-      </w:pPr>
-      <w:r>
-        <w:drawing>
-          <wp:inline>
-            <wp:extent cx="5334000" cy="3000375"/>
-            <wp:effectExtent b="0" l="0" r="0" t="0"/>
-            <wp:docPr descr="" title="" id="39" name="Picture"/>
-            <a:graphic>
-              <a:graphicData uri="http://schemas.openxmlformats.org/drawingml/2006/picture">
-                <pic:pic>
-                  <pic:nvPicPr>
-                    <pic:cNvPr descr="exam_phys_student_guide_files/figure-docx//1PxVdyZui3Hpn883FSzZRgqFTJnbv54-w0-uuPUNJDHI_g3c33bb9375e_0_6.png" id="40" name="Picture"/>
-                    <pic:cNvPicPr>
-                      <a:picLocks noChangeArrowheads="1" noChangeAspect="1"/>
-                    </pic:cNvPicPr>
-                  </pic:nvPicPr>
-                  <pic:blipFill>
-                    <a:blip r:embed="rId38"/>
-                    <a:stretch>
-                      <a:fillRect/>
-                    </a:stretch>
-                  </pic:blipFill>
-                  <pic:spPr bwMode="auto">
-                    <a:xfrm>
-                      <a:off x="0" y="0"/>
-                      <a:ext cx="5334000" cy="3000375"/>
-                    </a:xfrm>
-                    <a:prstGeom prst="rect">
-                      <a:avLst/>
-                    </a:prstGeom>
-                    <a:noFill/>
-                    <a:ln w="9525">
-                      <a:noFill/>
-                      <a:headEnd/>
-                      <a:tailEnd/>
-                    </a:ln>
-                  </pic:spPr>
-                </pic:pic>
-              </a:graphicData>
-            </a:graphic>
-          </wp:inline>
-        </w:drawing>
-      </w:r>
-    </w:p>
-    <w:p>
-      <w:pPr>
-        <w:pStyle w:val="BodyText"/>
-      </w:pPr>
-      <w:r>
-        <w:drawing>
-          <wp:inline>
-            <wp:extent cx="5334000" cy="3000375"/>
-            <wp:effectExtent b="0" l="0" r="0" t="0"/>
-            <wp:docPr descr="" title="" id="42" name="Picture"/>
-            <a:graphic>
-              <a:graphicData uri="http://schemas.openxmlformats.org/drawingml/2006/picture">
-                <pic:pic>
-                  <pic:nvPicPr>
-                    <pic:cNvPr descr="exam_phys_student_guide_files/figure-docx//1PxVdyZui3Hpn883FSzZRgqFTJnbv54-w0-uuPUNJDHI_g3c8730600da_0_3.png" id="43" name="Picture"/>
-                    <pic:cNvPicPr>
-                      <a:picLocks noChangeArrowheads="1" noChangeAspect="1"/>
-                    </pic:cNvPicPr>
-                  </pic:nvPicPr>
-                  <pic:blipFill>
-                    <a:blip r:embed="rId41"/>
-                    <a:stretch>
-                      <a:fillRect/>
-                    </a:stretch>
-                  </pic:blipFill>
-                  <pic:spPr bwMode="auto">
-                    <a:xfrm>
-                      <a:off x="0" y="0"/>
-                      <a:ext cx="5334000" cy="3000375"/>
-                    </a:xfrm>
-                    <a:prstGeom prst="rect">
-                      <a:avLst/>
-                    </a:prstGeom>
-                    <a:noFill/>
-                    <a:ln w="9525">
-                      <a:noFill/>
-                      <a:headEnd/>
-                      <a:tailEnd/>
-                    </a:ln>
-                  </pic:spPr>
-                </pic:pic>
-              </a:graphicData>
-            </a:graphic>
-          </wp:inline>
-        </w:drawing>
-      </w:r>
-    </w:p>
-    <w:p>
-      <w:pPr>
-        <w:pStyle w:val="BodyText"/>
-      </w:pPr>
-      <w:r>
-        <w:t xml:space="preserve">Next, we will</w:t>
-      </w:r>
-      <w:r>
-        <w:t xml:space="preserve"> </w:t>
-      </w:r>
-      <w:r>
-        <w:t xml:space="preserve">“load the package”</w:t>
-      </w:r>
-      <w:r>
-        <w:t xml:space="preserve"> </w:t>
-      </w:r>
-      <w:r>
-        <w:t xml:space="preserve">so it’s ready to use:</w:t>
-      </w:r>
-    </w:p>
-    <w:p>
-      <w:pPr>
-        <w:pStyle w:val="SourceCode"/>
-      </w:pPr>
-      <w:r>
-        <w:rPr>
-          <w:rStyle w:val="FunctionTok"/>
-        </w:rPr>
-        <w:t xml:space="preserve">library</w:t>
-      </w:r>
-      <w:r>
-        <w:rPr>
-          <w:rStyle w:val="NormalTok"/>
-        </w:rPr>
-        <w:t xml:space="preserve">(tidyverse)</w:t>
-      </w:r>
-    </w:p>
-    <w:p>
-      <w:pPr>
-        <w:pStyle w:val="FirstParagraph"/>
-      </w:pPr>
-      <w:r>
-        <w:drawing>
-          <wp:inline>
-            <wp:extent cx="5334000" cy="3000375"/>
-            <wp:effectExtent b="0" l="0" r="0" t="0"/>
-            <wp:docPr descr="" title="" id="45" name="Picture"/>
-            <a:graphic>
-              <a:graphicData uri="http://schemas.openxmlformats.org/drawingml/2006/picture">
-                <pic:pic>
-                  <pic:nvPicPr>
-                    <pic:cNvPr descr="exam_phys_student_guide_files/figure-docx//1PxVdyZui3Hpn883FSzZRgqFTJnbv54-w0-uuPUNJDHI_g3c8730600da_0_11.png" id="46" name="Picture"/>
-                    <pic:cNvPicPr>
-                      <a:picLocks noChangeArrowheads="1" noChangeAspect="1"/>
-                    </pic:cNvPicPr>
-                  </pic:nvPicPr>
-                  <pic:blipFill>
-                    <a:blip r:embed="rId44"/>
-                    <a:stretch>
-                      <a:fillRect/>
-                    </a:stretch>
-                  </pic:blipFill>
-                  <pic:spPr bwMode="auto">
-                    <a:xfrm>
-                      <a:off x="0" y="0"/>
-                      <a:ext cx="5334000" cy="3000375"/>
-                    </a:xfrm>
-                    <a:prstGeom prst="rect">
-                      <a:avLst/>
-                    </a:prstGeom>
-                    <a:noFill/>
-                    <a:ln w="9525">
-                      <a:noFill/>
-                      <a:headEnd/>
-                      <a:tailEnd/>
-                    </a:ln>
-                  </pic:spPr>
-                </pic:pic>
-              </a:graphicData>
-            </a:graphic>
-          </wp:inline>
-        </w:drawing>
       </w:r>
     </w:p>
     <w:tbl>
@@ -855,18 +624,18 @@
                 <wp:inline>
                   <wp:extent cx="152400" cy="152400"/>
                   <wp:effectExtent b="0" l="0" r="0" t="0"/>
-                  <wp:docPr descr="" title="" id="48" name="Picture"/>
+                  <wp:docPr descr="" title="" id="39" name="Picture"/>
                   <a:graphic>
                     <a:graphicData uri="http://schemas.openxmlformats.org/drawingml/2006/picture">
                       <pic:pic>
                         <pic:nvPicPr>
-                          <pic:cNvPr descr="/opt/quarto/share/formats/docx/tip.png" id="49" name="Picture"/>
+                          <pic:cNvPr descr="/opt/quarto/share/formats/docx/tip.png" id="40" name="Picture"/>
                           <pic:cNvPicPr>
                             <a:picLocks noChangeArrowheads="1" noChangeAspect="1"/>
                           </pic:cNvPicPr>
                         </pic:nvPicPr>
                         <pic:blipFill>
-                          <a:blip r:embed="rId47"/>
+                          <a:blip r:embed="rId38"/>
                           <a:stretch>
                             <a:fillRect/>
                           </a:stretch>
@@ -976,6 +745,245 @@
         </w:tc>
       </w:tr>
     </w:tbl>
+    <w:p>
+      <w:pPr>
+        <w:pStyle w:val="BodyText"/>
+      </w:pPr>
+      <w:r>
+        <w:t xml:space="preserve">Type the following into your console and press return to run the code.</w:t>
+      </w:r>
+    </w:p>
+    <w:p>
+      <w:pPr>
+        <w:pStyle w:val="SourceCode"/>
+      </w:pPr>
+      <w:r>
+        <w:rPr>
+          <w:rStyle w:val="FunctionTok"/>
+        </w:rPr>
+        <w:t xml:space="preserve">install.packages</w:t>
+      </w:r>
+      <w:r>
+        <w:rPr>
+          <w:rStyle w:val="NormalTok"/>
+        </w:rPr>
+        <w:t xml:space="preserve">(</w:t>
+      </w:r>
+      <w:r>
+        <w:rPr>
+          <w:rStyle w:val="StringTok"/>
+        </w:rPr>
+        <w:t xml:space="preserve">"tidyverse"</w:t>
+      </w:r>
+      <w:r>
+        <w:rPr>
+          <w:rStyle w:val="NormalTok"/>
+        </w:rPr>
+        <w:t xml:space="preserve">)</w:t>
+      </w:r>
+    </w:p>
+    <w:p>
+      <w:pPr>
+        <w:pStyle w:val="FirstParagraph"/>
+      </w:pPr>
+      <w:r>
+        <w:t xml:space="preserve">You can use the</w:t>
+      </w:r>
+      <w:r>
+        <w:t xml:space="preserve"> </w:t>
+      </w:r>
+      <w:r>
+        <w:rPr>
+          <w:b/>
+          <w:bCs/>
+        </w:rPr>
+        <w:t xml:space="preserve">clipboard button</w:t>
+      </w:r>
+      <w:r>
+        <w:t xml:space="preserve"> </w:t>
+      </w:r>
+      <w:r>
+        <w:t xml:space="preserve">on the top right of the code block to copy everything. You will see a lot of text when the code is running, but usually that’s a good thing!</w:t>
+      </w:r>
+    </w:p>
+    <w:p>
+      <w:pPr>
+        <w:pStyle w:val="BodyText"/>
+      </w:pPr>
+      <w:r>
+        <w:drawing>
+          <wp:inline>
+            <wp:extent cx="4800600" cy="2700337"/>
+            <wp:effectExtent b="0" l="0" r="0" t="0"/>
+            <wp:docPr descr="" title="" id="42" name="Picture"/>
+            <a:graphic>
+              <a:graphicData uri="http://schemas.openxmlformats.org/drawingml/2006/picture">
+                <pic:pic>
+                  <pic:nvPicPr>
+                    <pic:cNvPr descr="exam_phys_student_guide_files/figure-docx//1PxVdyZui3Hpn883FSzZRgqFTJnbv54-w0-uuPUNJDHI_g3c33bb9375e_0_6.png" id="43" name="Picture"/>
+                    <pic:cNvPicPr>
+                      <a:picLocks noChangeArrowheads="1" noChangeAspect="1"/>
+                    </pic:cNvPicPr>
+                  </pic:nvPicPr>
+                  <pic:blipFill>
+                    <a:blip r:embed="rId41"/>
+                    <a:stretch>
+                      <a:fillRect/>
+                    </a:stretch>
+                  </pic:blipFill>
+                  <pic:spPr bwMode="auto">
+                    <a:xfrm>
+                      <a:off x="0" y="0"/>
+                      <a:ext cx="4800600" cy="2700337"/>
+                    </a:xfrm>
+                    <a:prstGeom prst="rect">
+                      <a:avLst/>
+                    </a:prstGeom>
+                    <a:noFill/>
+                    <a:ln w="9525">
+                      <a:noFill/>
+                      <a:headEnd/>
+                      <a:tailEnd/>
+                    </a:ln>
+                  </pic:spPr>
+                </pic:pic>
+              </a:graphicData>
+            </a:graphic>
+          </wp:inline>
+        </w:drawing>
+      </w:r>
+    </w:p>
+    <w:p>
+      <w:pPr>
+        <w:pStyle w:val="BodyText"/>
+      </w:pPr>
+      <w:r>
+        <w:drawing>
+          <wp:inline>
+            <wp:extent cx="4800600" cy="2700337"/>
+            <wp:effectExtent b="0" l="0" r="0" t="0"/>
+            <wp:docPr descr="" title="" id="45" name="Picture"/>
+            <a:graphic>
+              <a:graphicData uri="http://schemas.openxmlformats.org/drawingml/2006/picture">
+                <pic:pic>
+                  <pic:nvPicPr>
+                    <pic:cNvPr descr="exam_phys_student_guide_files/figure-docx//1PxVdyZui3Hpn883FSzZRgqFTJnbv54-w0-uuPUNJDHI_g3c8730600da_0_3.png" id="46" name="Picture"/>
+                    <pic:cNvPicPr>
+                      <a:picLocks noChangeArrowheads="1" noChangeAspect="1"/>
+                    </pic:cNvPicPr>
+                  </pic:nvPicPr>
+                  <pic:blipFill>
+                    <a:blip r:embed="rId44"/>
+                    <a:stretch>
+                      <a:fillRect/>
+                    </a:stretch>
+                  </pic:blipFill>
+                  <pic:spPr bwMode="auto">
+                    <a:xfrm>
+                      <a:off x="0" y="0"/>
+                      <a:ext cx="4800600" cy="2700337"/>
+                    </a:xfrm>
+                    <a:prstGeom prst="rect">
+                      <a:avLst/>
+                    </a:prstGeom>
+                    <a:noFill/>
+                    <a:ln w="9525">
+                      <a:noFill/>
+                      <a:headEnd/>
+                      <a:tailEnd/>
+                    </a:ln>
+                  </pic:spPr>
+                </pic:pic>
+              </a:graphicData>
+            </a:graphic>
+          </wp:inline>
+        </w:drawing>
+      </w:r>
+    </w:p>
+    <w:p>
+      <w:pPr>
+        <w:pStyle w:val="BodyText"/>
+      </w:pPr>
+      <w:r>
+        <w:t xml:space="preserve">Next, we will</w:t>
+      </w:r>
+      <w:r>
+        <w:t xml:space="preserve"> </w:t>
+      </w:r>
+      <w:r>
+        <w:t xml:space="preserve">“load the package”</w:t>
+      </w:r>
+      <w:r>
+        <w:t xml:space="preserve"> </w:t>
+      </w:r>
+      <w:r>
+        <w:t xml:space="preserve">so it’s ready to use:</w:t>
+      </w:r>
+    </w:p>
+    <w:p>
+      <w:pPr>
+        <w:pStyle w:val="SourceCode"/>
+      </w:pPr>
+      <w:r>
+        <w:rPr>
+          <w:rStyle w:val="FunctionTok"/>
+        </w:rPr>
+        <w:t xml:space="preserve">library</w:t>
+      </w:r>
+      <w:r>
+        <w:rPr>
+          <w:rStyle w:val="NormalTok"/>
+        </w:rPr>
+        <w:t xml:space="preserve">(tidyverse)</w:t>
+      </w:r>
+    </w:p>
+    <w:p>
+      <w:pPr>
+        <w:pStyle w:val="FirstParagraph"/>
+      </w:pPr>
+      <w:r>
+        <w:drawing>
+          <wp:inline>
+            <wp:extent cx="4800600" cy="2700337"/>
+            <wp:effectExtent b="0" l="0" r="0" t="0"/>
+            <wp:docPr descr="" title="" id="48" name="Picture"/>
+            <a:graphic>
+              <a:graphicData uri="http://schemas.openxmlformats.org/drawingml/2006/picture">
+                <pic:pic>
+                  <pic:nvPicPr>
+                    <pic:cNvPr descr="exam_phys_student_guide_files/figure-docx//1PxVdyZui3Hpn883FSzZRgqFTJnbv54-w0-uuPUNJDHI_g3c8730600da_0_11.png" id="49" name="Picture"/>
+                    <pic:cNvPicPr>
+                      <a:picLocks noChangeArrowheads="1" noChangeAspect="1"/>
+                    </pic:cNvPicPr>
+                  </pic:nvPicPr>
+                  <pic:blipFill>
+                    <a:blip r:embed="rId47"/>
+                    <a:stretch>
+                      <a:fillRect/>
+                    </a:stretch>
+                  </pic:blipFill>
+                  <pic:spPr bwMode="auto">
+                    <a:xfrm>
+                      <a:off x="0" y="0"/>
+                      <a:ext cx="4800600" cy="2700337"/>
+                    </a:xfrm>
+                    <a:prstGeom prst="rect">
+                      <a:avLst/>
+                    </a:prstGeom>
+                    <a:noFill/>
+                    <a:ln w="9525">
+                      <a:noFill/>
+                      <a:headEnd/>
+                      <a:tailEnd/>
+                    </a:ln>
+                  </pic:spPr>
+                </pic:pic>
+              </a:graphicData>
+            </a:graphic>
+          </wp:inline>
+        </w:drawing>
+      </w:r>
+    </w:p>
     <w:bookmarkEnd w:id="50"/>
     <w:bookmarkStart w:id="59" w:name="get-the-physiology-data"/>
     <w:p>
@@ -1169,7 +1177,7 @@
       <w:r>
         <w:drawing>
           <wp:inline>
-            <wp:extent cx="5334000" cy="3000375"/>
+            <wp:extent cx="4800600" cy="2700337"/>
             <wp:effectExtent b="0" l="0" r="0" t="0"/>
             <wp:docPr descr="" title="" id="52" name="Picture"/>
             <a:graphic>
@@ -1190,7 +1198,7 @@
                   <pic:spPr bwMode="auto">
                     <a:xfrm>
                       <a:off x="0" y="0"/>
-                      <a:ext cx="5334000" cy="3000375"/>
+                      <a:ext cx="4800600" cy="2700337"/>
                     </a:xfrm>
                     <a:prstGeom prst="rect">
                       <a:avLst/>
@@ -1261,7 +1269,7 @@
                           </pic:cNvPicPr>
                         </pic:nvPicPr>
                         <pic:blipFill>
-                          <a:blip r:embed="rId47"/>
+                          <a:blip r:embed="rId38"/>
                           <a:stretch>
                             <a:fillRect/>
                           </a:stretch>
@@ -1400,7 +1408,7 @@
       <w:r>
         <w:drawing>
           <wp:inline>
-            <wp:extent cx="5334000" cy="3000375"/>
+            <wp:extent cx="4800600" cy="2700337"/>
             <wp:effectExtent b="0" l="0" r="0" t="0"/>
             <wp:docPr descr="" title="" id="57" name="Picture"/>
             <a:graphic>
@@ -1421,7 +1429,7 @@
                   <pic:spPr bwMode="auto">
                     <a:xfrm>
                       <a:off x="0" y="0"/>
-                      <a:ext cx="5334000" cy="3000375"/>
+                      <a:ext cx="4800600" cy="2700337"/>
                     </a:xfrm>
                     <a:prstGeom prst="rect">
                       <a:avLst/>
@@ -1510,7 +1518,7 @@
                           </pic:cNvPicPr>
                         </pic:nvPicPr>
                         <pic:blipFill>
-                          <a:blip r:embed="rId47"/>
+                          <a:blip r:embed="rId38"/>
                           <a:stretch>
                             <a:fillRect/>
                           </a:stretch>
@@ -1656,7 +1664,7 @@
       <w:r>
         <w:drawing>
           <wp:inline>
-            <wp:extent cx="5334000" cy="3000375"/>
+            <wp:extent cx="4800600" cy="2700337"/>
             <wp:effectExtent b="0" l="0" r="0" t="0"/>
             <wp:docPr descr="" title="" id="63" name="Picture"/>
             <a:graphic>
@@ -1677,7 +1685,7 @@
                   <pic:spPr bwMode="auto">
                     <a:xfrm>
                       <a:off x="0" y="0"/>
-                      <a:ext cx="5334000" cy="3000375"/>
+                      <a:ext cx="4800600" cy="2700337"/>
                     </a:xfrm>
                     <a:prstGeom prst="rect">
                       <a:avLst/>
@@ -1901,7 +1909,7 @@
         <w:pStyle w:val="FirstParagraph"/>
       </w:pPr>
       <w:r>
-        <w:t xml:space="preserve">Now, we’ll run some R code to better understand our data.</w:t>
+        <w:t xml:space="preserve">Let’s run some R code to better understand our data.</w:t>
       </w:r>
     </w:p>
     <w:bookmarkStart w:id="72" w:name="counting-tests-and-students"/>
@@ -2054,7 +2062,7 @@
                           </pic:cNvPicPr>
                         </pic:nvPicPr>
                         <pic:blipFill>
-                          <a:blip r:embed="rId47"/>
+                          <a:blip r:embed="rId38"/>
                           <a:stretch>
                             <a:fillRect/>
                           </a:stretch>
@@ -2327,7 +2335,7 @@
         <w:pStyle w:val="FirstParagraph"/>
       </w:pPr>
       <w:r>
-        <w:t xml:space="preserve">Looks like we have 10 students who were measured. The number of observations varies a bit because some students might have had their sensors turned on a bit longer than others.</w:t>
+        <w:t xml:space="preserve">Looks like we have 10 students who were measured. The number of observations varies a bit because some students had their sensors turned on a bit longer than others.</w:t>
       </w:r>
     </w:p>
     <w:bookmarkEnd w:id="72"/>
@@ -2558,7 +2566,7 @@
       <w:r>
         <w:drawing>
           <wp:inline>
-            <wp:extent cx="5334000" cy="3000375"/>
+            <wp:extent cx="4800600" cy="2700337"/>
             <wp:effectExtent b="0" l="0" r="0" t="0"/>
             <wp:docPr descr="" title="" id="77" name="Picture"/>
             <a:graphic>
@@ -2579,7 +2587,7 @@
                   <pic:spPr bwMode="auto">
                     <a:xfrm>
                       <a:off x="0" y="0"/>
-                      <a:ext cx="5334000" cy="3000375"/>
+                      <a:ext cx="4800600" cy="2700337"/>
                     </a:xfrm>
                     <a:prstGeom prst="rect">
                       <a:avLst/>
@@ -2605,7 +2613,7 @@
       <w:r>
         <w:drawing>
           <wp:inline>
-            <wp:extent cx="5334000" cy="3000375"/>
+            <wp:extent cx="4800600" cy="2700337"/>
             <wp:effectExtent b="0" l="0" r="0" t="0"/>
             <wp:docPr descr="" title="" id="80" name="Picture"/>
             <a:graphic>
@@ -2626,7 +2634,7 @@
                   <pic:spPr bwMode="auto">
                     <a:xfrm>
                       <a:off x="0" y="0"/>
-                      <a:ext cx="5334000" cy="3000375"/>
+                      <a:ext cx="4800600" cy="2700337"/>
                     </a:xfrm>
                     <a:prstGeom prst="rect">
                       <a:avLst/>
@@ -2918,7 +2926,7 @@
       <w:r>
         <w:drawing>
           <wp:inline>
-            <wp:extent cx="5334000" cy="3000375"/>
+            <wp:extent cx="4800600" cy="2700337"/>
             <wp:effectExtent b="0" l="0" r="0" t="0"/>
             <wp:docPr descr="" title="" id="89" name="Picture"/>
             <a:graphic>
@@ -2939,7 +2947,7 @@
                   <pic:spPr bwMode="auto">
                     <a:xfrm>
                       <a:off x="0" y="0"/>
-                      <a:ext cx="5334000" cy="3000375"/>
+                      <a:ext cx="4800600" cy="2700337"/>
                     </a:xfrm>
                     <a:prstGeom prst="rect">
                       <a:avLst/>
@@ -3039,7 +3047,7 @@
         <w:t xml:space="preserve"> </w:t>
       </w:r>
       <w:r>
-        <w:t xml:space="preserve">[@k2025exploring, @jerem2023s]</w:t>
+        <w:t xml:space="preserve">[3]</w:t>
       </w:r>
       <w:r>
         <w:t xml:space="preserve">.</w:t>
@@ -3293,7 +3301,7 @@
         <w:pStyle w:val="FirstParagraph"/>
       </w:pPr>
       <w:r>
-        <w:t xml:space="preserve">Now, we’ll take a look at just one student’s data. We’ll also make some plots!</w:t>
+        <w:t xml:space="preserve">Let’s take a look at just one student’s data. We’ll also make some plots!</w:t>
       </w:r>
     </w:p>
     <w:bookmarkStart w:id="102" w:name="plotting-student-s9"/>
@@ -3717,6 +3725,9 @@
             <w:r>
               <w:t xml:space="preserve">.</w:t>
             </w:r>
+            <w:r>
+              <w:br/>
+            </w:r>
           </w:p>
           <w:p>
             <w:pPr>
@@ -3741,6 +3752,9 @@
             </w:r>
             <w:r>
               <w:t xml:space="preserve">.</w:t>
+            </w:r>
+            <w:r>
+              <w:br/>
             </w:r>
           </w:p>
           <w:p>
@@ -4259,7 +4273,7 @@
         <w:pStyle w:val="FirstParagraph"/>
       </w:pPr>
       <w:r>
-        <w:t xml:space="preserve">In this part, we’ll compare two students.</w:t>
+        <w:t xml:space="preserve">Now, we’ll compare two students.</w:t>
       </w:r>
     </w:p>
     <w:bookmarkStart w:id="110" w:name="plotting-student-s9-1"/>
@@ -4924,7 +4938,7 @@
     </w:tbl>
     <w:bookmarkEnd w:id="113"/>
     <w:bookmarkEnd w:id="114"/>
-    <w:bookmarkStart w:id="118" w:name="part-6"/>
+    <w:bookmarkStart w:id="123" w:name="part-6"/>
     <w:p>
       <w:pPr>
         <w:pStyle w:val="Heading2"/>
@@ -5297,7 +5311,7 @@
         <w:t xml:space="preserve">S10 = 116</w:t>
       </w:r>
     </w:p>
-    <w:bookmarkStart w:id="117" w:name="part-6-questions"/>
+    <w:bookmarkStart w:id="122" w:name="part-6-questions"/>
     <w:p>
       <w:pPr>
         <w:pStyle w:val="Heading3"/>
@@ -5433,8 +5447,141 @@
         </w:tc>
       </w:tr>
     </w:tbl>
-    <w:bookmarkEnd w:id="117"/>
+    <w:bookmarkStart w:id="121" w:name="refs"/>
+    <w:bookmarkStart w:id="118" w:name="ref-amin2022wearable"/>
+    <w:p>
+      <w:pPr>
+        <w:pStyle w:val="Bibliography"/>
+      </w:pPr>
+      <w:r>
+        <w:t xml:space="preserve">[1]</w:t>
+      </w:r>
+      <w:r>
+        <w:t xml:space="preserve"> </w:t>
+      </w:r>
+      <w:r>
+        <w:t xml:space="preserve">	</w:t>
+      </w:r>
+      <w:r>
+        <w:t xml:space="preserve">M. R. Amin, D. S. Wickramasuriya, and R. T. Faghih,</w:t>
+      </w:r>
+      <w:r>
+        <w:t xml:space="preserve"> </w:t>
+      </w:r>
+      <w:r>
+        <w:t xml:space="preserve">“A wearable exam stress dataset for predicting grades using physiological signals,”</w:t>
+      </w:r>
+      <w:r>
+        <w:t xml:space="preserve"> </w:t>
+      </w:r>
+      <w:r>
+        <w:t xml:space="preserve">in</w:t>
+      </w:r>
+      <w:r>
+        <w:t xml:space="preserve"> </w:t>
+      </w:r>
+      <w:r>
+        <w:rPr>
+          <w:i/>
+          <w:iCs/>
+        </w:rPr>
+        <w:t xml:space="preserve">2022 IEEE healthcare innovations and point of care technologies (HI-POCT)</w:t>
+      </w:r>
+      <w:r>
+        <w:t xml:space="preserve">, IEEE, 2022, pp. 30–36. Available:</w:t>
+      </w:r>
+      <w:r>
+        <w:t xml:space="preserve"> </w:t>
+      </w:r>
+      <w:hyperlink r:id="rId117">
+        <w:r>
+          <w:rPr>
+            <w:rStyle w:val="Hyperlink"/>
+          </w:rPr>
+          <w:t xml:space="preserve">https://drive.google.com/file/d/1v_Gjov9IDctVHt5-8Cm7A7qQgnyB_wNu/view</w:t>
+        </w:r>
+      </w:hyperlink>
+    </w:p>
     <w:bookmarkEnd w:id="118"/>
+    <w:bookmarkStart w:id="119" w:name="ref-k2025exploring"/>
+    <w:p>
+      <w:pPr>
+        <w:pStyle w:val="Bibliography"/>
+      </w:pPr>
+      <w:r>
+        <w:t xml:space="preserve">[2]</w:t>
+      </w:r>
+      <w:r>
+        <w:t xml:space="preserve"> </w:t>
+      </w:r>
+      <w:r>
+        <w:t xml:space="preserve">	</w:t>
+      </w:r>
+      <w:r>
+        <w:t xml:space="preserve">A. K. Kasap and B. Kurt,</w:t>
+      </w:r>
+      <w:r>
+        <w:t xml:space="preserve"> </w:t>
+      </w:r>
+      <w:r>
+        <w:t xml:space="preserve">“Exploring the correlation of physiological stress signals with student exam performance: A preliminary study,”</w:t>
+      </w:r>
+      <w:r>
+        <w:t xml:space="preserve"> </w:t>
+      </w:r>
+      <w:r>
+        <w:rPr>
+          <w:i/>
+          <w:iCs/>
+        </w:rPr>
+        <w:t xml:space="preserve">Applied Psychophysiology and Biofeedback</w:t>
+      </w:r>
+      <w:r>
+        <w:t xml:space="preserve">, vol. 50, no. 1, pp. 149–164, 2025.</w:t>
+      </w:r>
+    </w:p>
+    <w:bookmarkEnd w:id="119"/>
+    <w:bookmarkStart w:id="120" w:name="ref-jerem2023s"/>
+    <w:p>
+      <w:pPr>
+        <w:pStyle w:val="Bibliography"/>
+      </w:pPr>
+      <w:r>
+        <w:t xml:space="preserve">[3]</w:t>
+      </w:r>
+      <w:r>
+        <w:t xml:space="preserve"> </w:t>
+      </w:r>
+      <w:r>
+        <w:t xml:space="preserve">	</w:t>
+      </w:r>
+      <w:r>
+        <w:t xml:space="preserve">P. Jerem and L. M. Romero,</w:t>
+      </w:r>
+      <w:r>
+        <w:t xml:space="preserve"> </w:t>
+      </w:r>
+      <w:r>
+        <w:t xml:space="preserve">“It’s cool to be stressed: Body surface temperatures track sympathetic nervous system activation during acute stress,”</w:t>
+      </w:r>
+      <w:r>
+        <w:t xml:space="preserve"> </w:t>
+      </w:r>
+      <w:r>
+        <w:rPr>
+          <w:i/>
+          <w:iCs/>
+        </w:rPr>
+        <w:t xml:space="preserve">Journal of Experimental Biology</w:t>
+      </w:r>
+      <w:r>
+        <w:t xml:space="preserve">, vol. 226, no. 20, p. jeb246552, 2023.</w:t>
+      </w:r>
+    </w:p>
+    <w:bookmarkEnd w:id="120"/>
+    <w:bookmarkEnd w:id="121"/>
+    <w:bookmarkEnd w:id="122"/>
+    <w:bookmarkEnd w:id="123"/>
     <w:sectPr>
       <w:footnotePr>
         <w:numRestart w:val="eachSect"/>

--- a/docs/docx/module/exam_phys_student_guide.docx
+++ b/docs/docx/module/exam_phys_student_guide.docx
@@ -7,10 +7,6 @@
         <w:pStyle w:val="Title"/>
       </w:pPr>
       <w:r>
-        <w:rPr>
-          <w:b/>
-          <w:bCs/>
-        </w:rPr>
         <w:t xml:space="preserve">Exam Physiology: Wearable Data</w:t>
       </w:r>
     </w:p>
@@ -999,7 +995,7 @@
         <w:pStyle w:val="FirstParagraph"/>
       </w:pPr>
       <w:r>
-        <w:t xml:space="preserve">We’ll read in the data from this study the GEMs website. Run the following code in your console:</w:t>
+        <w:t xml:space="preserve">Let’s read in the data. We’ve hosted a snapshot on this website, so let’s read it in from that URL. Run the following code in your console:</w:t>
       </w:r>
     </w:p>
     <w:p>
@@ -2481,13 +2477,13 @@
               <w:rPr>
                 <w:rStyle w:val="VerbatimChar"/>
               </w:rPr>
-              <w:t xml:space="preserve">S1</w:t>
-            </w:r>
-            <w:r>
-              <w:t xml:space="preserve"> </w:t>
-            </w:r>
-            <w:r>
-              <w:t xml:space="preserve">have for Midterm 1? Take a screenshot showing this number.</w:t>
+              <w:t xml:space="preserve">S2</w:t>
+            </w:r>
+            <w:r>
+              <w:t xml:space="preserve"> </w:t>
+            </w:r>
+            <w:r>
+              <w:t xml:space="preserve">have for the Final? Take a screenshot showing this number.</w:t>
             </w:r>
           </w:p>
           <w:p>
@@ -2498,7 +2494,7 @@
               </w:numPr>
             </w:pPr>
             <w:r>
-              <w:t xml:space="preserve">Which student &amp; test combination has the lowest number of observations?</w:t>
+              <w:t xml:space="preserve">Which student has the lowest number of observations for the Final?</w:t>
             </w:r>
           </w:p>
           <w:p/>
@@ -3047,7 +3043,7 @@
         <w:t xml:space="preserve"> </w:t>
       </w:r>
       <w:r>
-        <w:t xml:space="preserve">[3]</w:t>
+        <w:t xml:space="preserve">[2], [3]</w:t>
       </w:r>
       <w:r>
         <w:t xml:space="preserve">.</w:t>
@@ -3208,7 +3204,7 @@
               <w:rPr>
                 <w:rStyle w:val="VerbatimChar"/>
               </w:rPr>
-              <w:t xml:space="preserve">hr</w:t>
+              <w:t xml:space="preserve">temp</w:t>
             </w:r>
             <w:r>
               <w:t xml:space="preserve"> </w:t>
@@ -3275,7 +3271,7 @@
               <w:rPr>
                 <w:rStyle w:val="VerbatimChar"/>
               </w:rPr>
-              <w:t xml:space="preserve">temp</w:t>
+              <w:t xml:space="preserve">hr</w:t>
             </w:r>
             <w:r>
               <w:t xml:space="preserve">. Run the changed code in your console. What is the correlation between these variables, and what is the relationship? Take a screenshot of your evidence.</w:t>
@@ -4822,52 +4818,7 @@
               </w:numPr>
             </w:pPr>
             <w:r>
-              <w:t xml:space="preserve">(Optional) To confirm your results, calculate the mean</w:t>
-            </w:r>
-            <w:r>
-              <w:t xml:space="preserve"> </w:t>
-            </w:r>
-            <w:r>
-              <w:rPr>
-                <w:rStyle w:val="VerbatimChar"/>
-              </w:rPr>
-              <w:t xml:space="preserve">eda</w:t>
-            </w:r>
-            <w:r>
-              <w:t xml:space="preserve"> </w:t>
-            </w:r>
-            <w:r>
-              <w:t xml:space="preserve">for each test and student. Return to the code from Part 4 to calculate the means, remembering to replace</w:t>
-            </w:r>
-            <w:r>
-              <w:t xml:space="preserve"> </w:t>
-            </w:r>
-            <w:r>
-              <w:rPr>
-                <w:rStyle w:val="VerbatimChar"/>
-              </w:rPr>
-              <w:t xml:space="preserve">hr</w:t>
-            </w:r>
-            <w:r>
-              <w:t xml:space="preserve"> </w:t>
-            </w:r>
-            <w:r>
-              <w:t xml:space="preserve">with</w:t>
-            </w:r>
-            <w:r>
-              <w:t xml:space="preserve"> </w:t>
-            </w:r>
-            <w:r>
-              <w:rPr>
-                <w:rStyle w:val="VerbatimChar"/>
-              </w:rPr>
-              <w:t xml:space="preserve">eda</w:t>
-            </w:r>
-            <w:r>
-              <w:t xml:space="preserve">. You already ran student</w:t>
-            </w:r>
-            <w:r>
-              <w:t xml:space="preserve"> </w:t>
+              <w:t xml:space="preserve">(Optional) To confirm your results, compare the mean eda for each test and student (</w:t>
             </w:r>
             <w:r>
               <w:rPr>
@@ -4876,7 +4827,10 @@
               <w:t xml:space="preserve">S9</w:t>
             </w:r>
             <w:r>
-              <w:t xml:space="preserve">, so you can just run</w:t>
+              <w:t xml:space="preserve"> </w:t>
+            </w:r>
+            <w:r>
+              <w:t xml:space="preserve">and</w:t>
             </w:r>
             <w:r>
               <w:t xml:space="preserve"> </w:t>
@@ -4888,7 +4842,7 @@
               <w:t xml:space="preserve">S8</w:t>
             </w:r>
             <w:r>
-              <w:t xml:space="preserve">. Do the results back up your conclusions? Take a screenshot of your results table in the console.</w:t>
+              <w:t xml:space="preserve">). You can return to the code from Part 4 and re-calculate it if you need to. Do the results back up your conclusions from question 2? Take a screenshot of your results table in the console.</w:t>
             </w:r>
           </w:p>
           <w:p>
@@ -4952,7 +4906,7 @@
         <w:pStyle w:val="FirstParagraph"/>
       </w:pPr>
       <w:r>
-        <w:t xml:space="preserve">Let’s looks at an additional source of data: the students’ grades.</w:t>
+        <w:t xml:space="preserve">Let’s look at an additional source of data: the students’ grades.</w:t>
       </w:r>
     </w:p>
     <w:p>

--- a/docs/docx/module/exam_phys_student_guide.docx
+++ b/docs/docx/module/exam_phys_student_guide.docx
@@ -15,7 +15,7 @@
         <w:pStyle w:val="Date"/>
       </w:pPr>
       <w:r>
-        <w:t xml:space="preserve">2026-02-17</w:t>
+        <w:t xml:space="preserve">2026-02-18</w:t>
       </w:r>
     </w:p>
     <w:p>

--- a/docs/docx/module/exam_phys_student_guide.docx
+++ b/docs/docx/module/exam_phys_student_guide.docx
@@ -15,7 +15,7 @@
         <w:pStyle w:val="Date"/>
       </w:pPr>
       <w:r>
-        <w:t xml:space="preserve">2026-02-18</w:t>
+        <w:t xml:space="preserve">2026-02-19</w:t>
       </w:r>
     </w:p>
     <w:p>

--- a/docs/docx/module/exam_phys_student_guide.docx
+++ b/docs/docx/module/exam_phys_student_guide.docx
@@ -15,7 +15,7 @@
         <w:pStyle w:val="Date"/>
       </w:pPr>
       <w:r>
-        <w:t xml:space="preserve">2026-02-19</w:t>
+        <w:t xml:space="preserve">2026-02-20</w:t>
       </w:r>
     </w:p>
     <w:p>

--- a/docs/docx/module/exam_phys_student_guide.docx
+++ b/docs/docx/module/exam_phys_student_guide.docx
@@ -15,7 +15,7 @@
         <w:pStyle w:val="Date"/>
       </w:pPr>
       <w:r>
-        <w:t xml:space="preserve">2026-02-20</w:t>
+        <w:t xml:space="preserve">2026-02-23</w:t>
       </w:r>
     </w:p>
     <w:p>

--- a/docs/docx/module/exam_phys_student_guide.docx
+++ b/docs/docx/module/exam_phys_student_guide.docx
@@ -15,7 +15,7 @@
         <w:pStyle w:val="Date"/>
       </w:pPr>
       <w:r>
-        <w:t xml:space="preserve">2026-02-23</w:t>
+        <w:t xml:space="preserve">2026-02-24</w:t>
       </w:r>
     </w:p>
     <w:p>

--- a/docs/docx/module/exam_phys_student_guide.docx
+++ b/docs/docx/module/exam_phys_student_guide.docx
@@ -15,7 +15,7 @@
         <w:pStyle w:val="Date"/>
       </w:pPr>
       <w:r>
-        <w:t xml:space="preserve">2026-02-24</w:t>
+        <w:t xml:space="preserve">2026-02-25</w:t>
       </w:r>
     </w:p>
     <w:p>
@@ -1077,70 +1077,70 @@
         <w:rPr>
           <w:rStyle w:val="VerbatimChar"/>
         </w:rPr>
-        <w:t xml:space="preserve">  timestamp              eda    hr  temp test      studentID</w:t>
-      </w:r>
-      <w:r>
-        <w:br/>
-      </w:r>
-      <w:r>
-        <w:rPr>
-          <w:rStyle w:val="VerbatimChar"/>
-        </w:rPr>
-        <w:t xml:space="preserve">  &lt;dttm&gt;               &lt;dbl&gt; &lt;dbl&gt; &lt;dbl&gt; &lt;chr&gt;     &lt;chr&gt;    </w:t>
-      </w:r>
-      <w:r>
-        <w:br/>
-      </w:r>
-      <w:r>
-        <w:rPr>
-          <w:rStyle w:val="VerbatimChar"/>
-        </w:rPr>
-        <w:t xml:space="preserve">1 2018-10-13 12:56:16 0.0237  84    22.5 Midterm 1 S1       </w:t>
-      </w:r>
-      <w:r>
-        <w:br/>
-      </w:r>
-      <w:r>
-        <w:rPr>
-          <w:rStyle w:val="VerbatimChar"/>
-        </w:rPr>
-        <w:t xml:space="preserve">2 2018-10-13 12:56:17 0.0231  85    22.5 Midterm 1 S1       </w:t>
-      </w:r>
-      <w:r>
-        <w:br/>
-      </w:r>
-      <w:r>
-        <w:rPr>
-          <w:rStyle w:val="VerbatimChar"/>
-        </w:rPr>
-        <w:t xml:space="preserve">3 2018-10-13 12:56:18 0.0227  86    22.5 Midterm 1 S1       </w:t>
-      </w:r>
-      <w:r>
-        <w:br/>
-      </w:r>
-      <w:r>
-        <w:rPr>
-          <w:rStyle w:val="VerbatimChar"/>
-        </w:rPr>
-        <w:t xml:space="preserve">4 2018-10-13 12:56:19 0.0237  86.8  22.5 Midterm 1 S1       </w:t>
-      </w:r>
-      <w:r>
-        <w:br/>
-      </w:r>
-      <w:r>
-        <w:rPr>
-          <w:rStyle w:val="VerbatimChar"/>
-        </w:rPr>
-        <w:t xml:space="preserve">5 2018-10-13 12:56:20 0.0224  87.4  22.5 Midterm 1 S1       </w:t>
-      </w:r>
-      <w:r>
-        <w:br/>
-      </w:r>
-      <w:r>
-        <w:rPr>
-          <w:rStyle w:val="VerbatimChar"/>
-        </w:rPr>
-        <w:t xml:space="preserve">6 2018-10-13 12:56:21 0.0237  91    22.5 Midterm 1 S1       </w:t>
+        <w:t xml:space="preserve">  timestamp             eda    hr  temp test      studentID</w:t>
+      </w:r>
+      <w:r>
+        <w:br/>
+      </w:r>
+      <w:r>
+        <w:rPr>
+          <w:rStyle w:val="VerbatimChar"/>
+        </w:rPr>
+        <w:t xml:space="preserve">  &lt;dttm&gt;              &lt;dbl&gt; &lt;dbl&gt; &lt;dbl&gt; &lt;chr&gt;     &lt;chr&gt;    </w:t>
+      </w:r>
+      <w:r>
+        <w:br/>
+      </w:r>
+      <w:r>
+        <w:rPr>
+          <w:rStyle w:val="VerbatimChar"/>
+        </w:rPr>
+        <w:t xml:space="preserve">1 2018-10-13 14:00:59 0.753  68.1  27.2 Midterm 1 S1       </w:t>
+      </w:r>
+      <w:r>
+        <w:br/>
+      </w:r>
+      <w:r>
+        <w:rPr>
+          <w:rStyle w:val="VerbatimChar"/>
+        </w:rPr>
+        <w:t xml:space="preserve">2 2018-10-13 14:01:00 0.751  68.0  27.2 Midterm 1 S1       </w:t>
+      </w:r>
+      <w:r>
+        <w:br/>
+      </w:r>
+      <w:r>
+        <w:rPr>
+          <w:rStyle w:val="VerbatimChar"/>
+        </w:rPr>
+        <w:t xml:space="preserve">3 2018-10-13 14:01:01 0.750  68.0  27.2 Midterm 1 S1       </w:t>
+      </w:r>
+      <w:r>
+        <w:br/>
+      </w:r>
+      <w:r>
+        <w:rPr>
+          <w:rStyle w:val="VerbatimChar"/>
+        </w:rPr>
+        <w:t xml:space="preserve">4 2018-10-13 14:01:02 0.748  67.9  27.2 Midterm 1 S1       </w:t>
+      </w:r>
+      <w:r>
+        <w:br/>
+      </w:r>
+      <w:r>
+        <w:rPr>
+          <w:rStyle w:val="VerbatimChar"/>
+        </w:rPr>
+        <w:t xml:space="preserve">5 2018-10-13 14:01:03 0.746  67.8  27.2 Midterm 1 S1       </w:t>
+      </w:r>
+      <w:r>
+        <w:br/>
+      </w:r>
+      <w:r>
+        <w:rPr>
+          <w:rStyle w:val="VerbatimChar"/>
+        </w:rPr>
+        <w:t xml:space="preserve">6 2018-10-13 14:01:04 0.744  67.8  27.2 Midterm 1 S1       </w:t>
       </w:r>
     </w:p>
     <w:p>
@@ -1977,25 +1977,25 @@
         <w:rPr>
           <w:rStyle w:val="VerbatimChar"/>
         </w:rPr>
-        <w:t xml:space="preserve">1 Final     204339</w:t>
-      </w:r>
-      <w:r>
-        <w:br/>
-      </w:r>
-      <w:r>
-        <w:rPr>
-          <w:rStyle w:val="VerbatimChar"/>
-        </w:rPr>
-        <w:t xml:space="preserve">2 Midterm 1 117648</w:t>
-      </w:r>
-      <w:r>
-        <w:br/>
-      </w:r>
-      <w:r>
-        <w:rPr>
-          <w:rStyle w:val="VerbatimChar"/>
-        </w:rPr>
-        <w:t xml:space="preserve">3 Midterm 2 120958</w:t>
+        <w:t xml:space="preserve">1 Final     100268</w:t>
+      </w:r>
+      <w:r>
+        <w:br/>
+      </w:r>
+      <w:r>
+        <w:rPr>
+          <w:rStyle w:val="VerbatimChar"/>
+        </w:rPr>
+        <w:t xml:space="preserve">2 Midterm 1  52320</w:t>
+      </w:r>
+      <w:r>
+        <w:br/>
+      </w:r>
+      <w:r>
+        <w:rPr>
+          <w:rStyle w:val="VerbatimChar"/>
+        </w:rPr>
+        <w:t xml:space="preserve">3 Midterm 2  51580</w:t>
       </w:r>
     </w:p>
     <w:p>
@@ -2242,88 +2242,88 @@
         <w:rPr>
           <w:rStyle w:val="VerbatimChar"/>
         </w:rPr>
-        <w:t xml:space="preserve"> 1 S1        45680</w:t>
-      </w:r>
-      <w:r>
-        <w:br/>
-      </w:r>
-      <w:r>
-        <w:rPr>
-          <w:rStyle w:val="VerbatimChar"/>
-        </w:rPr>
-        <w:t xml:space="preserve"> 2 S10       47720</w:t>
-      </w:r>
-      <w:r>
-        <w:br/>
-      </w:r>
-      <w:r>
-        <w:rPr>
-          <w:rStyle w:val="VerbatimChar"/>
-        </w:rPr>
-        <w:t xml:space="preserve"> 3 S2        51174</w:t>
-      </w:r>
-      <w:r>
-        <w:br/>
-      </w:r>
-      <w:r>
-        <w:rPr>
-          <w:rStyle w:val="VerbatimChar"/>
-        </w:rPr>
-        <w:t xml:space="preserve"> 4 S3        48247</w:t>
-      </w:r>
-      <w:r>
-        <w:br/>
-      </w:r>
-      <w:r>
-        <w:rPr>
-          <w:rStyle w:val="VerbatimChar"/>
-        </w:rPr>
-        <w:t xml:space="preserve"> 5 S4        40964</w:t>
-      </w:r>
-      <w:r>
-        <w:br/>
-      </w:r>
-      <w:r>
-        <w:rPr>
-          <w:rStyle w:val="VerbatimChar"/>
-        </w:rPr>
-        <w:t xml:space="preserve"> 6 S5        39228</w:t>
-      </w:r>
-      <w:r>
-        <w:br/>
-      </w:r>
-      <w:r>
-        <w:rPr>
-          <w:rStyle w:val="VerbatimChar"/>
-        </w:rPr>
-        <w:t xml:space="preserve"> 7 S6        49226</w:t>
-      </w:r>
-      <w:r>
-        <w:br/>
-      </w:r>
-      <w:r>
-        <w:rPr>
-          <w:rStyle w:val="VerbatimChar"/>
-        </w:rPr>
-        <w:t xml:space="preserve"> 8 S7        42814</w:t>
-      </w:r>
-      <w:r>
-        <w:br/>
-      </w:r>
-      <w:r>
-        <w:rPr>
-          <w:rStyle w:val="VerbatimChar"/>
-        </w:rPr>
-        <w:t xml:space="preserve"> 9 S8        38606</w:t>
-      </w:r>
-      <w:r>
-        <w:br/>
-      </w:r>
-      <w:r>
-        <w:rPr>
-          <w:rStyle w:val="VerbatimChar"/>
-        </w:rPr>
-        <w:t xml:space="preserve">10 S9        39286</w:t>
+        <w:t xml:space="preserve"> 1 S1        20646</w:t>
+      </w:r>
+      <w:r>
+        <w:br/>
+      </w:r>
+      <w:r>
+        <w:rPr>
+          <w:rStyle w:val="VerbatimChar"/>
+        </w:rPr>
+        <w:t xml:space="preserve"> 2 S10       20646</w:t>
+      </w:r>
+      <w:r>
+        <w:br/>
+      </w:r>
+      <w:r>
+        <w:rPr>
+          <w:rStyle w:val="VerbatimChar"/>
+        </w:rPr>
+        <w:t xml:space="preserve"> 3 S2        20502</w:t>
+      </w:r>
+      <w:r>
+        <w:br/>
+      </w:r>
+      <w:r>
+        <w:rPr>
+          <w:rStyle w:val="VerbatimChar"/>
+        </w:rPr>
+        <w:t xml:space="preserve"> 4 S3        20646</w:t>
+      </w:r>
+      <w:r>
+        <w:br/>
+      </w:r>
+      <w:r>
+        <w:rPr>
+          <w:rStyle w:val="VerbatimChar"/>
+        </w:rPr>
+        <w:t xml:space="preserve"> 5 S4        20569</w:t>
+      </w:r>
+      <w:r>
+        <w:br/>
+      </w:r>
+      <w:r>
+        <w:rPr>
+          <w:rStyle w:val="VerbatimChar"/>
+        </w:rPr>
+        <w:t xml:space="preserve"> 6 S5        20646</w:t>
+      </w:r>
+      <w:r>
+        <w:br/>
+      </w:r>
+      <w:r>
+        <w:rPr>
+          <w:rStyle w:val="VerbatimChar"/>
+        </w:rPr>
+        <w:t xml:space="preserve"> 7 S6        20646</w:t>
+      </w:r>
+      <w:r>
+        <w:br/>
+      </w:r>
+      <w:r>
+        <w:rPr>
+          <w:rStyle w:val="VerbatimChar"/>
+        </w:rPr>
+        <w:t xml:space="preserve"> 8 S7        19991</w:t>
+      </w:r>
+      <w:r>
+        <w:br/>
+      </w:r>
+      <w:r>
+        <w:rPr>
+          <w:rStyle w:val="VerbatimChar"/>
+        </w:rPr>
+        <w:t xml:space="preserve"> 9 S8        19269</w:t>
+      </w:r>
+      <w:r>
+        <w:br/>
+      </w:r>
+      <w:r>
+        <w:rPr>
+          <w:rStyle w:val="VerbatimChar"/>
+        </w:rPr>
+        <w:t xml:space="preserve">10 S9        20607</w:t>
       </w:r>
     </w:p>
     <w:p>
@@ -3029,7 +3029,7 @@
         <w:rPr>
           <w:rStyle w:val="VerbatimChar"/>
         </w:rPr>
-        <w:t xml:space="preserve">[1] -0.5648441</w:t>
+        <w:t xml:space="preserve">[1] 0.006431191</w:t>
       </w:r>
     </w:p>
     <w:p>
@@ -3950,25 +3950,25 @@
         <w:rPr>
           <w:rStyle w:val="VerbatimChar"/>
         </w:rPr>
-        <w:t xml:space="preserve">1 Final      86.7</w:t>
-      </w:r>
-      <w:r>
-        <w:br/>
-      </w:r>
-      <w:r>
-        <w:rPr>
-          <w:rStyle w:val="VerbatimChar"/>
-        </w:rPr>
-        <w:t xml:space="preserve">2 Midterm 1 108. </w:t>
-      </w:r>
-      <w:r>
-        <w:br/>
-      </w:r>
-      <w:r>
-        <w:rPr>
-          <w:rStyle w:val="VerbatimChar"/>
-        </w:rPr>
-        <w:t xml:space="preserve">3 Midterm 2 103. </w:t>
+        <w:t xml:space="preserve">1 Final      81.2</w:t>
+      </w:r>
+      <w:r>
+        <w:br/>
+      </w:r>
+      <w:r>
+        <w:rPr>
+          <w:rStyle w:val="VerbatimChar"/>
+        </w:rPr>
+        <w:t xml:space="preserve">2 Midterm 1  91.1</w:t>
+      </w:r>
+      <w:r>
+        <w:br/>
+      </w:r>
+      <w:r>
+        <w:rPr>
+          <w:rStyle w:val="VerbatimChar"/>
+        </w:rPr>
+        <w:t xml:space="preserve">3 Midterm 2  87.3</w:t>
       </w:r>
     </w:p>
     <w:bookmarkEnd w:id="102"/>

--- a/docs/docx/module/exam_phys_student_guide.docx
+++ b/docs/docx/module/exam_phys_student_guide.docx
@@ -73,7 +73,7 @@
         <w:t xml:space="preserve">This activity will walk through interpretation of data from wearable devices intended to measure stress in humans. You will work with real data from a study where researchers measured stress in students taking exams.</w:t>
       </w:r>
     </w:p>
-    <w:bookmarkStart w:id="69" w:name="part-1"/>
+    <w:bookmarkStart w:id="71" w:name="part-1"/>
     <w:p>
       <w:pPr>
         <w:pStyle w:val="Heading2"/>
@@ -90,7 +90,7 @@
         <w:t xml:space="preserve">Let’s go over some background context for this activity. Then, we’ll get set up on Posit Cloud for the next steps.</w:t>
       </w:r>
     </w:p>
-    <w:bookmarkStart w:id="26" w:name="background"/>
+    <w:bookmarkStart w:id="29" w:name="background"/>
     <w:p>
       <w:pPr>
         <w:pStyle w:val="Heading3"/>
@@ -175,6 +175,166 @@
       </w:r>
       <w:r>
         <w:t xml:space="preserve">, also known as skin conductance or EDA, measures how electrical properties of the skin change over time. When you are stressed or anxious, your sympathetic nervous system activates your sweat glands, which changes how well your skin conducts electricity. More stress generally means greater EDA. This makes EDA a good indicator of psychological and physiological stress.</w:t>
+      </w:r>
+    </w:p>
+    <w:tbl>
+      <w:tblPr>
+        <w:tblStyle w:val="Table"/>
+        <w:tblLook w:firstRow="0" w:lastRow="0" w:firstColumn="0" w:lastColumn="0" w:noHBand="0" w:noVBand="0" w:val="0000"/>
+        <w:tblBorders>
+          <w:top w:val="single" w:sz="4" w:space="0" w:color="00A047"/>
+          <w:left w:val="single" w:sz="24" w:space="0" w:color="00A047"/>
+          <w:bottom w:val="single" w:sz="4" w:space="0" w:color="00A047"/>
+          <w:right w:val="single" w:sz="4" w:space="0" w:color="00A047"/>
+        </w:tblBorders>
+        <w:tblCellMar>
+          <w:left w:w="144" w:type="dxa"/>
+          <w:right w:w="144" w:type="dxa"/>
+        </w:tblCellMar>
+        <w:tblLook w:firstRow="0" w:lastRow="0" w:firstColumn="0" w:lastColumn="0" w:noHBand="0" w:noVBand="0" w:val="0000"/>
+      </w:tblPr>
+      <w:tr>
+        <w:trPr>
+          <w:cantSplit/>
+        </w:trPr>
+        <w:tc>
+          <w:tcPr>
+            <w:shd w:color="auto" w:fill="ccf1e3" w:val="clear"/>
+            <w:tcMar>
+              <w:top w:w="92" w:type="dxa"/>
+              <w:bottom w:w="92" w:type="dxa"/>
+            </w:tcMar>
+          </w:tcPr>
+          <w:p>
+            <w:pPr>
+              <w:pStyle w:val="BodyText"/>
+            </w:pPr>
+            <w:pPr>
+              <w:spacing w:before="0" w:after="0"/>
+              <w:textAlignment w:val="center"/>
+            </w:pPr>
+            <w:r>
+              <w:drawing>
+                <wp:inline>
+                  <wp:extent cx="152400" cy="152400"/>
+                  <wp:effectExtent b="0" l="0" r="0" t="0"/>
+                  <wp:docPr descr="" title="" id="24" name="Picture"/>
+                  <a:graphic>
+                    <a:graphicData uri="http://schemas.openxmlformats.org/drawingml/2006/picture">
+                      <pic:pic>
+                        <pic:nvPicPr>
+                          <pic:cNvPr descr="/opt/quarto/share/formats/docx/tip.png" id="25" name="Picture"/>
+                          <pic:cNvPicPr>
+                            <a:picLocks noChangeArrowheads="1" noChangeAspect="1"/>
+                          </pic:cNvPicPr>
+                        </pic:nvPicPr>
+                        <pic:blipFill>
+                          <a:blip r:embed="rId23"/>
+                          <a:stretch>
+                            <a:fillRect/>
+                          </a:stretch>
+                        </pic:blipFill>
+                        <pic:spPr bwMode="auto">
+                          <a:xfrm>
+                            <a:off x="0" y="0"/>
+                            <a:ext cx="152400" cy="152400"/>
+                          </a:xfrm>
+                          <a:prstGeom prst="rect">
+                            <a:avLst/>
+                          </a:prstGeom>
+                          <a:noFill/>
+                          <a:ln w="9525">
+                            <a:noFill/>
+                            <a:headEnd/>
+                            <a:tailEnd/>
+                          </a:ln>
+                        </pic:spPr>
+                      </pic:pic>
+                    </a:graphicData>
+                  </a:graphic>
+                </wp:inline>
+              </w:drawing>
+            </w:r>
+            <w:r>
+              <w:t xml:space="preserve"> </w:t>
+            </w:r>
+            <w:r>
+              <w:t xml:space="preserve"> </w:t>
+            </w:r>
+            <w:r>
+              <w:t xml:space="preserve">Electrodermal Activity and Criminal Justice</w:t>
+            </w:r>
+          </w:p>
+        </w:tc>
+      </w:tr>
+      <w:tr>
+        <w:trPr>
+          <w:cantSplit/>
+        </w:trPr>
+        <w:tc>
+          <w:tcPr>
+            <w:tcMar>
+              <w:top w:w="108" w:type="dxa"/>
+              <w:bottom w:w="108" w:type="dxa"/>
+            </w:tcMar>
+          </w:tcPr>
+          <w:p>
+            <w:pPr>
+              <w:pStyle w:val="BodyText"/>
+            </w:pPr>
+            <w:pPr>
+              <w:spacing w:before="16" w:after="16"/>
+            </w:pPr>
+            <w:r>
+              <w:t xml:space="preserve">Electrodermal activity (EDA) is used in many contexts to measure human emotions, including in polygraph tests</w:t>
+            </w:r>
+            <w:r>
+              <w:t xml:space="preserve"> </w:t>
+            </w:r>
+            <w:r>
+              <w:t xml:space="preserve">[2]</w:t>
+            </w:r>
+            <w:r>
+              <w:t xml:space="preserve">. Scientists have found, even in tightly controlled experiments, that EDA is extremely variable</w:t>
+            </w:r>
+            <w:r>
+              <w:t xml:space="preserve"> </w:t>
+            </w:r>
+            <w:r>
+              <w:t xml:space="preserve">[1]</w:t>
+            </w:r>
+            <w:r>
+              <w:t xml:space="preserve">. Some individuals have spikes of EDA, while others do not</w:t>
+            </w:r>
+            <w:r>
+              <w:t xml:space="preserve"> </w:t>
+            </w:r>
+            <w:r>
+              <w:t xml:space="preserve">[2]</w:t>
+            </w:r>
+            <w:r>
+              <w:t xml:space="preserve">. EDA can also be affected by environmental factors, such as the testing area’s temperature and humidity, and the examiner’s pre-existing beliefs</w:t>
+            </w:r>
+            <w:r>
+              <w:t xml:space="preserve"> </w:t>
+            </w:r>
+            <w:r>
+              <w:t xml:space="preserve">[3], [4]</w:t>
+            </w:r>
+            <w:r>
+              <w:t xml:space="preserve">. Do you think it’s acceptable to use EDA to look at stress during exams? What about in a criminal justice setting?</w:t>
+            </w:r>
+          </w:p>
+          <w:p/>
+        </w:tc>
+      </w:tr>
+    </w:tbl>
+    <w:p>
+      <w:pPr>
+        <w:pStyle w:val="BodyText"/>
+      </w:pPr>
+      <w:r>
+        <w:t xml:space="preserve"> </w:t>
       </w:r>
     </w:p>
     <w:tbl>
@@ -218,18 +378,18 @@
                 <wp:inline>
                   <wp:extent cx="152400" cy="152400"/>
                   <wp:effectExtent b="0" l="0" r="0" t="0"/>
-                  <wp:docPr descr="" title="" id="24" name="Picture"/>
+                  <wp:docPr descr="" title="" id="27" name="Picture"/>
                   <a:graphic>
                     <a:graphicData uri="http://schemas.openxmlformats.org/drawingml/2006/picture">
                       <pic:pic>
                         <pic:nvPicPr>
-                          <pic:cNvPr descr="/opt/quarto/share/formats/docx/note.png" id="25" name="Picture"/>
+                          <pic:cNvPr descr="/opt/quarto/share/formats/docx/note.png" id="28" name="Picture"/>
                           <pic:cNvPicPr>
                             <a:picLocks noChangeArrowheads="1" noChangeAspect="1"/>
                           </pic:cNvPicPr>
                         </pic:nvPicPr>
                         <pic:blipFill>
-                          <a:blip r:embed="rId23"/>
+                          <a:blip r:embed="rId26"/>
                           <a:stretch>
                             <a:fillRect/>
                           </a:stretch>
@@ -304,8 +464,8 @@
         </w:tc>
       </w:tr>
     </w:tbl>
-    <w:bookmarkEnd w:id="26"/>
-    <w:bookmarkStart w:id="37" w:name="start-posit-cloud"/>
+    <w:bookmarkEnd w:id="29"/>
+    <w:bookmarkStart w:id="40" w:name="start-posit-cloud"/>
     <w:p>
       <w:pPr>
         <w:pStyle w:val="Heading3"/>
@@ -332,7 +492,7 @@
       <w:r>
         <w:t xml:space="preserve"> </w:t>
       </w:r>
-      <w:hyperlink r:id="rId27">
+      <w:hyperlink r:id="rId30">
         <w:r>
           <w:rPr>
             <w:rStyle w:val="Hyperlink"/>
@@ -345,82 +505,6 @@
       </w:r>
       <w:r>
         <w:t xml:space="preserve">and follow the steps to sign up. You can also Log In using the button on the top right if you have used Posit Cloud in the past.</w:t>
-      </w:r>
-    </w:p>
-    <w:p>
-      <w:pPr>
-        <w:pStyle w:val="BodyText"/>
-      </w:pPr>
-      <w:r>
-        <w:drawing>
-          <wp:inline>
-            <wp:extent cx="4800600" cy="2700337"/>
-            <wp:effectExtent b="0" l="0" r="0" t="0"/>
-            <wp:docPr descr="" title="" id="29" name="Picture"/>
-            <a:graphic>
-              <a:graphicData uri="http://schemas.openxmlformats.org/drawingml/2006/picture">
-                <pic:pic>
-                  <pic:nvPicPr>
-                    <pic:cNvPr descr="exam_phys_student_guide_files/figure-docx//1dhP4CeUIJAqy3z7mKxuFzk8b8LhLrPBPHb1bpYpbk3c_g1965a5f7f0a_0_44.png" id="30" name="Picture"/>
-                    <pic:cNvPicPr>
-                      <a:picLocks noChangeArrowheads="1" noChangeAspect="1"/>
-                    </pic:cNvPicPr>
-                  </pic:nvPicPr>
-                  <pic:blipFill>
-                    <a:blip r:embed="rId28"/>
-                    <a:stretch>
-                      <a:fillRect/>
-                    </a:stretch>
-                  </pic:blipFill>
-                  <pic:spPr bwMode="auto">
-                    <a:xfrm>
-                      <a:off x="0" y="0"/>
-                      <a:ext cx="4800600" cy="2700337"/>
-                    </a:xfrm>
-                    <a:prstGeom prst="rect">
-                      <a:avLst/>
-                    </a:prstGeom>
-                    <a:noFill/>
-                    <a:ln w="9525">
-                      <a:noFill/>
-                      <a:headEnd/>
-                      <a:tailEnd/>
-                    </a:ln>
-                  </pic:spPr>
-                </pic:pic>
-              </a:graphicData>
-            </a:graphic>
-          </wp:inline>
-        </w:drawing>
-      </w:r>
-    </w:p>
-    <w:p>
-      <w:pPr>
-        <w:pStyle w:val="BodyText"/>
-      </w:pPr>
-      <w:r>
-        <w:t xml:space="preserve">Once logged in, select</w:t>
-      </w:r>
-      <w:r>
-        <w:t xml:space="preserve"> </w:t>
-      </w:r>
-      <w:r>
-        <w:t xml:space="preserve">“New Project”</w:t>
-      </w:r>
-      <w:r>
-        <w:t xml:space="preserve"> </w:t>
-      </w:r>
-      <w:r>
-        <w:t xml:space="preserve">and</w:t>
-      </w:r>
-      <w:r>
-        <w:t xml:space="preserve"> </w:t>
-      </w:r>
-      <w:r>
-        <w:t xml:space="preserve">“New RStudio Project”</w:t>
-      </w:r>
-      <w:r>
-        <w:t xml:space="preserve">. It will take a few seconds to deploy and load.</w:t>
       </w:r>
     </w:p>
     <w:p>
@@ -437,7 +521,7 @@
               <a:graphicData uri="http://schemas.openxmlformats.org/drawingml/2006/picture">
                 <pic:pic>
                   <pic:nvPicPr>
-                    <pic:cNvPr descr="exam_phys_student_guide_files/figure-docx//1dhP4CeUIJAqy3z7mKxuFzk8b8LhLrPBPHb1bpYpbk3c_g357ffc10808_0_3.png" id="33" name="Picture"/>
+                    <pic:cNvPr descr="exam_phys_student_guide_files/figure-docx//1dhP4CeUIJAqy3z7mKxuFzk8b8LhLrPBPHb1bpYpbk3c_g1965a5f7f0a_0_44.png" id="33" name="Picture"/>
                     <pic:cNvPicPr>
                       <a:picLocks noChangeArrowheads="1" noChangeAspect="1"/>
                     </pic:cNvPicPr>
@@ -475,28 +559,28 @@
         <w:pStyle w:val="BodyText"/>
       </w:pPr>
       <w:r>
-        <w:t xml:space="preserve">Rename your project</w:t>
+        <w:t xml:space="preserve">Once logged in, select</w:t>
       </w:r>
       <w:r>
         <w:t xml:space="preserve"> </w:t>
       </w:r>
       <w:r>
-        <w:t xml:space="preserve">“Exam Physiology”</w:t>
+        <w:t xml:space="preserve">“New Project”</w:t>
       </w:r>
       <w:r>
         <w:t xml:space="preserve"> </w:t>
       </w:r>
       <w:r>
-        <w:t xml:space="preserve">by clicking on</w:t>
+        <w:t xml:space="preserve">and</w:t>
       </w:r>
       <w:r>
         <w:t xml:space="preserve"> </w:t>
       </w:r>
       <w:r>
-        <w:t xml:space="preserve">“Untitled Project”</w:t>
-      </w:r>
-      <w:r>
-        <w:t xml:space="preserve">.</w:t>
+        <w:t xml:space="preserve">“New RStudio Project”</w:t>
+      </w:r>
+      <w:r>
+        <w:t xml:space="preserve">. It will take a few seconds to deploy and load.</w:t>
       </w:r>
     </w:p>
     <w:p>
@@ -513,7 +597,7 @@
               <a:graphicData uri="http://schemas.openxmlformats.org/drawingml/2006/picture">
                 <pic:pic>
                   <pic:nvPicPr>
-                    <pic:cNvPr descr="exam_phys_student_guide_files/figure-docx//1dhP4CeUIJAqy3z7mKxuFzk8b8LhLrPBPHb1bpYpbk3c_g357ffc10808_0_12.png" id="36" name="Picture"/>
+                    <pic:cNvPr descr="exam_phys_student_guide_files/figure-docx//1dhP4CeUIJAqy3z7mKxuFzk8b8LhLrPBPHb1bpYpbk3c_g357ffc10808_0_3.png" id="36" name="Picture"/>
                     <pic:cNvPicPr>
                       <a:picLocks noChangeArrowheads="1" noChangeAspect="1"/>
                     </pic:cNvPicPr>
@@ -546,8 +630,84 @@
         </w:drawing>
       </w:r>
     </w:p>
-    <w:bookmarkEnd w:id="37"/>
-    <w:bookmarkStart w:id="50" w:name="package-install-and-load"/>
+    <w:p>
+      <w:pPr>
+        <w:pStyle w:val="BodyText"/>
+      </w:pPr>
+      <w:r>
+        <w:t xml:space="preserve">Rename your project</w:t>
+      </w:r>
+      <w:r>
+        <w:t xml:space="preserve"> </w:t>
+      </w:r>
+      <w:r>
+        <w:t xml:space="preserve">“Exam Physiology”</w:t>
+      </w:r>
+      <w:r>
+        <w:t xml:space="preserve"> </w:t>
+      </w:r>
+      <w:r>
+        <w:t xml:space="preserve">by clicking on</w:t>
+      </w:r>
+      <w:r>
+        <w:t xml:space="preserve"> </w:t>
+      </w:r>
+      <w:r>
+        <w:t xml:space="preserve">“Untitled Project”</w:t>
+      </w:r>
+      <w:r>
+        <w:t xml:space="preserve">.</w:t>
+      </w:r>
+    </w:p>
+    <w:p>
+      <w:pPr>
+        <w:pStyle w:val="BodyText"/>
+      </w:pPr>
+      <w:r>
+        <w:drawing>
+          <wp:inline>
+            <wp:extent cx="4800600" cy="2700337"/>
+            <wp:effectExtent b="0" l="0" r="0" t="0"/>
+            <wp:docPr descr="" title="" id="38" name="Picture"/>
+            <a:graphic>
+              <a:graphicData uri="http://schemas.openxmlformats.org/drawingml/2006/picture">
+                <pic:pic>
+                  <pic:nvPicPr>
+                    <pic:cNvPr descr="exam_phys_student_guide_files/figure-docx//1dhP4CeUIJAqy3z7mKxuFzk8b8LhLrPBPHb1bpYpbk3c_g357ffc10808_0_12.png" id="39" name="Picture"/>
+                    <pic:cNvPicPr>
+                      <a:picLocks noChangeArrowheads="1" noChangeAspect="1"/>
+                    </pic:cNvPicPr>
+                  </pic:nvPicPr>
+                  <pic:blipFill>
+                    <a:blip r:embed="rId37"/>
+                    <a:stretch>
+                      <a:fillRect/>
+                    </a:stretch>
+                  </pic:blipFill>
+                  <pic:spPr bwMode="auto">
+                    <a:xfrm>
+                      <a:off x="0" y="0"/>
+                      <a:ext cx="4800600" cy="2700337"/>
+                    </a:xfrm>
+                    <a:prstGeom prst="rect">
+                      <a:avLst/>
+                    </a:prstGeom>
+                    <a:noFill/>
+                    <a:ln w="9525">
+                      <a:noFill/>
+                      <a:headEnd/>
+                      <a:tailEnd/>
+                    </a:ln>
+                  </pic:spPr>
+                </pic:pic>
+              </a:graphicData>
+            </a:graphic>
+          </wp:inline>
+        </w:drawing>
+      </w:r>
+    </w:p>
+    <w:bookmarkEnd w:id="40"/>
+    <w:bookmarkStart w:id="52" w:name="package-install-and-load"/>
     <w:p>
       <w:pPr>
         <w:pStyle w:val="Heading3"/>
@@ -620,18 +780,18 @@
                 <wp:inline>
                   <wp:extent cx="152400" cy="152400"/>
                   <wp:effectExtent b="0" l="0" r="0" t="0"/>
-                  <wp:docPr descr="" title="" id="39" name="Picture"/>
+                  <wp:docPr descr="" title="" id="41" name="Picture"/>
                   <a:graphic>
                     <a:graphicData uri="http://schemas.openxmlformats.org/drawingml/2006/picture">
                       <pic:pic>
                         <pic:nvPicPr>
-                          <pic:cNvPr descr="/opt/quarto/share/formats/docx/tip.png" id="40" name="Picture"/>
+                          <pic:cNvPr descr="/opt/quarto/share/formats/docx/tip.png" id="42" name="Picture"/>
                           <pic:cNvPicPr>
                             <a:picLocks noChangeArrowheads="1" noChangeAspect="1"/>
                           </pic:cNvPicPr>
                         </pic:nvPicPr>
                         <pic:blipFill>
-                          <a:blip r:embed="rId38"/>
+                          <a:blip r:embed="rId23"/>
                           <a:stretch>
                             <a:fillRect/>
                           </a:stretch>
@@ -811,18 +971,18 @@
           <wp:inline>
             <wp:extent cx="4800600" cy="2700337"/>
             <wp:effectExtent b="0" l="0" r="0" t="0"/>
-            <wp:docPr descr="" title="" id="42" name="Picture"/>
+            <wp:docPr descr="" title="" id="44" name="Picture"/>
             <a:graphic>
               <a:graphicData uri="http://schemas.openxmlformats.org/drawingml/2006/picture">
                 <pic:pic>
                   <pic:nvPicPr>
-                    <pic:cNvPr descr="exam_phys_student_guide_files/figure-docx//1PxVdyZui3Hpn883FSzZRgqFTJnbv54-w0-uuPUNJDHI_g3c33bb9375e_0_6.png" id="43" name="Picture"/>
+                    <pic:cNvPr descr="exam_phys_student_guide_files/figure-docx//1PxVdyZui3Hpn883FSzZRgqFTJnbv54-w0-uuPUNJDHI_g3c33bb9375e_0_6.png" id="45" name="Picture"/>
                     <pic:cNvPicPr>
                       <a:picLocks noChangeArrowheads="1" noChangeAspect="1"/>
                     </pic:cNvPicPr>
                   </pic:nvPicPr>
                   <pic:blipFill>
-                    <a:blip r:embed="rId41"/>
+                    <a:blip r:embed="rId43"/>
                     <a:stretch>
                       <a:fillRect/>
                     </a:stretch>
@@ -858,18 +1018,18 @@
           <wp:inline>
             <wp:extent cx="4800600" cy="2700337"/>
             <wp:effectExtent b="0" l="0" r="0" t="0"/>
-            <wp:docPr descr="" title="" id="45" name="Picture"/>
+            <wp:docPr descr="" title="" id="47" name="Picture"/>
             <a:graphic>
               <a:graphicData uri="http://schemas.openxmlformats.org/drawingml/2006/picture">
                 <pic:pic>
                   <pic:nvPicPr>
-                    <pic:cNvPr descr="exam_phys_student_guide_files/figure-docx//1PxVdyZui3Hpn883FSzZRgqFTJnbv54-w0-uuPUNJDHI_g3c8730600da_0_3.png" id="46" name="Picture"/>
+                    <pic:cNvPr descr="exam_phys_student_guide_files/figure-docx//1PxVdyZui3Hpn883FSzZRgqFTJnbv54-w0-uuPUNJDHI_g3c8730600da_0_3.png" id="48" name="Picture"/>
                     <pic:cNvPicPr>
                       <a:picLocks noChangeArrowheads="1" noChangeAspect="1"/>
                     </pic:cNvPicPr>
                   </pic:nvPicPr>
                   <pic:blipFill>
-                    <a:blip r:embed="rId44"/>
+                    <a:blip r:embed="rId46"/>
                     <a:stretch>
                       <a:fillRect/>
                     </a:stretch>
@@ -942,18 +1102,18 @@
           <wp:inline>
             <wp:extent cx="4800600" cy="2700337"/>
             <wp:effectExtent b="0" l="0" r="0" t="0"/>
-            <wp:docPr descr="" title="" id="48" name="Picture"/>
+            <wp:docPr descr="" title="" id="50" name="Picture"/>
             <a:graphic>
               <a:graphicData uri="http://schemas.openxmlformats.org/drawingml/2006/picture">
                 <pic:pic>
                   <pic:nvPicPr>
-                    <pic:cNvPr descr="exam_phys_student_guide_files/figure-docx//1PxVdyZui3Hpn883FSzZRgqFTJnbv54-w0-uuPUNJDHI_g3c8730600da_0_11.png" id="49" name="Picture"/>
+                    <pic:cNvPr descr="exam_phys_student_guide_files/figure-docx//1PxVdyZui3Hpn883FSzZRgqFTJnbv54-w0-uuPUNJDHI_g3c8730600da_0_11.png" id="51" name="Picture"/>
                     <pic:cNvPicPr>
                       <a:picLocks noChangeArrowheads="1" noChangeAspect="1"/>
                     </pic:cNvPicPr>
                   </pic:nvPicPr>
                   <pic:blipFill>
-                    <a:blip r:embed="rId47"/>
+                    <a:blip r:embed="rId49"/>
                     <a:stretch>
                       <a:fillRect/>
                     </a:stretch>
@@ -980,8 +1140,8 @@
         </w:drawing>
       </w:r>
     </w:p>
-    <w:bookmarkEnd w:id="50"/>
-    <w:bookmarkStart w:id="59" w:name="get-the-physiology-data"/>
+    <w:bookmarkEnd w:id="52"/>
+    <w:bookmarkStart w:id="61" w:name="get-the-physiology-data"/>
     <w:p>
       <w:pPr>
         <w:pStyle w:val="Heading3"/>
@@ -1175,18 +1335,18 @@
           <wp:inline>
             <wp:extent cx="4800600" cy="2700337"/>
             <wp:effectExtent b="0" l="0" r="0" t="0"/>
-            <wp:docPr descr="" title="" id="52" name="Picture"/>
+            <wp:docPr descr="" title="" id="54" name="Picture"/>
             <a:graphic>
               <a:graphicData uri="http://schemas.openxmlformats.org/drawingml/2006/picture">
                 <pic:pic>
                   <pic:nvPicPr>
-                    <pic:cNvPr descr="exam_phys_student_guide_files/figure-docx//1PxVdyZui3Hpn883FSzZRgqFTJnbv54-w0-uuPUNJDHI_g3c8730600da_0_22.png" id="53" name="Picture"/>
+                    <pic:cNvPr descr="exam_phys_student_guide_files/figure-docx//1PxVdyZui3Hpn883FSzZRgqFTJnbv54-w0-uuPUNJDHI_g3c8730600da_0_22.png" id="55" name="Picture"/>
                     <pic:cNvPicPr>
                       <a:picLocks noChangeArrowheads="1" noChangeAspect="1"/>
                     </pic:cNvPicPr>
                   </pic:nvPicPr>
                   <pic:blipFill>
-                    <a:blip r:embed="rId51"/>
+                    <a:blip r:embed="rId53"/>
                     <a:stretch>
                       <a:fillRect/>
                     </a:stretch>
@@ -1254,18 +1414,18 @@
                 <wp:inline>
                   <wp:extent cx="152400" cy="152400"/>
                   <wp:effectExtent b="0" l="0" r="0" t="0"/>
-                  <wp:docPr descr="" title="" id="54" name="Picture"/>
+                  <wp:docPr descr="" title="" id="56" name="Picture"/>
                   <a:graphic>
                     <a:graphicData uri="http://schemas.openxmlformats.org/drawingml/2006/picture">
                       <pic:pic>
                         <pic:nvPicPr>
-                          <pic:cNvPr descr="/opt/quarto/share/formats/docx/tip.png" id="55" name="Picture"/>
+                          <pic:cNvPr descr="/opt/quarto/share/formats/docx/tip.png" id="57" name="Picture"/>
                           <pic:cNvPicPr>
                             <a:picLocks noChangeArrowheads="1" noChangeAspect="1"/>
                           </pic:cNvPicPr>
                         </pic:nvPicPr>
                         <pic:blipFill>
-                          <a:blip r:embed="rId38"/>
+                          <a:blip r:embed="rId23"/>
                           <a:stretch>
                             <a:fillRect/>
                           </a:stretch>
@@ -1406,18 +1566,18 @@
           <wp:inline>
             <wp:extent cx="4800600" cy="2700337"/>
             <wp:effectExtent b="0" l="0" r="0" t="0"/>
-            <wp:docPr descr="" title="" id="57" name="Picture"/>
+            <wp:docPr descr="" title="" id="59" name="Picture"/>
             <a:graphic>
               <a:graphicData uri="http://schemas.openxmlformats.org/drawingml/2006/picture">
                 <pic:pic>
                   <pic:nvPicPr>
-                    <pic:cNvPr descr="exam_phys_student_guide_files/figure-docx//1PxVdyZui3Hpn883FSzZRgqFTJnbv54-w0-uuPUNJDHI_g3c8730600da_0_35.png" id="58" name="Picture"/>
+                    <pic:cNvPr descr="exam_phys_student_guide_files/figure-docx//1PxVdyZui3Hpn883FSzZRgqFTJnbv54-w0-uuPUNJDHI_g3c8730600da_0_35.png" id="60" name="Picture"/>
                     <pic:cNvPicPr>
                       <a:picLocks noChangeArrowheads="1" noChangeAspect="1"/>
                     </pic:cNvPicPr>
                   </pic:nvPicPr>
                   <pic:blipFill>
-                    <a:blip r:embed="rId56"/>
+                    <a:blip r:embed="rId58"/>
                     <a:stretch>
                       <a:fillRect/>
                     </a:stretch>
@@ -1444,8 +1604,8 @@
         </w:drawing>
       </w:r>
     </w:p>
-    <w:bookmarkEnd w:id="59"/>
-    <w:bookmarkStart w:id="65" w:name="data-dictionaries"/>
+    <w:bookmarkEnd w:id="61"/>
+    <w:bookmarkStart w:id="67" w:name="data-dictionaries"/>
     <w:p>
       <w:pPr>
         <w:pStyle w:val="Heading3"/>
@@ -1503,18 +1663,18 @@
                 <wp:inline>
                   <wp:extent cx="152400" cy="152400"/>
                   <wp:effectExtent b="0" l="0" r="0" t="0"/>
-                  <wp:docPr descr="" title="" id="60" name="Picture"/>
+                  <wp:docPr descr="" title="" id="62" name="Picture"/>
                   <a:graphic>
                     <a:graphicData uri="http://schemas.openxmlformats.org/drawingml/2006/picture">
                       <pic:pic>
                         <pic:nvPicPr>
-                          <pic:cNvPr descr="/opt/quarto/share/formats/docx/tip.png" id="61" name="Picture"/>
+                          <pic:cNvPr descr="/opt/quarto/share/formats/docx/tip.png" id="63" name="Picture"/>
                           <pic:cNvPicPr>
                             <a:picLocks noChangeArrowheads="1" noChangeAspect="1"/>
                           </pic:cNvPicPr>
                         </pic:nvPicPr>
                         <pic:blipFill>
-                          <a:blip r:embed="rId38"/>
+                          <a:blip r:embed="rId23"/>
                           <a:stretch>
                             <a:fillRect/>
                           </a:stretch>
@@ -1547,7 +1707,7 @@
               <w:t xml:space="preserve"> </w:t>
             </w:r>
             <w:r>
-              <w:t xml:space="preserve">Pedigree Data Dictionary</w:t>
+              <w:t xml:space="preserve">Exam Physiology Data Dictionary</w:t>
             </w:r>
           </w:p>
         </w:tc>
@@ -1591,7 +1751,7 @@
               <w:t xml:space="preserve">eda</w:t>
             </w:r>
             <w:r>
-              <w:t xml:space="preserve">: Measurement from the electrodermal activity sensor.</w:t>
+              <w:t xml:space="preserve">: Measurement from the electrodermal activity sensor, in microsiemens.</w:t>
             </w:r>
             <w:r>
               <w:br/>
@@ -1662,18 +1822,18 @@
           <wp:inline>
             <wp:extent cx="4800600" cy="2700337"/>
             <wp:effectExtent b="0" l="0" r="0" t="0"/>
-            <wp:docPr descr="" title="" id="63" name="Picture"/>
+            <wp:docPr descr="" title="" id="65" name="Picture"/>
             <a:graphic>
               <a:graphicData uri="http://schemas.openxmlformats.org/drawingml/2006/picture">
                 <pic:pic>
                   <pic:nvPicPr>
-                    <pic:cNvPr descr="exam_phys_student_guide_files/figure-docx//1PxVdyZui3Hpn883FSzZRgqFTJnbv54-w0-uuPUNJDHI_g3c8730600da_0_43.png" id="64" name="Picture"/>
+                    <pic:cNvPr descr="exam_phys_student_guide_files/figure-docx//1PxVdyZui3Hpn883FSzZRgqFTJnbv54-w0-uuPUNJDHI_g3c8730600da_0_43.png" id="66" name="Picture"/>
                     <pic:cNvPicPr>
                       <a:picLocks noChangeArrowheads="1" noChangeAspect="1"/>
                     </pic:cNvPicPr>
                   </pic:nvPicPr>
                   <pic:blipFill>
-                    <a:blip r:embed="rId62"/>
+                    <a:blip r:embed="rId64"/>
                     <a:stretch>
                       <a:fillRect/>
                     </a:stretch>
@@ -1700,8 +1860,8 @@
         </w:drawing>
       </w:r>
     </w:p>
-    <w:bookmarkEnd w:id="65"/>
-    <w:bookmarkStart w:id="68" w:name="part-1-questions"/>
+    <w:bookmarkEnd w:id="67"/>
+    <w:bookmarkStart w:id="70" w:name="part-1-questions"/>
     <w:p>
       <w:pPr>
         <w:pStyle w:val="Heading3"/>
@@ -1751,18 +1911,18 @@
                 <wp:inline>
                   <wp:extent cx="152400" cy="152400"/>
                   <wp:effectExtent b="0" l="0" r="0" t="0"/>
-                  <wp:docPr descr="" title="" id="66" name="Picture"/>
+                  <wp:docPr descr="" title="" id="68" name="Picture"/>
                   <a:graphic>
                     <a:graphicData uri="http://schemas.openxmlformats.org/drawingml/2006/picture">
                       <pic:pic>
                         <pic:nvPicPr>
-                          <pic:cNvPr descr="/opt/quarto/share/formats/docx/note.png" id="67" name="Picture"/>
+                          <pic:cNvPr descr="/opt/quarto/share/formats/docx/note.png" id="69" name="Picture"/>
                           <pic:cNvPicPr>
                             <a:picLocks noChangeArrowheads="1" noChangeAspect="1"/>
                           </pic:cNvPicPr>
                         </pic:nvPicPr>
                         <pic:blipFill>
-                          <a:blip r:embed="rId23"/>
+                          <a:blip r:embed="rId26"/>
                           <a:stretch>
                             <a:fillRect/>
                           </a:stretch>
@@ -1889,9 +2049,9 @@
         </w:tc>
       </w:tr>
     </w:tbl>
-    <w:bookmarkEnd w:id="68"/>
-    <w:bookmarkEnd w:id="69"/>
-    <w:bookmarkStart w:id="86" w:name="part-2"/>
+    <w:bookmarkEnd w:id="70"/>
+    <w:bookmarkEnd w:id="71"/>
+    <w:bookmarkStart w:id="90" w:name="part-2"/>
     <w:p>
       <w:pPr>
         <w:pStyle w:val="Heading2"/>
@@ -1908,7 +2068,7 @@
         <w:t xml:space="preserve">Let’s run some R code to better understand our data.</w:t>
       </w:r>
     </w:p>
-    <w:bookmarkStart w:id="72" w:name="counting-tests-and-students"/>
+    <w:bookmarkStart w:id="76" w:name="counting-tests-and-students"/>
     <w:p>
       <w:pPr>
         <w:pStyle w:val="Heading3"/>
@@ -2047,18 +2207,18 @@
                 <wp:inline>
                   <wp:extent cx="152400" cy="152400"/>
                   <wp:effectExtent b="0" l="0" r="0" t="0"/>
-                  <wp:docPr descr="" title="" id="70" name="Picture"/>
+                  <wp:docPr descr="" title="" id="72" name="Picture"/>
                   <a:graphic>
                     <a:graphicData uri="http://schemas.openxmlformats.org/drawingml/2006/picture">
                       <pic:pic>
                         <pic:nvPicPr>
-                          <pic:cNvPr descr="/opt/quarto/share/formats/docx/tip.png" id="71" name="Picture"/>
+                          <pic:cNvPr descr="/opt/quarto/share/formats/docx/tip.png" id="73" name="Picture"/>
                           <pic:cNvPicPr>
                             <a:picLocks noChangeArrowheads="1" noChangeAspect="1"/>
                           </pic:cNvPicPr>
                         </pic:nvPicPr>
                         <pic:blipFill>
-                          <a:blip r:embed="rId38"/>
+                          <a:blip r:embed="rId23"/>
                           <a:stretch>
                             <a:fillRect/>
                           </a:stretch>
@@ -2334,8 +2494,124 @@
         <w:t xml:space="preserve">Looks like we have 10 students who were measured. The number of observations varies a bit because some students had their sensors turned on a bit longer than others.</w:t>
       </w:r>
     </w:p>
-    <w:bookmarkEnd w:id="72"/>
-    <w:bookmarkStart w:id="75" w:name="part-2a-questions"/>
+    <w:tbl>
+      <w:tblPr>
+        <w:tblStyle w:val="Table"/>
+        <w:tblLook w:firstRow="0" w:lastRow="0" w:firstColumn="0" w:lastColumn="0" w:noHBand="0" w:noVBand="0" w:val="0000"/>
+        <w:tblBorders>
+          <w:top w:val="single" w:sz="4" w:space="0" w:color="00A047"/>
+          <w:left w:val="single" w:sz="24" w:space="0" w:color="00A047"/>
+          <w:bottom w:val="single" w:sz="4" w:space="0" w:color="00A047"/>
+          <w:right w:val="single" w:sz="4" w:space="0" w:color="00A047"/>
+        </w:tblBorders>
+        <w:tblCellMar>
+          <w:left w:w="144" w:type="dxa"/>
+          <w:right w:w="144" w:type="dxa"/>
+        </w:tblCellMar>
+        <w:tblLook w:firstRow="0" w:lastRow="0" w:firstColumn="0" w:lastColumn="0" w:noHBand="0" w:noVBand="0" w:val="0000"/>
+      </w:tblPr>
+      <w:tr>
+        <w:trPr>
+          <w:cantSplit/>
+        </w:trPr>
+        <w:tc>
+          <w:tcPr>
+            <w:shd w:color="auto" w:fill="ccf1e3" w:val="clear"/>
+            <w:tcMar>
+              <w:top w:w="92" w:type="dxa"/>
+              <w:bottom w:w="92" w:type="dxa"/>
+            </w:tcMar>
+          </w:tcPr>
+          <w:p>
+            <w:pPr>
+              <w:pStyle w:val="BodyText"/>
+            </w:pPr>
+            <w:pPr>
+              <w:spacing w:before="0" w:after="0"/>
+              <w:textAlignment w:val="center"/>
+            </w:pPr>
+            <w:r>
+              <w:drawing>
+                <wp:inline>
+                  <wp:extent cx="152400" cy="152400"/>
+                  <wp:effectExtent b="0" l="0" r="0" t="0"/>
+                  <wp:docPr descr="" title="" id="74" name="Picture"/>
+                  <a:graphic>
+                    <a:graphicData uri="http://schemas.openxmlformats.org/drawingml/2006/picture">
+                      <pic:pic>
+                        <pic:nvPicPr>
+                          <pic:cNvPr descr="/opt/quarto/share/formats/docx/tip.png" id="75" name="Picture"/>
+                          <pic:cNvPicPr>
+                            <a:picLocks noChangeArrowheads="1" noChangeAspect="1"/>
+                          </pic:cNvPicPr>
+                        </pic:nvPicPr>
+                        <pic:blipFill>
+                          <a:blip r:embed="rId23"/>
+                          <a:stretch>
+                            <a:fillRect/>
+                          </a:stretch>
+                        </pic:blipFill>
+                        <pic:spPr bwMode="auto">
+                          <a:xfrm>
+                            <a:off x="0" y="0"/>
+                            <a:ext cx="152400" cy="152400"/>
+                          </a:xfrm>
+                          <a:prstGeom prst="rect">
+                            <a:avLst/>
+                          </a:prstGeom>
+                          <a:noFill/>
+                          <a:ln w="9525">
+                            <a:noFill/>
+                            <a:headEnd/>
+                            <a:tailEnd/>
+                          </a:ln>
+                        </pic:spPr>
+                      </pic:pic>
+                    </a:graphicData>
+                  </a:graphic>
+                </wp:inline>
+              </w:drawing>
+            </w:r>
+            <w:r>
+              <w:t xml:space="preserve"> </w:t>
+            </w:r>
+            <w:r>
+              <w:t xml:space="preserve"> </w:t>
+            </w:r>
+            <w:r>
+              <w:t xml:space="preserve">Scroll to View Output</w:t>
+            </w:r>
+          </w:p>
+        </w:tc>
+      </w:tr>
+      <w:tr>
+        <w:trPr>
+          <w:cantSplit/>
+        </w:trPr>
+        <w:tc>
+          <w:tcPr>
+            <w:tcMar>
+              <w:top w:w="108" w:type="dxa"/>
+              <w:bottom w:w="108" w:type="dxa"/>
+            </w:tcMar>
+          </w:tcPr>
+          <w:p>
+            <w:pPr>
+              <w:pStyle w:val="BodyText"/>
+            </w:pPr>
+            <w:pPr>
+              <w:spacing w:before="16" w:after="16"/>
+            </w:pPr>
+            <w:r>
+              <w:t xml:space="preserve">If there is a lot of output when you run code, simply scroll up and down in the console to view it all.</w:t>
+            </w:r>
+          </w:p>
+          <w:p/>
+        </w:tc>
+      </w:tr>
+    </w:tbl>
+    <w:bookmarkEnd w:id="76"/>
+    <w:bookmarkStart w:id="79" w:name="part-2a-questions"/>
     <w:p>
       <w:pPr>
         <w:pStyle w:val="Heading3"/>
@@ -2385,18 +2661,18 @@
                 <wp:inline>
                   <wp:extent cx="152400" cy="152400"/>
                   <wp:effectExtent b="0" l="0" r="0" t="0"/>
-                  <wp:docPr descr="" title="" id="73" name="Picture"/>
+                  <wp:docPr descr="" title="" id="77" name="Picture"/>
                   <a:graphic>
                     <a:graphicData uri="http://schemas.openxmlformats.org/drawingml/2006/picture">
                       <pic:pic>
                         <pic:nvPicPr>
-                          <pic:cNvPr descr="/opt/quarto/share/formats/docx/note.png" id="74" name="Picture"/>
+                          <pic:cNvPr descr="/opt/quarto/share/formats/docx/note.png" id="78" name="Picture"/>
                           <pic:cNvPicPr>
                             <a:picLocks noChangeArrowheads="1" noChangeAspect="1"/>
                           </pic:cNvPicPr>
                         </pic:nvPicPr>
                         <pic:blipFill>
-                          <a:blip r:embed="rId23"/>
+                          <a:blip r:embed="rId26"/>
                           <a:stretch>
                             <a:fillRect/>
                           </a:stretch>
@@ -2462,7 +2738,7 @@
               <w:rPr>
                 <w:rStyle w:val="VerbatimChar"/>
               </w:rPr>
-              <w:t xml:space="preserve">count(phys_data, test, studentID)</w:t>
+              <w:t xml:space="preserve">count(phys_data, test, studentID) %&gt;% print(n=30)</w:t>
             </w:r>
             <w:r>
               <w:t xml:space="preserve"> </w:t>
@@ -2477,7 +2753,7 @@
               <w:rPr>
                 <w:rStyle w:val="VerbatimChar"/>
               </w:rPr>
-              <w:t xml:space="preserve">S2</w:t>
+              <w:t xml:space="preserve">S8</w:t>
             </w:r>
             <w:r>
               <w:t xml:space="preserve"> </w:t>
@@ -2501,8 +2777,8 @@
         </w:tc>
       </w:tr>
     </w:tbl>
-    <w:bookmarkEnd w:id="75"/>
-    <w:bookmarkStart w:id="82" w:name="sorting-in-viewer"/>
+    <w:bookmarkEnd w:id="79"/>
+    <w:bookmarkStart w:id="86" w:name="sorting-in-viewer"/>
     <w:p>
       <w:pPr>
         <w:pStyle w:val="Heading3"/>
@@ -2537,7 +2813,7 @@
         <w:rPr>
           <w:rStyle w:val="VerbatimChar"/>
         </w:rPr>
-        <w:t xml:space="preserve">2018-10-13 12:55:31</w:t>
+        <w:t xml:space="preserve">2018-10-13 14:00:59</w:t>
       </w:r>
       <w:r>
         <w:t xml:space="preserve">. We can click it again to see the latest timestamp is</w:t>
@@ -2549,7 +2825,7 @@
         <w:rPr>
           <w:rStyle w:val="VerbatimChar"/>
         </w:rPr>
-        <w:t xml:space="preserve">2018-10-13 12:55:31</w:t>
+        <w:t xml:space="preserve">2018-12-05 19:49:00</w:t>
       </w:r>
       <w:r>
         <w:t xml:space="preserve">.</w:t>
@@ -2564,18 +2840,18 @@
           <wp:inline>
             <wp:extent cx="4800600" cy="2700337"/>
             <wp:effectExtent b="0" l="0" r="0" t="0"/>
-            <wp:docPr descr="" title="" id="77" name="Picture"/>
+            <wp:docPr descr="" title="" id="81" name="Picture"/>
             <a:graphic>
               <a:graphicData uri="http://schemas.openxmlformats.org/drawingml/2006/picture">
                 <pic:pic>
                   <pic:nvPicPr>
-                    <pic:cNvPr descr="exam_phys_student_guide_files/figure-docx//1PxVdyZui3Hpn883FSzZRgqFTJnbv54-w0-uuPUNJDHI_g3c8730600da_1_0.png" id="78" name="Picture"/>
+                    <pic:cNvPr descr="exam_phys_student_guide_files/figure-docx//1PxVdyZui3Hpn883FSzZRgqFTJnbv54-w0-uuPUNJDHI_g3c8730600da_1_0.png" id="82" name="Picture"/>
                     <pic:cNvPicPr>
                       <a:picLocks noChangeArrowheads="1" noChangeAspect="1"/>
                     </pic:cNvPicPr>
                   </pic:nvPicPr>
                   <pic:blipFill>
-                    <a:blip r:embed="rId76"/>
+                    <a:blip r:embed="rId80"/>
                     <a:stretch>
                       <a:fillRect/>
                     </a:stretch>
@@ -2611,18 +2887,18 @@
           <wp:inline>
             <wp:extent cx="4800600" cy="2700337"/>
             <wp:effectExtent b="0" l="0" r="0" t="0"/>
-            <wp:docPr descr="" title="" id="80" name="Picture"/>
+            <wp:docPr descr="" title="" id="84" name="Picture"/>
             <a:graphic>
               <a:graphicData uri="http://schemas.openxmlformats.org/drawingml/2006/picture">
                 <pic:pic>
                   <pic:nvPicPr>
-                    <pic:cNvPr descr="exam_phys_student_guide_files/figure-docx//1PxVdyZui3Hpn883FSzZRgqFTJnbv54-w0-uuPUNJDHI_g3c8730600da_1_7.png" id="81" name="Picture"/>
+                    <pic:cNvPr descr="exam_phys_student_guide_files/figure-docx//1PxVdyZui3Hpn883FSzZRgqFTJnbv54-w0-uuPUNJDHI_g3c8730600da_1_7.png" id="85" name="Picture"/>
                     <pic:cNvPicPr>
                       <a:picLocks noChangeArrowheads="1" noChangeAspect="1"/>
                     </pic:cNvPicPr>
                   </pic:nvPicPr>
                   <pic:blipFill>
-                    <a:blip r:embed="rId79"/>
+                    <a:blip r:embed="rId83"/>
                     <a:stretch>
                       <a:fillRect/>
                     </a:stretch>
@@ -2649,8 +2925,8 @@
         </w:drawing>
       </w:r>
     </w:p>
-    <w:bookmarkEnd w:id="82"/>
-    <w:bookmarkStart w:id="85" w:name="part-2b-questions"/>
+    <w:bookmarkEnd w:id="86"/>
+    <w:bookmarkStart w:id="89" w:name="part-2b-questions"/>
     <w:p>
       <w:pPr>
         <w:pStyle w:val="Heading3"/>
@@ -2700,18 +2976,18 @@
                 <wp:inline>
                   <wp:extent cx="152400" cy="152400"/>
                   <wp:effectExtent b="0" l="0" r="0" t="0"/>
-                  <wp:docPr descr="" title="" id="83" name="Picture"/>
+                  <wp:docPr descr="" title="" id="87" name="Picture"/>
                   <a:graphic>
                     <a:graphicData uri="http://schemas.openxmlformats.org/drawingml/2006/picture">
                       <pic:pic>
                         <pic:nvPicPr>
-                          <pic:cNvPr descr="/opt/quarto/share/formats/docx/note.png" id="84" name="Picture"/>
+                          <pic:cNvPr descr="/opt/quarto/share/formats/docx/note.png" id="88" name="Picture"/>
                           <pic:cNvPicPr>
                             <a:picLocks noChangeArrowheads="1" noChangeAspect="1"/>
                           </pic:cNvPicPr>
                         </pic:nvPicPr>
                         <pic:blipFill>
-                          <a:blip r:embed="rId23"/>
+                          <a:blip r:embed="rId26"/>
                           <a:stretch>
                             <a:fillRect/>
                           </a:stretch>
@@ -2794,31 +3070,16 @@
               </w:numPr>
             </w:pPr>
             <w:r>
-              <w:t xml:space="preserve">Which two students had the greatest</w:t>
-            </w:r>
-            <w:r>
-              <w:t xml:space="preserve"> </w:t>
-            </w:r>
-            <w:r>
-              <w:rPr>
-                <w:rStyle w:val="VerbatimChar"/>
-              </w:rPr>
-              <w:t xml:space="preserve">eda</w:t>
-            </w:r>
-            <w:r>
-              <w:t xml:space="preserve"> </w:t>
-            </w:r>
-            <w:r>
-              <w:t xml:space="preserve">values? Take a screenshot of your evidence.</w:t>
+              <w:t xml:space="preserve">Which student had the greatest eda values? Which exam was this? Take a screenshot of your evidence.</w:t>
             </w:r>
           </w:p>
           <w:p/>
         </w:tc>
       </w:tr>
     </w:tbl>
-    <w:bookmarkEnd w:id="85"/>
-    <w:bookmarkEnd w:id="86"/>
-    <w:bookmarkStart w:id="96" w:name="part-3"/>
+    <w:bookmarkEnd w:id="89"/>
+    <w:bookmarkEnd w:id="90"/>
+    <w:bookmarkStart w:id="100" w:name="part-3"/>
     <w:p>
       <w:pPr>
         <w:pStyle w:val="Heading2"/>
@@ -2835,7 +3096,7 @@
         <w:t xml:space="preserve">Now, we’ll look at the relationship between the measured variables.</w:t>
       </w:r>
     </w:p>
-    <w:bookmarkStart w:id="91" w:name="understanding-correlation"/>
+    <w:bookmarkStart w:id="95" w:name="understanding-correlation"/>
     <w:p>
       <w:pPr>
         <w:pStyle w:val="Heading3"/>
@@ -2895,7 +3156,7 @@
       <w:r>
         <w:t xml:space="preserve"> </w:t>
       </w:r>
-      <w:hyperlink r:id="rId87">
+      <w:hyperlink r:id="rId91">
         <w:r>
           <w:rPr>
             <w:rStyle w:val="Hyperlink"/>
@@ -2924,18 +3185,18 @@
           <wp:inline>
             <wp:extent cx="4800600" cy="2700337"/>
             <wp:effectExtent b="0" l="0" r="0" t="0"/>
-            <wp:docPr descr="" title="" id="89" name="Picture"/>
+            <wp:docPr descr="" title="" id="93" name="Picture"/>
             <a:graphic>
               <a:graphicData uri="http://schemas.openxmlformats.org/drawingml/2006/picture">
                 <pic:pic>
                   <pic:nvPicPr>
-                    <pic:cNvPr descr="exam_phys_student_guide_files/figure-docx//1PxVdyZui3Hpn883FSzZRgqFTJnbv54-w0-uuPUNJDHI_g3c8730600da_1_16.png" id="90" name="Picture"/>
+                    <pic:cNvPr descr="exam_phys_student_guide_files/figure-docx//1PxVdyZui3Hpn883FSzZRgqFTJnbv54-w0-uuPUNJDHI_g3c8730600da_1_16.png" id="94" name="Picture"/>
                     <pic:cNvPicPr>
                       <a:picLocks noChangeArrowheads="1" noChangeAspect="1"/>
                     </pic:cNvPicPr>
                   </pic:nvPicPr>
                   <pic:blipFill>
-                    <a:blip r:embed="rId88"/>
+                    <a:blip r:embed="rId92"/>
                     <a:stretch>
                       <a:fillRect/>
                     </a:stretch>
@@ -2962,8 +3223,8 @@
         </w:drawing>
       </w:r>
     </w:p>
-    <w:bookmarkEnd w:id="91"/>
-    <w:bookmarkStart w:id="92" w:name="correlation-with-heart-rate"/>
+    <w:bookmarkEnd w:id="95"/>
+    <w:bookmarkStart w:id="96" w:name="correlation-with-heart-rate"/>
     <w:p>
       <w:pPr>
         <w:pStyle w:val="Heading3"/>
@@ -3037,20 +3298,17 @@
         <w:pStyle w:val="FirstParagraph"/>
       </w:pPr>
       <w:r>
-        <w:t xml:space="preserve">Our correlation is negative, meaning that as heart rate increases, skin temperature decreases. This might seem counterintuitive, given what we know about exercise (heart rate goes up and we might feel hot). Research shows that under psychologically stressful scenarios, the relationship between these two variables can change</w:t>
+        <w:t xml:space="preserve">Our correlation is close to zero and very slightly positive, meaning that as heart rate increases, skin temperature also increases. The value being close to zero means the relationship between these two variables is weak. This could be because the is a lot of variability in heart rate and temperature. The wearables data is pretty</w:t>
       </w:r>
       <w:r>
         <w:t xml:space="preserve"> </w:t>
       </w:r>
       <w:r>
-        <w:t xml:space="preserve">[2], [3]</w:t>
-      </w:r>
-      <w:r>
-        <w:t xml:space="preserve">.</w:t>
-      </w:r>
-    </w:p>
-    <w:bookmarkEnd w:id="92"/>
-    <w:bookmarkStart w:id="95" w:name="part-3-questions"/>
+        <w:t xml:space="preserve">“noisy.”</w:t>
+      </w:r>
+    </w:p>
+    <w:bookmarkEnd w:id="96"/>
+    <w:bookmarkStart w:id="99" w:name="part-3-questions"/>
     <w:p>
       <w:pPr>
         <w:pStyle w:val="Heading3"/>
@@ -3100,18 +3358,18 @@
                 <wp:inline>
                   <wp:extent cx="152400" cy="152400"/>
                   <wp:effectExtent b="0" l="0" r="0" t="0"/>
-                  <wp:docPr descr="" title="" id="93" name="Picture"/>
+                  <wp:docPr descr="" title="" id="97" name="Picture"/>
                   <a:graphic>
                     <a:graphicData uri="http://schemas.openxmlformats.org/drawingml/2006/picture">
                       <pic:pic>
                         <pic:nvPicPr>
-                          <pic:cNvPr descr="/opt/quarto/share/formats/docx/note.png" id="94" name="Picture"/>
+                          <pic:cNvPr descr="/opt/quarto/share/formats/docx/note.png" id="98" name="Picture"/>
                           <pic:cNvPicPr>
                             <a:picLocks noChangeArrowheads="1" noChangeAspect="1"/>
                           </pic:cNvPicPr>
                         </pic:nvPicPr>
                         <pic:blipFill>
-                          <a:blip r:embed="rId23"/>
+                          <a:blip r:embed="rId26"/>
                           <a:stretch>
                             <a:fillRect/>
                           </a:stretch>
@@ -3281,9 +3539,9 @@
         </w:tc>
       </w:tr>
     </w:tbl>
-    <w:bookmarkEnd w:id="95"/>
-    <w:bookmarkEnd w:id="96"/>
-    <w:bookmarkStart w:id="106" w:name="part-4"/>
+    <w:bookmarkEnd w:id="99"/>
+    <w:bookmarkEnd w:id="100"/>
+    <w:bookmarkStart w:id="108" w:name="part-4"/>
     <w:p>
       <w:pPr>
         <w:pStyle w:val="Heading2"/>
@@ -3300,7 +3558,7 @@
         <w:t xml:space="preserve">Let’s take a look at just one student’s data. We’ll also make some plots!</w:t>
       </w:r>
     </w:p>
-    <w:bookmarkStart w:id="102" w:name="plotting-student-s9"/>
+    <w:bookmarkStart w:id="104" w:name="plotting-student-s9"/>
     <w:p>
       <w:pPr>
         <w:pStyle w:val="Heading3"/>
@@ -3550,18 +3808,18 @@
           <wp:inline>
             <wp:extent cx="4620126" cy="3696101"/>
             <wp:effectExtent b="0" l="0" r="0" t="0"/>
-            <wp:docPr descr="" title="" id="98" name="Picture"/>
+            <wp:docPr descr="" title="" id="102" name="Picture"/>
             <a:graphic>
               <a:graphicData uri="http://schemas.openxmlformats.org/drawingml/2006/picture">
                 <pic:pic>
                   <pic:nvPicPr>
-                    <pic:cNvPr descr="exam_phys_student_guide_files/figure-docx/unnamed-chunk-21-1.png" id="99" name="Picture"/>
+                    <pic:cNvPr descr="exam_phys_student_guide_files/figure-docx/unnamed-chunk-21-1.png" id="103" name="Picture"/>
                     <pic:cNvPicPr>
                       <a:picLocks noChangeArrowheads="1" noChangeAspect="1"/>
                     </pic:cNvPicPr>
                   </pic:nvPicPr>
                   <pic:blipFill>
-                    <a:blip r:embed="rId97"/>
+                    <a:blip r:embed="rId101"/>
                     <a:stretch>
                       <a:fillRect/>
                     </a:stretch>
@@ -3596,195 +3854,9 @@
         <w:t xml:space="preserve">It looks like this particular student had a slightly lower heart rate during the final than the midterms.</w:t>
       </w:r>
     </w:p>
-    <w:tbl>
-      <w:tblPr>
-        <w:tblStyle w:val="Table"/>
-        <w:tblLook w:firstRow="0" w:lastRow="0" w:firstColumn="0" w:lastColumn="0" w:noHBand="0" w:noVBand="0" w:val="0000"/>
-        <w:tblBorders>
-          <w:top w:val="single" w:sz="4" w:space="0" w:color="0758E5"/>
-          <w:left w:val="single" w:sz="24" w:space="0" w:color="0758E5"/>
-          <w:bottom w:val="single" w:sz="4" w:space="0" w:color="0758E5"/>
-          <w:right w:val="single" w:sz="4" w:space="0" w:color="0758E5"/>
-        </w:tblBorders>
-        <w:tblCellMar>
-          <w:left w:w="144" w:type="dxa"/>
-          <w:right w:w="144" w:type="dxa"/>
-        </w:tblCellMar>
-        <w:tblLook w:firstRow="0" w:lastRow="0" w:firstColumn="0" w:lastColumn="0" w:noHBand="0" w:noVBand="0" w:val="0000"/>
-      </w:tblPr>
-      <w:tr>
-        <w:trPr>
-          <w:cantSplit/>
-        </w:trPr>
-        <w:tc>
-          <w:tcPr>
-            <w:shd w:color="auto" w:fill="dae6fb" w:val="clear"/>
-            <w:tcMar>
-              <w:top w:w="92" w:type="dxa"/>
-              <w:bottom w:w="92" w:type="dxa"/>
-            </w:tcMar>
-          </w:tcPr>
-          <w:p>
-            <w:pPr>
-              <w:pStyle w:val="BodyText"/>
-            </w:pPr>
-            <w:pPr>
-              <w:spacing w:before="0" w:after="0"/>
-              <w:textAlignment w:val="center"/>
-            </w:pPr>
-            <w:r>
-              <w:drawing>
-                <wp:inline>
-                  <wp:extent cx="152400" cy="152400"/>
-                  <wp:effectExtent b="0" l="0" r="0" t="0"/>
-                  <wp:docPr descr="" title="" id="100" name="Picture"/>
-                  <a:graphic>
-                    <a:graphicData uri="http://schemas.openxmlformats.org/drawingml/2006/picture">
-                      <pic:pic>
-                        <pic:nvPicPr>
-                          <pic:cNvPr descr="/opt/quarto/share/formats/docx/note.png" id="101" name="Picture"/>
-                          <pic:cNvPicPr>
-                            <a:picLocks noChangeArrowheads="1" noChangeAspect="1"/>
-                          </pic:cNvPicPr>
-                        </pic:nvPicPr>
-                        <pic:blipFill>
-                          <a:blip r:embed="rId23"/>
-                          <a:stretch>
-                            <a:fillRect/>
-                          </a:stretch>
-                        </pic:blipFill>
-                        <pic:spPr bwMode="auto">
-                          <a:xfrm>
-                            <a:off x="0" y="0"/>
-                            <a:ext cx="152400" cy="152400"/>
-                          </a:xfrm>
-                          <a:prstGeom prst="rect">
-                            <a:avLst/>
-                          </a:prstGeom>
-                          <a:noFill/>
-                          <a:ln w="9525">
-                            <a:noFill/>
-                            <a:headEnd/>
-                            <a:tailEnd/>
-                          </a:ln>
-                        </pic:spPr>
-                      </pic:pic>
-                    </a:graphicData>
-                  </a:graphic>
-                </wp:inline>
-              </w:drawing>
-            </w:r>
-            <w:r>
-              <w:t xml:space="preserve"> </w:t>
-            </w:r>
-            <w:r>
-              <w:t xml:space="preserve"> </w:t>
-            </w:r>
-            <w:r>
-              <w:t xml:space="preserve">A note about test timing</w:t>
-            </w:r>
-          </w:p>
-        </w:tc>
-      </w:tr>
-      <w:tr>
-        <w:trPr>
-          <w:cantSplit/>
-        </w:trPr>
-        <w:tc>
-          <w:tcPr>
-            <w:tcMar>
-              <w:top w:w="108" w:type="dxa"/>
-              <w:bottom w:w="108" w:type="dxa"/>
-            </w:tcMar>
-          </w:tcPr>
-          <w:p>
-            <w:pPr>
-              <w:pStyle w:val="Compact"/>
-              <w:numPr>
-                <w:ilvl w:val="0"/>
-                <w:numId w:val="1007"/>
-              </w:numPr>
-            </w:pPr>
-            <w:r>
-              <w:t xml:space="preserve">Midterm 1 was conducted from</w:t>
-            </w:r>
-            <w:r>
-              <w:t xml:space="preserve"> </w:t>
-            </w:r>
-            <w:r>
-              <w:rPr>
-                <w:b/>
-                <w:bCs/>
-              </w:rPr>
-              <w:t xml:space="preserve">14:00 - 15:30</w:t>
-            </w:r>
-            <w:r>
-              <w:t xml:space="preserve">.</w:t>
-            </w:r>
-            <w:r>
-              <w:br/>
-            </w:r>
-          </w:p>
-          <w:p>
-            <w:pPr>
-              <w:pStyle w:val="Compact"/>
-              <w:numPr>
-                <w:ilvl w:val="0"/>
-                <w:numId w:val="1007"/>
-              </w:numPr>
-            </w:pPr>
-            <w:r>
-              <w:t xml:space="preserve">Midterm 2 was conducted from</w:t>
-            </w:r>
-            <w:r>
-              <w:t xml:space="preserve"> </w:t>
-            </w:r>
-            <w:r>
-              <w:rPr>
-                <w:b/>
-                <w:bCs/>
-              </w:rPr>
-              <w:t xml:space="preserve">15:00 - 16:30</w:t>
-            </w:r>
-            <w:r>
-              <w:t xml:space="preserve">.</w:t>
-            </w:r>
-            <w:r>
-              <w:br/>
-            </w:r>
-          </w:p>
-          <w:p>
-            <w:pPr>
-              <w:pStyle w:val="Compact"/>
-              <w:numPr>
-                <w:ilvl w:val="0"/>
-                <w:numId w:val="1007"/>
-              </w:numPr>
-            </w:pPr>
-            <w:r>
-              <w:t xml:space="preserve">The Final was conducted from</w:t>
-            </w:r>
-            <w:r>
-              <w:t xml:space="preserve"> </w:t>
-            </w:r>
-            <w:r>
-              <w:rPr>
-                <w:b/>
-                <w:bCs/>
-              </w:rPr>
-              <w:t xml:space="preserve">17:00 - 20:00</w:t>
-            </w:r>
-            <w:r>
-              <w:t xml:space="preserve">.</w:t>
-            </w:r>
-          </w:p>
-          <w:p/>
-        </w:tc>
-      </w:tr>
-    </w:tbl>
-    <w:p>
-      <w:pPr>
-        <w:pStyle w:val="FirstParagraph"/>
+    <w:p>
+      <w:pPr>
+        <w:pStyle w:val="BodyText"/>
       </w:pPr>
       <w:r>
         <w:t xml:space="preserve">We can calculate the means to assess this more accurately:</w:t>
@@ -3971,8 +4043,8 @@
         <w:t xml:space="preserve">3 Midterm 2  87.3</w:t>
       </w:r>
     </w:p>
-    <w:bookmarkEnd w:id="102"/>
-    <w:bookmarkStart w:id="105" w:name="part-4-questions"/>
+    <w:bookmarkEnd w:id="104"/>
+    <w:bookmarkStart w:id="107" w:name="part-4-questions"/>
     <w:p>
       <w:pPr>
         <w:pStyle w:val="Heading3"/>
@@ -4022,18 +4094,18 @@
                 <wp:inline>
                   <wp:extent cx="152400" cy="152400"/>
                   <wp:effectExtent b="0" l="0" r="0" t="0"/>
-                  <wp:docPr descr="" title="" id="103" name="Picture"/>
+                  <wp:docPr descr="" title="" id="105" name="Picture"/>
                   <a:graphic>
                     <a:graphicData uri="http://schemas.openxmlformats.org/drawingml/2006/picture">
                       <pic:pic>
                         <pic:nvPicPr>
-                          <pic:cNvPr descr="/opt/quarto/share/formats/docx/note.png" id="104" name="Picture"/>
+                          <pic:cNvPr descr="/opt/quarto/share/formats/docx/note.png" id="106" name="Picture"/>
                           <pic:cNvPicPr>
                             <a:picLocks noChangeArrowheads="1" noChangeAspect="1"/>
                           </pic:cNvPicPr>
                         </pic:nvPicPr>
                         <pic:blipFill>
-                          <a:blip r:embed="rId23"/>
+                          <a:blip r:embed="rId26"/>
                           <a:stretch>
                             <a:fillRect/>
                           </a:stretch>
@@ -4086,7 +4158,7 @@
             <w:pPr>
               <w:numPr>
                 <w:ilvl w:val="0"/>
-                <w:numId w:val="1008"/>
+                <w:numId w:val="1007"/>
               </w:numPr>
             </w:pPr>
             <w:r>
@@ -4124,7 +4196,7 @@
             <w:pPr>
               <w:numPr>
                 <w:ilvl w:val="0"/>
-                <w:numId w:val="1008"/>
+                <w:numId w:val="1007"/>
               </w:numPr>
             </w:pPr>
             <w:r>
@@ -4147,7 +4219,7 @@
             <w:pPr>
               <w:numPr>
                 <w:ilvl w:val="0"/>
-                <w:numId w:val="1008"/>
+                <w:numId w:val="1007"/>
               </w:numPr>
             </w:pPr>
             <w:r>
@@ -4200,7 +4272,7 @@
             <w:pPr>
               <w:numPr>
                 <w:ilvl w:val="0"/>
-                <w:numId w:val="1008"/>
+                <w:numId w:val="1007"/>
               </w:numPr>
             </w:pPr>
             <w:r>
@@ -4253,9 +4325,9 @@
         </w:tc>
       </w:tr>
     </w:tbl>
-    <w:bookmarkEnd w:id="105"/>
-    <w:bookmarkEnd w:id="106"/>
-    <w:bookmarkStart w:id="114" w:name="part-5"/>
+    <w:bookmarkEnd w:id="107"/>
+    <w:bookmarkEnd w:id="108"/>
+    <w:bookmarkStart w:id="116" w:name="part-5"/>
     <w:p>
       <w:pPr>
         <w:pStyle w:val="Heading2"/>
@@ -4272,7 +4344,7 @@
         <w:t xml:space="preserve">Now, we’ll compare two students.</w:t>
       </w:r>
     </w:p>
-    <w:bookmarkStart w:id="110" w:name="plotting-student-s9-1"/>
+    <w:bookmarkStart w:id="112" w:name="plotting-student-s9-1"/>
     <w:p>
       <w:pPr>
         <w:pStyle w:val="Heading3"/>
@@ -4589,18 +4661,18 @@
           <wp:inline>
             <wp:extent cx="4620126" cy="3696101"/>
             <wp:effectExtent b="0" l="0" r="0" t="0"/>
-            <wp:docPr descr="" title="" id="108" name="Picture"/>
+            <wp:docPr descr="" title="" id="110" name="Picture"/>
             <a:graphic>
               <a:graphicData uri="http://schemas.openxmlformats.org/drawingml/2006/picture">
                 <pic:pic>
                   <pic:nvPicPr>
-                    <pic:cNvPr descr="exam_phys_student_guide_files/figure-docx/unnamed-chunk-23-1.png" id="109" name="Picture"/>
+                    <pic:cNvPr descr="exam_phys_student_guide_files/figure-docx/unnamed-chunk-23-1.png" id="111" name="Picture"/>
                     <pic:cNvPicPr>
                       <a:picLocks noChangeArrowheads="1" noChangeAspect="1"/>
                     </pic:cNvPicPr>
                   </pic:nvPicPr>
                   <pic:blipFill>
-                    <a:blip r:embed="rId107"/>
+                    <a:blip r:embed="rId109"/>
                     <a:stretch>
                       <a:fillRect/>
                     </a:stretch>
@@ -4635,8 +4707,8 @@
         <w:t xml:space="preserve">These students’ heart rates look pretty similar across the exams!</w:t>
       </w:r>
     </w:p>
-    <w:bookmarkEnd w:id="110"/>
-    <w:bookmarkStart w:id="113" w:name="part-5-questions"/>
+    <w:bookmarkEnd w:id="112"/>
+    <w:bookmarkStart w:id="115" w:name="part-5-questions"/>
     <w:p>
       <w:pPr>
         <w:pStyle w:val="Heading3"/>
@@ -4686,18 +4758,18 @@
                 <wp:inline>
                   <wp:extent cx="152400" cy="152400"/>
                   <wp:effectExtent b="0" l="0" r="0" t="0"/>
-                  <wp:docPr descr="" title="" id="111" name="Picture"/>
+                  <wp:docPr descr="" title="" id="113" name="Picture"/>
                   <a:graphic>
                     <a:graphicData uri="http://schemas.openxmlformats.org/drawingml/2006/picture">
                       <pic:pic>
                         <pic:nvPicPr>
-                          <pic:cNvPr descr="/opt/quarto/share/formats/docx/note.png" id="112" name="Picture"/>
+                          <pic:cNvPr descr="/opt/quarto/share/formats/docx/note.png" id="114" name="Picture"/>
                           <pic:cNvPicPr>
                             <a:picLocks noChangeArrowheads="1" noChangeAspect="1"/>
                           </pic:cNvPicPr>
                         </pic:nvPicPr>
                         <pic:blipFill>
-                          <a:blip r:embed="rId23"/>
+                          <a:blip r:embed="rId26"/>
                           <a:stretch>
                             <a:fillRect/>
                           </a:stretch>
@@ -4750,7 +4822,7 @@
             <w:pPr>
               <w:numPr>
                 <w:ilvl w:val="0"/>
-                <w:numId w:val="1009"/>
+                <w:numId w:val="1008"/>
               </w:numPr>
             </w:pPr>
             <w:r>
@@ -4788,7 +4860,7 @@
             <w:pPr>
               <w:numPr>
                 <w:ilvl w:val="0"/>
-                <w:numId w:val="1009"/>
+                <w:numId w:val="1008"/>
               </w:numPr>
             </w:pPr>
             <w:r>
@@ -4814,7 +4886,7 @@
             <w:pPr>
               <w:numPr>
                 <w:ilvl w:val="0"/>
-                <w:numId w:val="1009"/>
+                <w:numId w:val="1008"/>
               </w:numPr>
             </w:pPr>
             <w:r>
@@ -4849,7 +4921,7 @@
             <w:pPr>
               <w:numPr>
                 <w:ilvl w:val="0"/>
-                <w:numId w:val="1009"/>
+                <w:numId w:val="1008"/>
               </w:numPr>
             </w:pPr>
             <w:r>
@@ -4890,9 +4962,9 @@
         </w:tc>
       </w:tr>
     </w:tbl>
-    <w:bookmarkEnd w:id="113"/>
-    <w:bookmarkEnd w:id="114"/>
-    <w:bookmarkStart w:id="123" w:name="part-6"/>
+    <w:bookmarkEnd w:id="115"/>
+    <w:bookmarkEnd w:id="116"/>
+    <w:bookmarkStart w:id="127" w:name="part-6"/>
     <w:p>
       <w:pPr>
         <w:pStyle w:val="Heading2"/>
@@ -5265,7 +5337,7 @@
         <w:t xml:space="preserve">S10 = 116</w:t>
       </w:r>
     </w:p>
-    <w:bookmarkStart w:id="122" w:name="part-6-questions"/>
+    <w:bookmarkStart w:id="126" w:name="part-6-questions"/>
     <w:p>
       <w:pPr>
         <w:pStyle w:val="Heading3"/>
@@ -5315,18 +5387,18 @@
                 <wp:inline>
                   <wp:extent cx="152400" cy="152400"/>
                   <wp:effectExtent b="0" l="0" r="0" t="0"/>
-                  <wp:docPr descr="" title="" id="115" name="Picture"/>
+                  <wp:docPr descr="" title="" id="117" name="Picture"/>
                   <a:graphic>
                     <a:graphicData uri="http://schemas.openxmlformats.org/drawingml/2006/picture">
                       <pic:pic>
                         <pic:nvPicPr>
-                          <pic:cNvPr descr="/opt/quarto/share/formats/docx/note.png" id="116" name="Picture"/>
+                          <pic:cNvPr descr="/opt/quarto/share/formats/docx/note.png" id="118" name="Picture"/>
                           <pic:cNvPicPr>
                             <a:picLocks noChangeArrowheads="1" noChangeAspect="1"/>
                           </pic:cNvPicPr>
                         </pic:nvPicPr>
                         <pic:blipFill>
-                          <a:blip r:embed="rId23"/>
+                          <a:blip r:embed="rId26"/>
                           <a:stretch>
                             <a:fillRect/>
                           </a:stretch>
@@ -5379,7 +5451,7 @@
             <w:pPr>
               <w:numPr>
                 <w:ilvl w:val="0"/>
-                <w:numId w:val="1010"/>
+                <w:numId w:val="1009"/>
               </w:numPr>
             </w:pPr>
             <w:r>
@@ -5390,19 +5462,42 @@
             <w:pPr>
               <w:numPr>
                 <w:ilvl w:val="0"/>
-                <w:numId w:val="1010"/>
+                <w:numId w:val="1009"/>
               </w:numPr>
             </w:pPr>
             <w:r>
               <w:t xml:space="preserve">Would looking at more data help you feel more or less comfortable with your hypotheses?</w:t>
+            </w:r>
+          </w:p>
+          <w:p>
+            <w:pPr>
+              <w:numPr>
+                <w:ilvl w:val="0"/>
+                <w:numId w:val="1009"/>
+              </w:numPr>
+            </w:pPr>
+            <w:r>
+              <w:t xml:space="preserve">Look at some of the values for</w:t>
+            </w:r>
+            <w:r>
+              <w:t xml:space="preserve"> </w:t>
+            </w:r>
+            <w:r>
+              <w:rPr>
+                <w:rStyle w:val="VerbatimChar"/>
+              </w:rPr>
+              <w:t xml:space="preserve">temp</w:t>
+            </w:r>
+            <w:r>
+              <w:t xml:space="preserve">. Are these realistic? Why or why not?</w:t>
             </w:r>
           </w:p>
           <w:p/>
         </w:tc>
       </w:tr>
     </w:tbl>
-    <w:bookmarkStart w:id="121" w:name="refs"/>
-    <w:bookmarkStart w:id="118" w:name="ref-amin2022wearable"/>
+    <w:bookmarkStart w:id="125" w:name="refs"/>
+    <w:bookmarkStart w:id="120" w:name="ref-amin2022wearable"/>
     <w:p>
       <w:pPr>
         <w:pStyle w:val="Bibliography"/>
@@ -5447,7 +5542,7 @@
       <w:r>
         <w:t xml:space="preserve"> </w:t>
       </w:r>
-      <w:hyperlink r:id="rId117">
+      <w:hyperlink r:id="rId119">
         <w:r>
           <w:rPr>
             <w:rStyle w:val="Hyperlink"/>
@@ -5456,8 +5551,8 @@
         </w:r>
       </w:hyperlink>
     </w:p>
-    <w:bookmarkEnd w:id="118"/>
-    <w:bookmarkStart w:id="119" w:name="ref-k2025exploring"/>
+    <w:bookmarkEnd w:id="120"/>
+    <w:bookmarkStart w:id="122" w:name="ref-Synnott2015"/>
     <w:p>
       <w:pPr>
         <w:pStyle w:val="Bibliography"/>
@@ -5472,13 +5567,13 @@
         <w:t xml:space="preserve">	</w:t>
       </w:r>
       <w:r>
-        <w:t xml:space="preserve">A. K. Kasap and B. Kurt,</w:t>
+        <w:t xml:space="preserve">J. Synnott, D. Dietzel, and M. Ioannou,</w:t>
       </w:r>
       <w:r>
         <w:t xml:space="preserve"> </w:t>
       </w:r>
       <w:r>
-        <w:t xml:space="preserve">“Exploring the correlation of physiological stress signals with student exam performance: A preliminary study,”</w:t>
+        <w:t xml:space="preserve">“A review of the polygraph: History, methodology and current status,”</w:t>
       </w:r>
       <w:r>
         <w:t xml:space="preserve"> </w:t>
@@ -5488,14 +5583,39 @@
           <w:i/>
           <w:iCs/>
         </w:rPr>
-        <w:t xml:space="preserve">Applied Psychophysiology and Biofeedback</w:t>
-      </w:r>
-      <w:r>
-        <w:t xml:space="preserve">, vol. 50, no. 1, pp. 149–164, 2025.</w:t>
-      </w:r>
-    </w:p>
-    <w:bookmarkEnd w:id="119"/>
-    <w:bookmarkStart w:id="120" w:name="ref-jerem2023s"/>
+        <w:t xml:space="preserve">Crime Psychology Review</w:t>
+      </w:r>
+      <w:r>
+        <w:t xml:space="preserve">, vol. 1, no. 1, pp. 59–83, 2015, doi:</w:t>
+      </w:r>
+      <w:r>
+        <w:t xml:space="preserve"> </w:t>
+      </w:r>
+      <w:hyperlink r:id="rId121">
+        <w:r>
+          <w:rPr>
+            <w:rStyle w:val="Hyperlink"/>
+          </w:rPr>
+          <w:t xml:space="preserve">10.1080/23744006.2015.1060080</w:t>
+        </w:r>
+      </w:hyperlink>
+      <w:r>
+        <w:t xml:space="preserve">. Available:</w:t>
+      </w:r>
+      <w:r>
+        <w:t xml:space="preserve"> </w:t>
+      </w:r>
+      <w:hyperlink r:id="rId121">
+        <w:r>
+          <w:rPr>
+            <w:rStyle w:val="Hyperlink"/>
+          </w:rPr>
+          <w:t xml:space="preserve">https://doi.org/10.1080/23744006.2015.1060080</w:t>
+        </w:r>
+      </w:hyperlink>
+    </w:p>
+    <w:bookmarkEnd w:id="122"/>
+    <w:bookmarkStart w:id="123" w:name="ref-macneill2016temperature"/>
     <w:p>
       <w:pPr>
         <w:pStyle w:val="Bibliography"/>
@@ -5510,13 +5630,13 @@
         <w:t xml:space="preserve">	</w:t>
       </w:r>
       <w:r>
-        <w:t xml:space="preserve">P. Jerem and L. M. Romero,</w:t>
+        <w:t xml:space="preserve">A. L. MacNeill and M. Bradley,</w:t>
       </w:r>
       <w:r>
         <w:t xml:space="preserve"> </w:t>
       </w:r>
       <w:r>
-        <w:t xml:space="preserve">“It’s cool to be stressed: Body surface temperatures track sympathetic nervous system activation during acute stress,”</w:t>
+        <w:t xml:space="preserve">“Temperature effects on polygraph detection of concealed information,”</w:t>
       </w:r>
       <w:r>
         <w:t xml:space="preserve"> </w:t>
@@ -5526,16 +5646,54 @@
           <w:i/>
           <w:iCs/>
         </w:rPr>
-        <w:t xml:space="preserve">Journal of Experimental Biology</w:t>
-      </w:r>
-      <w:r>
-        <w:t xml:space="preserve">, vol. 226, no. 20, p. jeb246552, 2023.</w:t>
-      </w:r>
-    </w:p>
-    <w:bookmarkEnd w:id="120"/>
-    <w:bookmarkEnd w:id="121"/>
-    <w:bookmarkEnd w:id="122"/>
+        <w:t xml:space="preserve">Psychophysiology</w:t>
+      </w:r>
+      <w:r>
+        <w:t xml:space="preserve">, vol. 53, no. 2, pp. 143–150, 2016.</w:t>
+      </w:r>
+    </w:p>
     <w:bookmarkEnd w:id="123"/>
+    <w:bookmarkStart w:id="124" w:name="ref-elaad1994effects"/>
+    <w:p>
+      <w:pPr>
+        <w:pStyle w:val="Bibliography"/>
+      </w:pPr>
+      <w:r>
+        <w:t xml:space="preserve">[4]</w:t>
+      </w:r>
+      <w:r>
+        <w:t xml:space="preserve"> </w:t>
+      </w:r>
+      <w:r>
+        <w:t xml:space="preserve">	</w:t>
+      </w:r>
+      <w:r>
+        <w:t xml:space="preserve">E. Elaad, A. Ginton, and G. Ben-Shakhar,</w:t>
+      </w:r>
+      <w:r>
+        <w:t xml:space="preserve"> </w:t>
+      </w:r>
+      <w:r>
+        <w:t xml:space="preserve">“The effects of prior expectations and outcome knowledge on polygraph examiners’ decisions,”</w:t>
+      </w:r>
+      <w:r>
+        <w:t xml:space="preserve"> </w:t>
+      </w:r>
+      <w:r>
+        <w:rPr>
+          <w:i/>
+          <w:iCs/>
+        </w:rPr>
+        <w:t xml:space="preserve">Journal of Behavioral Decision Making</w:t>
+      </w:r>
+      <w:r>
+        <w:t xml:space="preserve">, vol. 7, no. 4, pp. 279–292, 1994.</w:t>
+      </w:r>
+    </w:p>
+    <w:bookmarkEnd w:id="124"/>
+    <w:bookmarkEnd w:id="125"/>
+    <w:bookmarkEnd w:id="126"/>
+    <w:bookmarkEnd w:id="127"/>
     <w:sectPr>
       <w:footnotePr>
         <w:numRestart w:val="eachSect"/>
@@ -5991,7 +6149,34 @@
     </w:lvlOverride>
   </w:num>
   <w:num w:numId="1007">
-    <w:abstractNumId w:val="991"/>
+    <w:abstractNumId w:val="99411"/>
+    <w:lvlOverride w:ilvl="0">
+      <w:startOverride w:val="1"/>
+    </w:lvlOverride>
+    <w:lvlOverride w:ilvl="1">
+      <w:startOverride w:val="1"/>
+    </w:lvlOverride>
+    <w:lvlOverride w:ilvl="2">
+      <w:startOverride w:val="1"/>
+    </w:lvlOverride>
+    <w:lvlOverride w:ilvl="3">
+      <w:startOverride w:val="1"/>
+    </w:lvlOverride>
+    <w:lvlOverride w:ilvl="4">
+      <w:startOverride w:val="1"/>
+    </w:lvlOverride>
+    <w:lvlOverride w:ilvl="5">
+      <w:startOverride w:val="1"/>
+    </w:lvlOverride>
+    <w:lvlOverride w:ilvl="6">
+      <w:startOverride w:val="1"/>
+    </w:lvlOverride>
+    <w:lvlOverride w:ilvl="7">
+      <w:startOverride w:val="1"/>
+    </w:lvlOverride>
+    <w:lvlOverride w:ilvl="8">
+      <w:startOverride w:val="1"/>
+    </w:lvlOverride>
   </w:num>
   <w:num w:numId="1008">
     <w:abstractNumId w:val="99411"/>
@@ -6024,36 +6209,6 @@
     </w:lvlOverride>
   </w:num>
   <w:num w:numId="1009">
-    <w:abstractNumId w:val="99411"/>
-    <w:lvlOverride w:ilvl="0">
-      <w:startOverride w:val="1"/>
-    </w:lvlOverride>
-    <w:lvlOverride w:ilvl="1">
-      <w:startOverride w:val="1"/>
-    </w:lvlOverride>
-    <w:lvlOverride w:ilvl="2">
-      <w:startOverride w:val="1"/>
-    </w:lvlOverride>
-    <w:lvlOverride w:ilvl="3">
-      <w:startOverride w:val="1"/>
-    </w:lvlOverride>
-    <w:lvlOverride w:ilvl="4">
-      <w:startOverride w:val="1"/>
-    </w:lvlOverride>
-    <w:lvlOverride w:ilvl="5">
-      <w:startOverride w:val="1"/>
-    </w:lvlOverride>
-    <w:lvlOverride w:ilvl="6">
-      <w:startOverride w:val="1"/>
-    </w:lvlOverride>
-    <w:lvlOverride w:ilvl="7">
-      <w:startOverride w:val="1"/>
-    </w:lvlOverride>
-    <w:lvlOverride w:ilvl="8">
-      <w:startOverride w:val="1"/>
-    </w:lvlOverride>
-  </w:num>
-  <w:num w:numId="1010">
     <w:abstractNumId w:val="99411"/>
     <w:lvlOverride w:ilvl="0">
       <w:startOverride w:val="1"/>

--- a/docs/docx/module/exam_phys_student_guide.docx
+++ b/docs/docx/module/exam_phys_student_guide.docx
@@ -15,7 +15,7 @@
         <w:pStyle w:val="Date"/>
       </w:pPr>
       <w:r>
-        <w:t xml:space="preserve">2026-02-25</w:t>
+        <w:t xml:space="preserve">2026-02-26</w:t>
       </w:r>
     </w:p>
     <w:p>
@@ -139,7 +139,7 @@
         <w:pStyle w:val="BlockText"/>
       </w:pPr>
       <w:r>
-        <w:t xml:space="preserve">Most stress research happens in labs, not real life. This means there aren’t many datasets showing how people’s bodies respond to actual stressful situations. We measured stress in 10 students during three real exams using wearable sensors that tracked skin conductance (how much their skin conducted electricity—a sign of stress) and skin temperature. We then looked at patterns in the data to see if we could predict whether students would get high or low grades based on their stress levels. Our prediction method was 70-80% accurate at identifying high versus low performers. We also found general patterns showing how stress levels changed throughout the exams. This shows that wearable devices could potentially be used to monitor stress and predict performance during real-world stressful situations. We’re making this dataset publicly available so other researchers can use it to tackle the challenges of measuring stress outside the lab.</w:t>
+        <w:t xml:space="preserve">Most stress research happens in labs, not real life. This means there aren’t many datasets showing how people’s bodies respond to actual stressful situations. We measured stress in 10 students during three real exams using wearable sensors that tracked skin conductance (how much their skin conducted electricity, a sign of stress), skin temperature, and heart rate. We then looked at patterns in the data to see if we could predict whether students would get high or low grades based on their stress levels. Our prediction method was 70-80% accurate at identifying high versus low performers. We also found general patterns showing how stress levels changed throughout the exams. This shows that wearable devices could potentially be used to monitor stress and predict performance during real-world stressful situations. We’re making this dataset publicly available so other researchers can use it to tackle the challenges of measuring stress outside the lab.</w:t>
       </w:r>
     </w:p>
     <w:p>
@@ -301,7 +301,7 @@
               <w:t xml:space="preserve"> </w:t>
             </w:r>
             <w:r>
-              <w:t xml:space="preserve">[1]</w:t>
+              <w:t xml:space="preserve">[3]</w:t>
             </w:r>
             <w:r>
               <w:t xml:space="preserve">. Some individuals have spikes of EDA, while others do not</w:t>
@@ -319,7 +319,7 @@
               <w:t xml:space="preserve"> </w:t>
             </w:r>
             <w:r>
-              <w:t xml:space="preserve">[3], [4]</w:t>
+              <w:t xml:space="preserve">[4], [5]</w:t>
             </w:r>
             <w:r>
               <w:t xml:space="preserve">. Do you think it’s acceptable to use EDA to look at stress during exams? What about in a criminal justice setting?</w:t>
@@ -3298,7 +3298,7 @@
         <w:pStyle w:val="FirstParagraph"/>
       </w:pPr>
       <w:r>
-        <w:t xml:space="preserve">Our correlation is close to zero and very slightly positive, meaning that as heart rate increases, skin temperature also increases. The value being close to zero means the relationship between these two variables is weak. This could be because the is a lot of variability in heart rate and temperature. The wearables data is pretty</w:t>
+        <w:t xml:space="preserve">Our correlation is close to zero and very slightly positive, meaning that as heart rate increases, skin temperature also increases. The value being close to zero means the relationship between these two variables is very weak. This could be because there is a lot of variability in heart rate and temperature. The wearables data is pretty</w:t>
       </w:r>
       <w:r>
         <w:t xml:space="preserve"> </w:t>
@@ -4964,7 +4964,7 @@
     </w:tbl>
     <w:bookmarkEnd w:id="115"/>
     <w:bookmarkEnd w:id="116"/>
-    <w:bookmarkStart w:id="127" w:name="part-6"/>
+    <w:bookmarkStart w:id="129" w:name="part-6"/>
     <w:p>
       <w:pPr>
         <w:pStyle w:val="Heading2"/>
@@ -5337,7 +5337,7 @@
         <w:t xml:space="preserve">S10 = 116</w:t>
       </w:r>
     </w:p>
-    <w:bookmarkStart w:id="126" w:name="part-6-questions"/>
+    <w:bookmarkStart w:id="128" w:name="part-6-questions"/>
     <w:p>
       <w:pPr>
         <w:pStyle w:val="Heading3"/>
@@ -5496,7 +5496,7 @@
         </w:tc>
       </w:tr>
     </w:tbl>
-    <w:bookmarkStart w:id="125" w:name="refs"/>
+    <w:bookmarkStart w:id="127" w:name="refs"/>
     <w:bookmarkStart w:id="120" w:name="ref-amin2022wearable"/>
     <w:p>
       <w:pPr>
@@ -5615,7 +5615,7 @@
       </w:hyperlink>
     </w:p>
     <w:bookmarkEnd w:id="122"/>
-    <w:bookmarkStart w:id="123" w:name="ref-macneill2016temperature"/>
+    <w:bookmarkStart w:id="124" w:name="ref-Suryanarayanan2005"/>
     <w:p>
       <w:pPr>
         <w:pStyle w:val="Bibliography"/>
@@ -5630,13 +5630,19 @@
         <w:t xml:space="preserve">	</w:t>
       </w:r>
       <w:r>
-        <w:t xml:space="preserve">A. L. MacNeill and M. Bradley,</w:t>
+        <w:t xml:space="preserve">P. Suryanarayanan, D. K. Kumar, and P. Burton,</w:t>
       </w:r>
       <w:r>
         <w:t xml:space="preserve"> </w:t>
       </w:r>
       <w:r>
-        <w:t xml:space="preserve">“Temperature effects on polygraph detection of concealed information,”</w:t>
+        <w:t xml:space="preserve">“Validity of polygraphs,”</w:t>
+      </w:r>
+      <w:r>
+        <w:t xml:space="preserve"> </w:t>
+      </w:r>
+      <w:r>
+        <w:t xml:space="preserve">in</w:t>
       </w:r>
       <w:r>
         <w:t xml:space="preserve"> </w:t>
@@ -5646,14 +5652,25 @@
           <w:i/>
           <w:iCs/>
         </w:rPr>
-        <w:t xml:space="preserve">Psychophysiology</w:t>
-      </w:r>
-      <w:r>
-        <w:t xml:space="preserve">, vol. 53, no. 2, pp. 143–150, 2016.</w:t>
-      </w:r>
-    </w:p>
-    <w:bookmarkEnd w:id="123"/>
-    <w:bookmarkStart w:id="124" w:name="ref-elaad1994effects"/>
+        <w:t xml:space="preserve">2005 IEEE engineering in medicine and biology 27th annual conference</w:t>
+      </w:r>
+      <w:r>
+        <w:t xml:space="preserve">, 2005, pp. 1200–1203. doi:</w:t>
+      </w:r>
+      <w:r>
+        <w:t xml:space="preserve"> </w:t>
+      </w:r>
+      <w:hyperlink r:id="rId123">
+        <w:r>
+          <w:rPr>
+            <w:rStyle w:val="Hyperlink"/>
+          </w:rPr>
+          <w:t xml:space="preserve">10.1109/IEMBS.2005.1616639</w:t>
+        </w:r>
+      </w:hyperlink>
+    </w:p>
+    <w:bookmarkEnd w:id="124"/>
+    <w:bookmarkStart w:id="125" w:name="ref-macneill2016temperature"/>
     <w:p>
       <w:pPr>
         <w:pStyle w:val="Bibliography"/>
@@ -5668,13 +5685,13 @@
         <w:t xml:space="preserve">	</w:t>
       </w:r>
       <w:r>
-        <w:t xml:space="preserve">E. Elaad, A. Ginton, and G. Ben-Shakhar,</w:t>
+        <w:t xml:space="preserve">A. L. MacNeill and M. Bradley,</w:t>
       </w:r>
       <w:r>
         <w:t xml:space="preserve"> </w:t>
       </w:r>
       <w:r>
-        <w:t xml:space="preserve">“The effects of prior expectations and outcome knowledge on polygraph examiners’ decisions,”</w:t>
+        <w:t xml:space="preserve">“Temperature effects on polygraph detection of concealed information,”</w:t>
       </w:r>
       <w:r>
         <w:t xml:space="preserve"> </w:t>
@@ -5684,16 +5701,54 @@
           <w:i/>
           <w:iCs/>
         </w:rPr>
+        <w:t xml:space="preserve">Psychophysiology</w:t>
+      </w:r>
+      <w:r>
+        <w:t xml:space="preserve">, vol. 53, no. 2, pp. 143–150, 2016.</w:t>
+      </w:r>
+    </w:p>
+    <w:bookmarkEnd w:id="125"/>
+    <w:bookmarkStart w:id="126" w:name="ref-elaad1994effects"/>
+    <w:p>
+      <w:pPr>
+        <w:pStyle w:val="Bibliography"/>
+      </w:pPr>
+      <w:r>
+        <w:t xml:space="preserve">[5]</w:t>
+      </w:r>
+      <w:r>
+        <w:t xml:space="preserve"> </w:t>
+      </w:r>
+      <w:r>
+        <w:t xml:space="preserve">	</w:t>
+      </w:r>
+      <w:r>
+        <w:t xml:space="preserve">E. Elaad, A. Ginton, and G. Ben-Shakhar,</w:t>
+      </w:r>
+      <w:r>
+        <w:t xml:space="preserve"> </w:t>
+      </w:r>
+      <w:r>
+        <w:t xml:space="preserve">“The effects of prior expectations and outcome knowledge on polygraph examiners’ decisions,”</w:t>
+      </w:r>
+      <w:r>
+        <w:t xml:space="preserve"> </w:t>
+      </w:r>
+      <w:r>
+        <w:rPr>
+          <w:i/>
+          <w:iCs/>
+        </w:rPr>
         <w:t xml:space="preserve">Journal of Behavioral Decision Making</w:t>
       </w:r>
       <w:r>
         <w:t xml:space="preserve">, vol. 7, no. 4, pp. 279–292, 1994.</w:t>
       </w:r>
     </w:p>
-    <w:bookmarkEnd w:id="124"/>
-    <w:bookmarkEnd w:id="125"/>
     <w:bookmarkEnd w:id="126"/>
     <w:bookmarkEnd w:id="127"/>
+    <w:bookmarkEnd w:id="128"/>
+    <w:bookmarkEnd w:id="129"/>
     <w:sectPr>
       <w:footnotePr>
         <w:numRestart w:val="eachSect"/>
